--- a/Prop_TA_TA_2324_14.docx
+++ b/Prop_TA_TA_2324_14.docx
@@ -1,6 +1,6 @@
 
 <file path=word/document.xml><?xml version="1.0" encoding="utf-8"?>
-<w:document xmlns:wpc="http://schemas.microsoft.com/office/word/2010/wordprocessingCanvas" xmlns:mc="http://schemas.openxmlformats.org/markup-compatibility/2006" xmlns:o="urn:schemas-microsoft-com:office:office" xmlns:r="http://schemas.openxmlformats.org/officeDocument/2006/relationships" xmlns:m="http://schemas.openxmlformats.org/officeDocument/2006/math" xmlns:v="urn:schemas-microsoft-com:vml" xmlns:wp14="http://schemas.microsoft.com/office/word/2010/wordprocessingDrawing" xmlns:wp="http://schemas.openxmlformats.org/drawingml/2006/wordprocessingDrawing" xmlns:w10="urn:schemas-microsoft-com:office:word" xmlns:w="http://schemas.openxmlformats.org/wordprocessingml/2006/main" xmlns:w14="http://schemas.microsoft.com/office/word/2010/wordml" xmlns:wpg="http://schemas.microsoft.com/office/word/2010/wordprocessingGroup" xmlns:wpi="http://schemas.microsoft.com/office/word/2010/wordprocessingInk" xmlns:wne="http://schemas.microsoft.com/office/word/2006/wordml" xmlns:wps="http://schemas.microsoft.com/office/word/2010/wordprocessingShape" mc:Ignorable="w14 wp14">
+<w:document xmlns:wpc="http://schemas.microsoft.com/office/word/2010/wordprocessingCanvas" xmlns:cx="http://schemas.microsoft.com/office/drawing/2014/chartex" xmlns:cx1="http://schemas.microsoft.com/office/drawing/2015/9/8/chartex" xmlns:cx2="http://schemas.microsoft.com/office/drawing/2015/10/21/chartex" xmlns:cx3="http://schemas.microsoft.com/office/drawing/2016/5/9/chartex" xmlns:cx4="http://schemas.microsoft.com/office/drawing/2016/5/10/chartex" xmlns:cx5="http://schemas.microsoft.com/office/drawing/2016/5/11/chartex" xmlns:cx6="http://schemas.microsoft.com/office/drawing/2016/5/12/chartex" xmlns:cx7="http://schemas.microsoft.com/office/drawing/2016/5/13/chartex" xmlns:cx8="http://schemas.microsoft.com/office/drawing/2016/5/14/chartex" xmlns:mc="http://schemas.openxmlformats.org/markup-compatibility/2006" xmlns:aink="http://schemas.microsoft.com/office/drawing/2016/ink" xmlns:am3d="http://schemas.microsoft.com/office/drawing/2017/model3d" xmlns:o="urn:schemas-microsoft-com:office:office" xmlns:r="http://schemas.openxmlformats.org/officeDocument/2006/relationships" xmlns:m="http://schemas.openxmlformats.org/officeDocument/2006/math" xmlns:v="urn:schemas-microsoft-com:vml" xmlns:wp14="http://schemas.microsoft.com/office/word/2010/wordprocessingDrawing" xmlns:wp="http://schemas.openxmlformats.org/drawingml/2006/wordprocessingDrawing" xmlns:w10="urn:schemas-microsoft-com:office:word" xmlns:w="http://schemas.openxmlformats.org/wordprocessingml/2006/main" xmlns:w14="http://schemas.microsoft.com/office/word/2010/wordml" xmlns:w15="http://schemas.microsoft.com/office/word/2012/wordml" xmlns:w16cex="http://schemas.microsoft.com/office/word/2018/wordml/cex" xmlns:w16cid="http://schemas.microsoft.com/office/word/2016/wordml/cid" xmlns:w16="http://schemas.microsoft.com/office/word/2018/wordml" xmlns:w16sdtdh="http://schemas.microsoft.com/office/word/2020/wordml/sdtdatahash" xmlns:w16se="http://schemas.microsoft.com/office/word/2015/wordml/symex" xmlns:wpg="http://schemas.microsoft.com/office/word/2010/wordprocessingGroup" xmlns:wpi="http://schemas.microsoft.com/office/word/2010/wordprocessingInk" xmlns:wne="http://schemas.microsoft.com/office/word/2006/wordml" xmlns:wps="http://schemas.microsoft.com/office/word/2010/wordprocessingShape" mc:Ignorable="w14 w15 w16se w16cid w16 w16cex w16sdtdh wp14">
   <w:body>
     <w:p>
       <w:pPr>
@@ -17,285 +17,31 @@
           <w:sz w:val="48"/>
           <w:szCs w:val="48"/>
         </w:rPr>
-        <w:t xml:space="preserve">Proposal </w:t>
-      </w:r>
-      <w:proofErr w:type="spellStart"/>
-      <w:r>
+        <w:t>Proposal Tugas Akhir</w:t>
+      </w:r>
+    </w:p>
+    <w:p>
+      <w:pPr>
+        <w:jc w:val="center"/>
         <w:rPr>
           <w:b/>
           <w:sz w:val="48"/>
           <w:szCs w:val="48"/>
         </w:rPr>
-        <w:t>Tugas</w:t>
-      </w:r>
-      <w:proofErr w:type="spellEnd"/>
-      <w:r>
-        <w:rPr>
-          <w:b/>
-          <w:sz w:val="48"/>
-          <w:szCs w:val="48"/>
-        </w:rPr>
-        <w:t xml:space="preserve"> </w:t>
-      </w:r>
-      <w:proofErr w:type="spellStart"/>
-      <w:r>
-        <w:rPr>
-          <w:b/>
-          <w:sz w:val="48"/>
-          <w:szCs w:val="48"/>
-        </w:rPr>
-        <w:t>Akhir</w:t>
-      </w:r>
-      <w:proofErr w:type="spellEnd"/>
-    </w:p>
-    <w:p>
-      <w:pPr>
-        <w:jc w:val="center"/>
-        <w:rPr>
-          <w:b/>
-          <w:sz w:val="48"/>
-          <w:szCs w:val="48"/>
-        </w:rPr>
-      </w:pPr>
-    </w:p>
-    <w:p>
-      <w:pPr>
-        <w:rPr>
-          <w:i/>
-        </w:rPr>
-      </w:pPr>
-      <w:r>
-        <w:rPr>
-          <w:i/>
-        </w:rPr>
-        <w:t>(</w:t>
-      </w:r>
-      <w:proofErr w:type="spellStart"/>
-      <w:r>
-        <w:rPr>
-          <w:i/>
-        </w:rPr>
-        <w:t>Informasi</w:t>
-      </w:r>
-      <w:proofErr w:type="spellEnd"/>
-      <w:r>
-        <w:rPr>
-          <w:i/>
-        </w:rPr>
-        <w:t xml:space="preserve"> detail yang </w:t>
-      </w:r>
-      <w:proofErr w:type="spellStart"/>
-      <w:r>
-        <w:rPr>
-          <w:i/>
-        </w:rPr>
-        <w:t>diharapkan</w:t>
-      </w:r>
-      <w:proofErr w:type="spellEnd"/>
-      <w:r>
-        <w:rPr>
-          <w:i/>
-        </w:rPr>
-        <w:t xml:space="preserve"> </w:t>
-      </w:r>
-      <w:proofErr w:type="spellStart"/>
-      <w:r>
-        <w:rPr>
-          <w:i/>
-        </w:rPr>
-        <w:t>dalam</w:t>
-      </w:r>
-      <w:proofErr w:type="spellEnd"/>
-      <w:r>
-        <w:rPr>
-          <w:i/>
-        </w:rPr>
-        <w:t xml:space="preserve"> proposal </w:t>
-      </w:r>
-      <w:proofErr w:type="spellStart"/>
-      <w:r>
-        <w:rPr>
-          <w:i/>
-        </w:rPr>
-        <w:t>ini</w:t>
-      </w:r>
-      <w:proofErr w:type="spellEnd"/>
-      <w:r>
-        <w:rPr>
-          <w:i/>
-        </w:rPr>
-        <w:t xml:space="preserve"> </w:t>
-      </w:r>
-      <w:proofErr w:type="spellStart"/>
-      <w:r>
-        <w:rPr>
-          <w:i/>
-        </w:rPr>
-        <w:t>dicetak</w:t>
-      </w:r>
-      <w:proofErr w:type="spellEnd"/>
-      <w:r>
-        <w:rPr>
-          <w:i/>
-        </w:rPr>
-        <w:t xml:space="preserve"> miring </w:t>
-      </w:r>
-      <w:proofErr w:type="spellStart"/>
-      <w:r>
-        <w:rPr>
-          <w:i/>
-        </w:rPr>
-        <w:t>dalam</w:t>
-      </w:r>
-      <w:proofErr w:type="spellEnd"/>
-      <w:r>
-        <w:rPr>
-          <w:i/>
-        </w:rPr>
-        <w:t xml:space="preserve"> </w:t>
-      </w:r>
-      <w:proofErr w:type="spellStart"/>
-      <w:r>
-        <w:rPr>
-          <w:i/>
-        </w:rPr>
-        <w:t>kurung</w:t>
-      </w:r>
-      <w:proofErr w:type="spellEnd"/>
-      <w:r>
-        <w:rPr>
-          <w:i/>
-        </w:rPr>
-        <w:t xml:space="preserve"> </w:t>
-      </w:r>
-      <w:proofErr w:type="spellStart"/>
-      <w:r>
-        <w:rPr>
-          <w:i/>
-        </w:rPr>
-        <w:t>seperti</w:t>
-      </w:r>
-      <w:proofErr w:type="spellEnd"/>
-      <w:r>
-        <w:rPr>
-          <w:i/>
-        </w:rPr>
-        <w:t xml:space="preserve"> </w:t>
-      </w:r>
-      <w:proofErr w:type="spellStart"/>
-      <w:r>
-        <w:rPr>
-          <w:i/>
-        </w:rPr>
-        <w:t>ini</w:t>
-      </w:r>
-      <w:proofErr w:type="spellEnd"/>
-      <w:r>
-        <w:rPr>
-          <w:i/>
-        </w:rPr>
-        <w:t xml:space="preserve">. </w:t>
-      </w:r>
-      <w:proofErr w:type="spellStart"/>
-      <w:proofErr w:type="gramStart"/>
-      <w:r>
-        <w:rPr>
-          <w:i/>
-        </w:rPr>
-        <w:t>Setelah</w:t>
-      </w:r>
-      <w:proofErr w:type="spellEnd"/>
-      <w:r>
-        <w:rPr>
-          <w:i/>
-        </w:rPr>
-        <w:t xml:space="preserve"> </w:t>
-      </w:r>
-      <w:proofErr w:type="spellStart"/>
-      <w:r>
-        <w:rPr>
-          <w:i/>
-        </w:rPr>
-        <w:t>semuanya</w:t>
-      </w:r>
-      <w:proofErr w:type="spellEnd"/>
-      <w:r>
-        <w:rPr>
-          <w:i/>
-        </w:rPr>
-        <w:t xml:space="preserve"> </w:t>
-      </w:r>
-      <w:proofErr w:type="spellStart"/>
-      <w:r>
-        <w:rPr>
-          <w:i/>
-        </w:rPr>
-        <w:t>lengkap</w:t>
-      </w:r>
-      <w:proofErr w:type="spellEnd"/>
-      <w:r>
-        <w:rPr>
-          <w:i/>
-        </w:rPr>
-        <w:t xml:space="preserve">, </w:t>
-      </w:r>
-      <w:proofErr w:type="spellStart"/>
-      <w:r>
-        <w:rPr>
-          <w:i/>
-        </w:rPr>
-        <w:t>hapuslah</w:t>
-      </w:r>
-      <w:proofErr w:type="spellEnd"/>
-      <w:r>
-        <w:rPr>
-          <w:i/>
-        </w:rPr>
-        <w:t xml:space="preserve"> </w:t>
-      </w:r>
-      <w:proofErr w:type="spellStart"/>
-      <w:r>
-        <w:rPr>
-          <w:i/>
-        </w:rPr>
-        <w:t>semua</w:t>
-      </w:r>
-      <w:proofErr w:type="spellEnd"/>
-      <w:r>
-        <w:rPr>
-          <w:i/>
-        </w:rPr>
-        <w:t xml:space="preserve"> </w:t>
-      </w:r>
-      <w:proofErr w:type="spellStart"/>
-      <w:r>
-        <w:rPr>
-          <w:i/>
-        </w:rPr>
-        <w:t>informasi</w:t>
-      </w:r>
-      <w:proofErr w:type="spellEnd"/>
-      <w:r>
-        <w:rPr>
-          <w:i/>
-        </w:rPr>
-        <w:t xml:space="preserve"> </w:t>
-      </w:r>
-      <w:proofErr w:type="spellStart"/>
-      <w:r>
-        <w:rPr>
-          <w:i/>
-        </w:rPr>
-        <w:t>tersebut</w:t>
-      </w:r>
-      <w:proofErr w:type="spellEnd"/>
-      <w:r>
-        <w:rPr>
-          <w:i/>
-        </w:rPr>
-        <w:t>.)</w:t>
-      </w:r>
-      <w:proofErr w:type="gramEnd"/>
+      </w:pPr>
+    </w:p>
+    <w:p>
+      <w:pPr>
+        <w:rPr>
+          <w:i/>
+        </w:rPr>
+      </w:pPr>
+      <w:r>
+        <w:rPr>
+          <w:i/>
+        </w:rPr>
+        <w:t>(Informasi detail yang diharapkan dalam proposal ini dicetak miring dalam kurung seperti ini. Setelah semuanya lengkap, hapuslah semua informasi tersebut.)</w:t>
+      </w:r>
     </w:p>
     <w:p/>
     <w:tbl>
@@ -312,14 +58,14 @@
         <w:tblLook w:val="04A0" w:firstRow="1" w:lastRow="0" w:firstColumn="1" w:lastColumn="0" w:noHBand="0" w:noVBand="1"/>
       </w:tblPr>
       <w:tblGrid>
-        <w:gridCol w:w="3233"/>
-        <w:gridCol w:w="3069"/>
-        <w:gridCol w:w="3274"/>
+        <w:gridCol w:w="2235"/>
+        <w:gridCol w:w="4536"/>
+        <w:gridCol w:w="2805"/>
       </w:tblGrid>
       <w:tr>
         <w:tc>
           <w:tcPr>
-            <w:tcW w:w="3233" w:type="dxa"/>
+            <w:tcW w:w="2235" w:type="dxa"/>
           </w:tcPr>
           <w:p>
             <w:pPr>
@@ -344,7 +90,7 @@
         </w:tc>
         <w:tc>
           <w:tcPr>
-            <w:tcW w:w="3069" w:type="dxa"/>
+            <w:tcW w:w="4536" w:type="dxa"/>
           </w:tcPr>
           <w:p>
             <w:pPr>
@@ -369,7 +115,7 @@
         </w:tc>
         <w:tc>
           <w:tcPr>
-            <w:tcW w:w="3274" w:type="dxa"/>
+            <w:tcW w:w="2805" w:type="dxa"/>
           </w:tcPr>
           <w:p>
             <w:pPr>
@@ -396,7 +142,7 @@
       <w:tr>
         <w:tc>
           <w:tcPr>
-            <w:tcW w:w="3233" w:type="dxa"/>
+            <w:tcW w:w="2235" w:type="dxa"/>
           </w:tcPr>
           <w:p>
             <w:pPr>
@@ -406,11 +152,19 @@
                 <w:lang w:val="fi-FI"/>
               </w:rPr>
             </w:pPr>
+            <w:r>
+              <w:rPr>
+                <w:sz w:val="22"/>
+                <w:szCs w:val="22"/>
+                <w:lang w:val="fi-FI"/>
+              </w:rPr>
+              <w:t>11322028</w:t>
+            </w:r>
           </w:p>
         </w:tc>
         <w:tc>
           <w:tcPr>
-            <w:tcW w:w="3069" w:type="dxa"/>
+            <w:tcW w:w="4536" w:type="dxa"/>
           </w:tcPr>
           <w:p>
             <w:pPr>
@@ -420,11 +174,19 @@
                 <w:lang w:val="fi-FI"/>
               </w:rPr>
             </w:pPr>
+            <w:r>
+              <w:rPr>
+                <w:sz w:val="22"/>
+                <w:szCs w:val="22"/>
+                <w:lang w:val="fi-FI"/>
+              </w:rPr>
+              <w:t>Christian Jhon Pranata Panjaitan</w:t>
+            </w:r>
           </w:p>
         </w:tc>
         <w:tc>
           <w:tcPr>
-            <w:tcW w:w="3274" w:type="dxa"/>
+            <w:tcW w:w="2805" w:type="dxa"/>
           </w:tcPr>
           <w:p>
             <w:pPr>
@@ -440,7 +202,7 @@
       <w:tr>
         <w:tc>
           <w:tcPr>
-            <w:tcW w:w="3233" w:type="dxa"/>
+            <w:tcW w:w="2235" w:type="dxa"/>
           </w:tcPr>
           <w:p>
             <w:pPr>
@@ -450,11 +212,19 @@
                 <w:lang w:val="fi-FI"/>
               </w:rPr>
             </w:pPr>
+            <w:r>
+              <w:rPr>
+                <w:sz w:val="22"/>
+                <w:szCs w:val="22"/>
+                <w:lang w:val="fi-FI"/>
+              </w:rPr>
+              <w:t>11322020</w:t>
+            </w:r>
           </w:p>
         </w:tc>
         <w:tc>
           <w:tcPr>
-            <w:tcW w:w="3069" w:type="dxa"/>
+            <w:tcW w:w="4536" w:type="dxa"/>
           </w:tcPr>
           <w:p>
             <w:pPr>
@@ -464,11 +234,19 @@
                 <w:lang w:val="fi-FI"/>
               </w:rPr>
             </w:pPr>
+            <w:r>
+              <w:rPr>
+                <w:sz w:val="22"/>
+                <w:szCs w:val="22"/>
+                <w:lang w:val="fi-FI"/>
+              </w:rPr>
+              <w:t>Oktavia Letisya Simatupang</w:t>
+            </w:r>
           </w:p>
         </w:tc>
         <w:tc>
           <w:tcPr>
-            <w:tcW w:w="3274" w:type="dxa"/>
+            <w:tcW w:w="2805" w:type="dxa"/>
           </w:tcPr>
           <w:p>
             <w:pPr>
@@ -484,7 +262,7 @@
       <w:tr>
         <w:tc>
           <w:tcPr>
-            <w:tcW w:w="3233" w:type="dxa"/>
+            <w:tcW w:w="2235" w:type="dxa"/>
           </w:tcPr>
           <w:p>
             <w:pPr>
@@ -494,11 +272,19 @@
                 <w:lang w:val="fi-FI"/>
               </w:rPr>
             </w:pPr>
+            <w:r>
+              <w:rPr>
+                <w:sz w:val="22"/>
+                <w:szCs w:val="22"/>
+                <w:lang w:val="fi-FI"/>
+              </w:rPr>
+              <w:t>11322056</w:t>
+            </w:r>
           </w:p>
         </w:tc>
         <w:tc>
           <w:tcPr>
-            <w:tcW w:w="3069" w:type="dxa"/>
+            <w:tcW w:w="4536" w:type="dxa"/>
           </w:tcPr>
           <w:p>
             <w:pPr>
@@ -508,11 +294,19 @@
                 <w:lang w:val="fi-FI"/>
               </w:rPr>
             </w:pPr>
+            <w:r>
+              <w:rPr>
+                <w:sz w:val="22"/>
+                <w:szCs w:val="22"/>
+                <w:lang w:val="fi-FI"/>
+              </w:rPr>
+              <w:t>Nita Herlinda Kurnyawati Simangunsong</w:t>
+            </w:r>
           </w:p>
         </w:tc>
         <w:tc>
           <w:tcPr>
-            <w:tcW w:w="3274" w:type="dxa"/>
+            <w:tcW w:w="2805" w:type="dxa"/>
           </w:tcPr>
           <w:p>
             <w:pPr>
@@ -539,47 +333,11 @@
           <w:b/>
         </w:rPr>
       </w:pPr>
-      <w:proofErr w:type="spellStart"/>
-      <w:r>
-        <w:rPr>
-          <w:b/>
-        </w:rPr>
-        <w:t>Usulan</w:t>
-      </w:r>
-      <w:proofErr w:type="spellEnd"/>
-      <w:r>
-        <w:rPr>
-          <w:b/>
-        </w:rPr>
-        <w:t xml:space="preserve"> </w:t>
-      </w:r>
-      <w:proofErr w:type="spellStart"/>
-      <w:r>
-        <w:rPr>
-          <w:b/>
-        </w:rPr>
-        <w:t>judul</w:t>
-      </w:r>
-      <w:proofErr w:type="spellEnd"/>
-      <w:r>
-        <w:rPr>
-          <w:b/>
-        </w:rPr>
-        <w:t xml:space="preserve"> (</w:t>
-      </w:r>
-      <w:proofErr w:type="spellStart"/>
-      <w:r>
-        <w:rPr>
-          <w:b/>
-        </w:rPr>
-        <w:t>sementara</w:t>
-      </w:r>
-      <w:proofErr w:type="spellEnd"/>
-      <w:r>
-        <w:rPr>
-          <w:b/>
-        </w:rPr>
-        <w:t>)</w:t>
+      <w:r>
+        <w:rPr>
+          <w:b/>
+        </w:rPr>
+        <w:t>Usulan judul (sementara)</w:t>
       </w:r>
       <w:r>
         <w:rPr>
@@ -593,28 +351,62 @@
         </w:rPr>
         <w:t xml:space="preserve">: </w:t>
       </w:r>
-    </w:p>
-    <w:p>
-      <w:pPr>
-        <w:rPr>
-          <w:b/>
-        </w:rPr>
-      </w:pPr>
-    </w:p>
-    <w:p>
-      <w:pPr>
-        <w:rPr>
-          <w:b/>
-        </w:rPr>
-      </w:pPr>
-      <w:proofErr w:type="spellStart"/>
+      <w:r>
+        <w:rPr>
+          <w:b/>
+        </w:rPr>
+        <w:t xml:space="preserve">Penerapan </w:t>
+      </w:r>
+      <w:r>
+        <w:rPr>
+          <w:b/>
+          <w:i/>
+          <w:iCs/>
+        </w:rPr>
+        <w:t>Convolutional N</w:t>
+      </w:r>
+      <w:r>
+        <w:rPr>
+          <w:b/>
+          <w:i/>
+          <w:iCs/>
+        </w:rPr>
+        <w:t>e</w:t>
+      </w:r>
+      <w:r>
+        <w:rPr>
+          <w:b/>
+          <w:i/>
+          <w:iCs/>
+        </w:rPr>
+        <w:t xml:space="preserve">ural Network </w:t>
+      </w:r>
+      <w:r>
+        <w:rPr>
+          <w:b/>
+        </w:rPr>
+        <w:t>(CNN) dalam Sistem Deteksi Kesehatan Sapi</w:t>
+      </w:r>
+    </w:p>
+    <w:p>
+      <w:pPr>
+        <w:rPr>
+          <w:b/>
+        </w:rPr>
+      </w:pPr>
+    </w:p>
+    <w:p>
+      <w:pPr>
+        <w:rPr>
+          <w:b/>
+        </w:rPr>
+      </w:pPr>
       <w:r>
         <w:rPr>
           <w:b/>
         </w:rPr>
         <w:t>Pembimbing</w:t>
       </w:r>
-      <w:proofErr w:type="spellEnd"/>
       <w:r>
         <w:rPr>
           <w:b/>
@@ -639,34 +431,32 @@
         </w:rPr>
         <w:t xml:space="preserve">: </w:t>
       </w:r>
-    </w:p>
-    <w:p>
-      <w:pPr>
-        <w:rPr>
-          <w:b/>
-        </w:rPr>
-      </w:pPr>
-    </w:p>
-    <w:p>
-      <w:pPr>
-        <w:rPr>
-          <w:b/>
-        </w:rPr>
-      </w:pPr>
-      <w:r>
-        <w:rPr>
-          <w:b/>
-        </w:rPr>
-        <w:t xml:space="preserve">Program </w:t>
-      </w:r>
-      <w:proofErr w:type="spellStart"/>
-      <w:r>
-        <w:rPr>
-          <w:b/>
-        </w:rPr>
-        <w:t>studi</w:t>
-      </w:r>
-      <w:proofErr w:type="spellEnd"/>
+      <w:r>
+        <w:rPr>
+          <w:b/>
+        </w:rPr>
+        <w:t>Hernawati Susanti Samosir, SST., M.Kom</w:t>
+      </w:r>
+    </w:p>
+    <w:p>
+      <w:pPr>
+        <w:rPr>
+          <w:b/>
+        </w:rPr>
+      </w:pPr>
+    </w:p>
+    <w:p>
+      <w:pPr>
+        <w:rPr>
+          <w:b/>
+        </w:rPr>
+      </w:pPr>
+      <w:r>
+        <w:rPr>
+          <w:b/>
+        </w:rPr>
+        <w:t>Program studi</w:t>
+      </w:r>
       <w:r>
         <w:rPr>
           <w:b/>
@@ -685,55 +475,38 @@
         </w:rPr>
         <w:t>:</w:t>
       </w:r>
-    </w:p>
-    <w:p>
-      <w:pPr>
-        <w:rPr>
-          <w:b/>
-        </w:rPr>
-      </w:pPr>
-    </w:p>
-    <w:p>
-      <w:pPr>
-        <w:rPr>
-          <w:b/>
-        </w:rPr>
-      </w:pPr>
-      <w:proofErr w:type="spellStart"/>
-      <w:r>
-        <w:rPr>
-          <w:b/>
-        </w:rPr>
-        <w:t>Jenis</w:t>
-      </w:r>
-      <w:proofErr w:type="spellEnd"/>
-      <w:r>
-        <w:rPr>
-          <w:b/>
-        </w:rPr>
-        <w:t xml:space="preserve"> </w:t>
-      </w:r>
-      <w:proofErr w:type="spellStart"/>
-      <w:r>
-        <w:rPr>
-          <w:b/>
-        </w:rPr>
-        <w:t>T</w:t>
-      </w:r>
-      <w:r>
-        <w:rPr>
-          <w:b/>
-        </w:rPr>
-        <w:t>ugas</w:t>
-      </w:r>
-      <w:proofErr w:type="spellEnd"/>
-      <w:r>
-        <w:rPr>
-          <w:b/>
-        </w:rPr>
-        <w:t xml:space="preserve"> </w:t>
-      </w:r>
-      <w:proofErr w:type="spellStart"/>
+      <w:r>
+        <w:rPr>
+          <w:b/>
+        </w:rPr>
+        <w:t xml:space="preserve"> D3 Teknologi Informasi</w:t>
+      </w:r>
+    </w:p>
+    <w:p>
+      <w:pPr>
+        <w:rPr>
+          <w:b/>
+        </w:rPr>
+      </w:pPr>
+    </w:p>
+    <w:p>
+      <w:pPr>
+        <w:rPr>
+          <w:b/>
+        </w:rPr>
+      </w:pPr>
+      <w:r>
+        <w:rPr>
+          <w:b/>
+        </w:rPr>
+        <w:t>Jenis T</w:t>
+      </w:r>
+      <w:r>
+        <w:rPr>
+          <w:b/>
+        </w:rPr>
+        <w:t xml:space="preserve">ugas </w:t>
+      </w:r>
       <w:r>
         <w:rPr>
           <w:b/>
@@ -746,7 +519,6 @@
         </w:rPr>
         <w:t>khir</w:t>
       </w:r>
-      <w:proofErr w:type="spellEnd"/>
       <w:r>
         <w:rPr>
           <w:b/>
@@ -763,69 +535,7 @@
         <w:rPr>
           <w:b/>
         </w:rPr>
-        <w:t>: (</w:t>
-      </w:r>
-      <w:proofErr w:type="spellStart"/>
-      <w:r>
-        <w:rPr>
-          <w:b/>
-        </w:rPr>
-        <w:t>Pengembangan</w:t>
-      </w:r>
-      <w:proofErr w:type="spellEnd"/>
-      <w:r>
-        <w:rPr>
-          <w:b/>
-        </w:rPr>
-        <w:t xml:space="preserve"> </w:t>
-      </w:r>
-      <w:proofErr w:type="spellStart"/>
-      <w:r>
-        <w:rPr>
-          <w:b/>
-        </w:rPr>
-        <w:t>perangkat</w:t>
-      </w:r>
-      <w:proofErr w:type="spellEnd"/>
-      <w:r>
-        <w:rPr>
-          <w:b/>
-        </w:rPr>
-        <w:t xml:space="preserve"> </w:t>
-      </w:r>
-      <w:proofErr w:type="spellStart"/>
-      <w:r>
-        <w:rPr>
-          <w:b/>
-        </w:rPr>
-        <w:t>lunak</w:t>
-      </w:r>
-      <w:proofErr w:type="spellEnd"/>
-      <w:r>
-        <w:rPr>
-          <w:b/>
-        </w:rPr>
-        <w:t xml:space="preserve"> / </w:t>
-      </w:r>
-      <w:proofErr w:type="spellStart"/>
-      <w:r>
-        <w:rPr>
-          <w:b/>
-        </w:rPr>
-        <w:t>Kajian</w:t>
-      </w:r>
-      <w:proofErr w:type="spellEnd"/>
-      <w:r>
-        <w:rPr>
-          <w:b/>
-        </w:rPr>
-        <w:t>/…</w:t>
-      </w:r>
-      <w:r>
-        <w:rPr>
-          <w:b/>
-        </w:rPr>
-        <w:t xml:space="preserve">) </w:t>
+        <w:t xml:space="preserve">: Pengembangan perangkat lunak </w:t>
       </w:r>
     </w:p>
     <w:p>
@@ -849,8 +559,6 @@
         </w:rPr>
         <w:t>Matakuliah yang pernah diambil terkait dengan Tugas Akhir ini:</w:t>
       </w:r>
-      <w:bookmarkStart w:id="0" w:name="_GoBack"/>
-      <w:bookmarkEnd w:id="0"/>
     </w:p>
     <w:p>
       <w:pPr>
@@ -867,7 +575,7 @@
         <w:rPr>
           <w:b/>
         </w:rPr>
-        <w:t>…</w:t>
+        <w:t xml:space="preserve">Pengembangan Situs Web I </w:t>
       </w:r>
     </w:p>
     <w:p>
@@ -885,7 +593,7 @@
         <w:rPr>
           <w:b/>
         </w:rPr>
-        <w:t>…</w:t>
+        <w:t>Pengembangan Situs Web II</w:t>
       </w:r>
     </w:p>
     <w:p>
@@ -903,7 +611,7 @@
         <w:rPr>
           <w:b/>
         </w:rPr>
-        <w:t>…</w:t>
+        <w:t>Sistem Basis Data</w:t>
       </w:r>
     </w:p>
     <w:p>
@@ -935,77 +643,76 @@
     </w:p>
     <w:p>
       <w:pPr>
-        <w:rPr>
-          <w:i/>
+        <w:spacing w:before="240"/>
+        <w:rPr>
+          <w:iCs/>
           <w:lang w:val="sv-SE" w:eastAsia="sv-SE"/>
         </w:rPr>
       </w:pPr>
       <w:r>
         <w:rPr>
-          <w:i/>
+          <w:iCs/>
           <w:lang w:val="sv-SE" w:eastAsia="sv-SE"/>
         </w:rPr>
-        <w:t>(Satu paragraf menjelaskan area Tugas Akhir dan mengapa topik ini penting dibahas</w:t>
+        <w:t xml:space="preserve">Kemajuan teknologi kecerdasan buatan </w:t>
       </w:r>
       <w:r>
         <w:rPr>
           <w:i/>
           <w:lang w:val="sv-SE" w:eastAsia="sv-SE"/>
         </w:rPr>
-        <w:t>.</w:t>
-      </w:r>
-      <w:r>
-        <w:rPr>
-          <w:i/>
+        <w:t xml:space="preserve">(Artificial Intelligence/AI) </w:t>
+      </w:r>
+      <w:r>
+        <w:rPr>
+          <w:iCs/>
           <w:lang w:val="sv-SE" w:eastAsia="sv-SE"/>
         </w:rPr>
-        <w:t>)</w:t>
-      </w:r>
-    </w:p>
-    <w:p>
-      <w:pPr>
-        <w:rPr>
-          <w:i/>
+        <w:t xml:space="preserve">telah membuka peluang baru dalam berbagai sektor, termasuk pertanian dan peternakan. Salah satu aplikasi yang sangat potensial adalah penggunaan metode </w:t>
+      </w:r>
+      <w:r>
+        <w:rPr>
+          <w:i/>
+          <w:lang w:val="sv-SE" w:eastAsia="sv-SE"/>
+        </w:rPr>
+        <w:t xml:space="preserve">Deep Learning, </w:t>
+      </w:r>
+      <w:r>
+        <w:rPr>
+          <w:iCs/>
+          <w:lang w:val="sv-SE" w:eastAsia="sv-SE"/>
+        </w:rPr>
+        <w:t xml:space="preserve">khususnya </w:t>
+      </w:r>
+      <w:r>
+        <w:rPr>
+          <w:i/>
+          <w:lang w:val="sv-SE" w:eastAsia="sv-SE"/>
+        </w:rPr>
+        <w:t xml:space="preserve">Convolutional Neural Network </w:t>
+      </w:r>
+      <w:r>
+        <w:rPr>
+          <w:iCs/>
+          <w:lang w:val="sv-SE" w:eastAsia="sv-SE"/>
+        </w:rPr>
+        <w:t>(CNN), untuk mendeteksi kondisi kesehatan hewan ternak. Penerapan teknologi ini penting untuk meningkatkan efisiensi dan akurasi dalam pemantauan kesehatan ternak, yang pada akhirnya dapat mendukung keberlanjutan sektor peternakan.</w:t>
+      </w:r>
+    </w:p>
+    <w:p>
+      <w:pPr>
+        <w:spacing w:before="240"/>
+        <w:rPr>
+          <w:iCs/>
           <w:lang w:val="sv-SE"/>
         </w:rPr>
       </w:pPr>
-    </w:p>
-    <w:p>
-      <w:pPr>
-        <w:rPr>
-          <w:i/>
-          <w:lang w:val="sv-SE"/>
-        </w:rPr>
-      </w:pPr>
-      <w:r>
-        <w:rPr>
-          <w:i/>
-          <w:lang w:val="sv-SE"/>
-        </w:rPr>
-        <w:t>(Dua sampai tiga paragraf menjelaskan detail latar belakang permasalahan, termasuk apa saja yang sudah dilakukan oleh orang lain di area ini.)</w:t>
-      </w:r>
-    </w:p>
-    <w:p>
-      <w:pPr>
-        <w:rPr>
-          <w:i/>
-          <w:lang w:val="sv-SE"/>
-        </w:rPr>
-      </w:pPr>
-    </w:p>
-    <w:p>
-      <w:pPr>
-        <w:rPr>
-          <w:i/>
-          <w:lang w:val="sv-SE"/>
-        </w:rPr>
-      </w:pPr>
-      <w:r>
-        <w:rPr>
-          <w:i/>
-          <w:lang w:val="sv-SE"/>
-        </w:rPr>
-        <w:t>(Satu paragraf menjelaskan mengapa solusi yang ada sekarang tidak mampu menjawab permasalahan dan apa yang akan dilakukan dalam Tugas Akhir ini.)</w:t>
+      <w:r>
+        <w:rPr>
+          <w:iCs/>
+          <w:lang w:val="sv-SE" w:eastAsia="sv-SE"/>
+        </w:rPr>
+        <w:t xml:space="preserve">Di bidang peternakan, </w:t>
       </w:r>
     </w:p>
     <w:p>
@@ -1052,120 +759,13 @@
         </w:rPr>
         <w:t xml:space="preserve">(Satu paragraf menyatakan dengan jelas tujuan pelaksanaan Tugas Akhir. </w:t>
       </w:r>
-      <w:proofErr w:type="spellStart"/>
-      <w:proofErr w:type="gramStart"/>
       <w:r>
         <w:rPr>
           <w:i/>
           <w:lang w:eastAsia="sv-SE"/>
         </w:rPr>
-        <w:t>Juga</w:t>
-      </w:r>
-      <w:proofErr w:type="spellEnd"/>
-      <w:r>
-        <w:rPr>
-          <w:i/>
-          <w:lang w:eastAsia="sv-SE"/>
-        </w:rPr>
-        <w:t xml:space="preserve"> </w:t>
-      </w:r>
-      <w:proofErr w:type="spellStart"/>
-      <w:r>
-        <w:rPr>
-          <w:i/>
-          <w:lang w:eastAsia="sv-SE"/>
-        </w:rPr>
-        <w:t>jelaskan</w:t>
-      </w:r>
-      <w:proofErr w:type="spellEnd"/>
-      <w:r>
-        <w:rPr>
-          <w:i/>
-          <w:lang w:eastAsia="sv-SE"/>
-        </w:rPr>
-        <w:t xml:space="preserve"> </w:t>
-      </w:r>
-      <w:proofErr w:type="spellStart"/>
-      <w:r>
-        <w:rPr>
-          <w:i/>
-          <w:lang w:eastAsia="sv-SE"/>
-        </w:rPr>
-        <w:t>langkah-langkah</w:t>
-      </w:r>
-      <w:proofErr w:type="spellEnd"/>
-      <w:r>
-        <w:rPr>
-          <w:i/>
-          <w:lang w:eastAsia="sv-SE"/>
-        </w:rPr>
-        <w:t xml:space="preserve"> </w:t>
-      </w:r>
-      <w:proofErr w:type="spellStart"/>
-      <w:r>
-        <w:rPr>
-          <w:i/>
-          <w:lang w:eastAsia="sv-SE"/>
-        </w:rPr>
-        <w:t>untuk</w:t>
-      </w:r>
-      <w:proofErr w:type="spellEnd"/>
-      <w:r>
-        <w:rPr>
-          <w:i/>
-          <w:lang w:eastAsia="sv-SE"/>
-        </w:rPr>
-        <w:t xml:space="preserve"> </w:t>
-      </w:r>
-      <w:proofErr w:type="spellStart"/>
-      <w:r>
-        <w:rPr>
-          <w:i/>
-          <w:lang w:eastAsia="sv-SE"/>
-        </w:rPr>
-        <w:t>mencapai</w:t>
-      </w:r>
-      <w:proofErr w:type="spellEnd"/>
-      <w:r>
-        <w:rPr>
-          <w:i/>
-          <w:lang w:eastAsia="sv-SE"/>
-        </w:rPr>
-        <w:t xml:space="preserve"> </w:t>
-      </w:r>
-      <w:proofErr w:type="spellStart"/>
-      <w:r>
-        <w:rPr>
-          <w:i/>
-          <w:lang w:eastAsia="sv-SE"/>
-        </w:rPr>
-        <w:t>tujuan</w:t>
-      </w:r>
-      <w:proofErr w:type="spellEnd"/>
-      <w:r>
-        <w:rPr>
-          <w:i/>
-          <w:lang w:eastAsia="sv-SE"/>
-        </w:rPr>
-        <w:t xml:space="preserve"> </w:t>
-      </w:r>
-      <w:proofErr w:type="spellStart"/>
-      <w:r>
-        <w:rPr>
-          <w:i/>
-          <w:lang w:eastAsia="sv-SE"/>
-        </w:rPr>
-        <w:t>tersebut</w:t>
-      </w:r>
-      <w:proofErr w:type="spellEnd"/>
-      <w:r>
-        <w:rPr>
-          <w:i/>
-          <w:lang w:eastAsia="sv-SE"/>
-        </w:rPr>
-        <w:t>.)</w:t>
-      </w:r>
-      <w:proofErr w:type="gramEnd"/>
+        <w:t>Juga jelaskan langkah-langkah untuk mencapai tujuan tersebut.)</w:t>
+      </w:r>
     </w:p>
     <w:p>
       <w:pPr>
@@ -1194,6 +794,7 @@
           <w:szCs w:val="24"/>
           <w:lang w:val="en-US"/>
         </w:rPr>
+        <w:lastRenderedPageBreak/>
         <w:t>Research question(s)</w:t>
       </w:r>
     </w:p>
@@ -1209,135 +810,7 @@
           <w:i/>
           <w:lang w:eastAsia="sv-SE"/>
         </w:rPr>
-        <w:t>(</w:t>
-      </w:r>
-      <w:proofErr w:type="spellStart"/>
-      <w:r>
-        <w:rPr>
-          <w:i/>
-          <w:lang w:eastAsia="sv-SE"/>
-        </w:rPr>
-        <w:t>Satu</w:t>
-      </w:r>
-      <w:proofErr w:type="spellEnd"/>
-      <w:r>
-        <w:rPr>
-          <w:i/>
-          <w:lang w:eastAsia="sv-SE"/>
-        </w:rPr>
-        <w:t xml:space="preserve"> </w:t>
-      </w:r>
-      <w:proofErr w:type="spellStart"/>
-      <w:r>
-        <w:rPr>
-          <w:i/>
-          <w:lang w:eastAsia="sv-SE"/>
-        </w:rPr>
-        <w:t>atau</w:t>
-      </w:r>
-      <w:proofErr w:type="spellEnd"/>
-      <w:r>
-        <w:rPr>
-          <w:i/>
-          <w:lang w:eastAsia="sv-SE"/>
-        </w:rPr>
-        <w:t xml:space="preserve"> </w:t>
-      </w:r>
-      <w:proofErr w:type="spellStart"/>
-      <w:r>
-        <w:rPr>
-          <w:i/>
-          <w:lang w:eastAsia="sv-SE"/>
-        </w:rPr>
-        <w:t>dua</w:t>
-      </w:r>
-      <w:proofErr w:type="spellEnd"/>
-      <w:r>
-        <w:rPr>
-          <w:i/>
-          <w:lang w:eastAsia="sv-SE"/>
-        </w:rPr>
-        <w:t xml:space="preserve"> research questions yang </w:t>
-      </w:r>
-      <w:proofErr w:type="spellStart"/>
-      <w:r>
-        <w:rPr>
-          <w:i/>
-          <w:lang w:eastAsia="sv-SE"/>
-        </w:rPr>
-        <w:t>dinyatakan</w:t>
-      </w:r>
-      <w:proofErr w:type="spellEnd"/>
-      <w:r>
-        <w:rPr>
-          <w:i/>
-          <w:lang w:eastAsia="sv-SE"/>
-        </w:rPr>
-        <w:t xml:space="preserve"> </w:t>
-      </w:r>
-      <w:proofErr w:type="spellStart"/>
-      <w:r>
-        <w:rPr>
-          <w:i/>
-          <w:lang w:eastAsia="sv-SE"/>
-        </w:rPr>
-        <w:t>jelas</w:t>
-      </w:r>
-      <w:proofErr w:type="spellEnd"/>
-      <w:r>
-        <w:rPr>
-          <w:i/>
-          <w:lang w:eastAsia="sv-SE"/>
-        </w:rPr>
-        <w:t xml:space="preserve"> </w:t>
-      </w:r>
-      <w:proofErr w:type="spellStart"/>
-      <w:r>
-        <w:rPr>
-          <w:i/>
-          <w:lang w:eastAsia="sv-SE"/>
-        </w:rPr>
-        <w:t>dan</w:t>
-      </w:r>
-      <w:proofErr w:type="spellEnd"/>
-      <w:r>
-        <w:rPr>
-          <w:i/>
-          <w:lang w:eastAsia="sv-SE"/>
-        </w:rPr>
-        <w:t xml:space="preserve"> </w:t>
-      </w:r>
-      <w:proofErr w:type="spellStart"/>
-      <w:r>
-        <w:rPr>
-          <w:i/>
-          <w:lang w:eastAsia="sv-SE"/>
-        </w:rPr>
-        <w:t>dapat</w:t>
-      </w:r>
-      <w:proofErr w:type="spellEnd"/>
-      <w:r>
-        <w:rPr>
-          <w:i/>
-          <w:lang w:eastAsia="sv-SE"/>
-        </w:rPr>
-        <w:t xml:space="preserve"> </w:t>
-      </w:r>
-      <w:proofErr w:type="spellStart"/>
-      <w:r>
-        <w:rPr>
-          <w:i/>
-          <w:lang w:eastAsia="sv-SE"/>
-        </w:rPr>
-        <w:t>dijawab</w:t>
-      </w:r>
-      <w:proofErr w:type="spellEnd"/>
-      <w:r>
-        <w:rPr>
-          <w:i/>
-          <w:lang w:eastAsia="sv-SE"/>
-        </w:rPr>
-        <w:t>.)</w:t>
+        <w:t>(Satu atau dua research questions yang dinyatakan jelas dan dapat dijawab.)</w:t>
       </w:r>
     </w:p>
     <w:p>
@@ -1359,7 +832,6 @@
           <w:lang w:val="en-US"/>
         </w:rPr>
       </w:pPr>
-      <w:proofErr w:type="spellStart"/>
       <w:r>
         <w:rPr>
           <w:rFonts w:ascii="Times New Roman" w:hAnsi="Times New Roman"/>
@@ -1368,32 +840,8 @@
           <w:szCs w:val="24"/>
           <w:lang w:val="en-US"/>
         </w:rPr>
-        <w:lastRenderedPageBreak/>
-        <w:t>Hasil</w:t>
-      </w:r>
-      <w:proofErr w:type="spellEnd"/>
-      <w:r>
-        <w:rPr>
-          <w:rFonts w:ascii="Times New Roman" w:hAnsi="Times New Roman"/>
-          <w:i w:val="0"/>
-          <w:sz w:val="24"/>
-          <w:szCs w:val="24"/>
-          <w:lang w:val="en-US"/>
-        </w:rPr>
-        <w:t xml:space="preserve"> yang </w:t>
-      </w:r>
-      <w:proofErr w:type="spellStart"/>
-      <w:r>
-        <w:rPr>
-          <w:rFonts w:ascii="Times New Roman" w:hAnsi="Times New Roman"/>
-          <w:i w:val="0"/>
-          <w:sz w:val="24"/>
-          <w:szCs w:val="24"/>
-          <w:lang w:val="en-US"/>
-        </w:rPr>
-        <w:t>diharapkan</w:t>
-      </w:r>
-      <w:proofErr w:type="spellEnd"/>
+        <w:t>Hasil yang diharapkan</w:t>
+      </w:r>
     </w:p>
     <w:p>
       <w:pPr>
@@ -1407,169 +855,7 @@
           <w:i/>
           <w:lang w:eastAsia="sv-SE"/>
         </w:rPr>
-        <w:t>(</w:t>
-      </w:r>
-      <w:proofErr w:type="spellStart"/>
-      <w:r>
-        <w:rPr>
-          <w:i/>
-          <w:lang w:eastAsia="sv-SE"/>
-        </w:rPr>
-        <w:t>Nyatakan</w:t>
-      </w:r>
-      <w:proofErr w:type="spellEnd"/>
-      <w:r>
-        <w:rPr>
-          <w:i/>
-          <w:lang w:eastAsia="sv-SE"/>
-        </w:rPr>
-        <w:t xml:space="preserve"> </w:t>
-      </w:r>
-      <w:proofErr w:type="spellStart"/>
-      <w:r>
-        <w:rPr>
-          <w:i/>
-          <w:lang w:eastAsia="sv-SE"/>
-        </w:rPr>
-        <w:t>dengan</w:t>
-      </w:r>
-      <w:proofErr w:type="spellEnd"/>
-      <w:r>
-        <w:rPr>
-          <w:i/>
-          <w:lang w:eastAsia="sv-SE"/>
-        </w:rPr>
-        <w:t xml:space="preserve"> </w:t>
-      </w:r>
-      <w:proofErr w:type="spellStart"/>
-      <w:r>
-        <w:rPr>
-          <w:i/>
-          <w:lang w:eastAsia="sv-SE"/>
-        </w:rPr>
-        <w:t>jelas</w:t>
-      </w:r>
-      <w:proofErr w:type="spellEnd"/>
-      <w:r>
-        <w:rPr>
-          <w:i/>
-          <w:lang w:eastAsia="sv-SE"/>
-        </w:rPr>
-        <w:t xml:space="preserve"> </w:t>
-      </w:r>
-      <w:proofErr w:type="spellStart"/>
-      <w:r>
-        <w:rPr>
-          <w:i/>
-          <w:lang w:eastAsia="sv-SE"/>
-        </w:rPr>
-        <w:t>hasil-hasil</w:t>
-      </w:r>
-      <w:proofErr w:type="spellEnd"/>
-      <w:r>
-        <w:rPr>
-          <w:i/>
-          <w:lang w:eastAsia="sv-SE"/>
-        </w:rPr>
-        <w:t xml:space="preserve"> </w:t>
-      </w:r>
-      <w:proofErr w:type="spellStart"/>
-      <w:r>
-        <w:rPr>
-          <w:i/>
-          <w:lang w:eastAsia="sv-SE"/>
-        </w:rPr>
-        <w:t>konkrit</w:t>
-      </w:r>
-      <w:proofErr w:type="spellEnd"/>
-      <w:r>
-        <w:rPr>
-          <w:i/>
-          <w:lang w:eastAsia="sv-SE"/>
-        </w:rPr>
-        <w:t xml:space="preserve"> yang </w:t>
-      </w:r>
-      <w:proofErr w:type="spellStart"/>
-      <w:proofErr w:type="gramStart"/>
-      <w:r>
-        <w:rPr>
-          <w:i/>
-          <w:lang w:eastAsia="sv-SE"/>
-        </w:rPr>
-        <w:t>akan</w:t>
-      </w:r>
-      <w:proofErr w:type="spellEnd"/>
-      <w:proofErr w:type="gramEnd"/>
-      <w:r>
-        <w:rPr>
-          <w:i/>
-          <w:lang w:eastAsia="sv-SE"/>
-        </w:rPr>
-        <w:t xml:space="preserve"> </w:t>
-      </w:r>
-      <w:proofErr w:type="spellStart"/>
-      <w:r>
-        <w:rPr>
-          <w:i/>
-          <w:lang w:eastAsia="sv-SE"/>
-        </w:rPr>
-        <w:t>dihasilkan</w:t>
-      </w:r>
-      <w:proofErr w:type="spellEnd"/>
-      <w:r>
-        <w:rPr>
-          <w:i/>
-          <w:lang w:eastAsia="sv-SE"/>
-        </w:rPr>
-        <w:t xml:space="preserve"> </w:t>
-      </w:r>
-      <w:proofErr w:type="spellStart"/>
-      <w:r>
-        <w:rPr>
-          <w:i/>
-          <w:lang w:eastAsia="sv-SE"/>
-        </w:rPr>
-        <w:t>sebagai</w:t>
-      </w:r>
-      <w:proofErr w:type="spellEnd"/>
-      <w:r>
-        <w:rPr>
-          <w:i/>
-          <w:lang w:eastAsia="sv-SE"/>
-        </w:rPr>
-        <w:t xml:space="preserve"> output </w:t>
-      </w:r>
-      <w:proofErr w:type="spellStart"/>
-      <w:r>
-        <w:rPr>
-          <w:i/>
-          <w:lang w:eastAsia="sv-SE"/>
-        </w:rPr>
-        <w:t>Tugas</w:t>
-      </w:r>
-      <w:proofErr w:type="spellEnd"/>
-      <w:r>
-        <w:rPr>
-          <w:i/>
-          <w:lang w:eastAsia="sv-SE"/>
-        </w:rPr>
-        <w:t xml:space="preserve"> </w:t>
-      </w:r>
-      <w:proofErr w:type="spellStart"/>
-      <w:r>
-        <w:rPr>
-          <w:i/>
-          <w:lang w:eastAsia="sv-SE"/>
-        </w:rPr>
-        <w:t>Akhir</w:t>
-      </w:r>
-      <w:proofErr w:type="spellEnd"/>
-      <w:r>
-        <w:rPr>
-          <w:i/>
-          <w:lang w:eastAsia="sv-SE"/>
-        </w:rPr>
-        <w:t xml:space="preserve">. </w:t>
+        <w:t xml:space="preserve">(Nyatakan dengan jelas hasil-hasil konkrit yang akan dihasilkan sebagai output Tugas Akhir. </w:t>
       </w:r>
       <w:r>
         <w:rPr>
@@ -1757,32 +1043,16 @@
       </w:pPr>
       <w:smartTag w:uri="urn:schemas-microsoft-com:office:smarttags" w:element="date">
         <w:smartTagPr>
+          <w:attr w:name="Month" w:val="1"/>
+          <w:attr w:name="Day" w:val="1"/>
           <w:attr w:name="Year" w:val="2010"/>
-          <w:attr w:name="Day" w:val="1"/>
-          <w:attr w:name="Month" w:val="1"/>
         </w:smartTagPr>
         <w:r>
           <w:t>01-01-2010</w:t>
         </w:r>
       </w:smartTag>
       <w:r>
-        <w:t xml:space="preserve">: </w:t>
-      </w:r>
-      <w:proofErr w:type="spellStart"/>
-      <w:r>
-        <w:t>Mulai</w:t>
-      </w:r>
-      <w:proofErr w:type="spellEnd"/>
-      <w:r>
-        <w:t xml:space="preserve"> </w:t>
-      </w:r>
-      <w:proofErr w:type="spellStart"/>
-      <w:r>
-        <w:t>menulis</w:t>
-      </w:r>
-      <w:proofErr w:type="spellEnd"/>
-      <w:r>
-        <w:t xml:space="preserve"> Proposal</w:t>
+        <w:t>: Mulai menulis Proposal</w:t>
       </w:r>
     </w:p>
     <w:p>
@@ -1794,38 +1064,17 @@
       </w:pPr>
       <w:smartTag w:uri="urn:schemas-microsoft-com:office:smarttags" w:element="date">
         <w:smartTagPr>
+          <w:attr w:name="Month" w:val="8"/>
+          <w:attr w:name="Day" w:val="1"/>
           <w:attr w:name="Year" w:val="2010"/>
-          <w:attr w:name="Day" w:val="1"/>
-          <w:attr w:name="Month" w:val="8"/>
         </w:smartTagPr>
         <w:r>
           <w:t>08-01-2010</w:t>
         </w:r>
       </w:smartTag>
       <w:r>
-        <w:t xml:space="preserve">: Draft proposal </w:t>
-      </w:r>
-      <w:proofErr w:type="spellStart"/>
-      <w:r>
-        <w:t>pertama</w:t>
-      </w:r>
-      <w:proofErr w:type="spellEnd"/>
-      <w:r>
-        <w:t xml:space="preserve"> </w:t>
-      </w:r>
-      <w:proofErr w:type="spellStart"/>
-      <w:r>
-        <w:t>ke</w:t>
-      </w:r>
-      <w:proofErr w:type="spellEnd"/>
-      <w:r>
-        <w:t xml:space="preserve"> </w:t>
-      </w:r>
-      <w:proofErr w:type="spellStart"/>
-      <w:r>
-        <w:t>pembimbing</w:t>
-      </w:r>
-      <w:proofErr w:type="spellEnd"/>
+        <w:t>: Draft proposal pertama ke pembimbing</w:t>
+      </w:r>
     </w:p>
     <w:p>
       <w:pPr>
@@ -1836,30 +1085,17 @@
       </w:pPr>
       <w:smartTag w:uri="urn:schemas-microsoft-com:office:smarttags" w:element="date">
         <w:smartTagPr>
+          <w:attr w:name="Month" w:val="1"/>
+          <w:attr w:name="Day" w:val="14"/>
           <w:attr w:name="Year" w:val="2010"/>
-          <w:attr w:name="Day" w:val="14"/>
-          <w:attr w:name="Month" w:val="1"/>
         </w:smartTagPr>
         <w:r>
           <w:t>14-01-2010</w:t>
         </w:r>
       </w:smartTag>
       <w:r>
-        <w:t xml:space="preserve">: Draft proposal final </w:t>
-      </w:r>
-      <w:proofErr w:type="spellStart"/>
-      <w:r>
-        <w:t>ke</w:t>
-      </w:r>
-      <w:proofErr w:type="spellEnd"/>
-      <w:r>
-        <w:t xml:space="preserve"> </w:t>
-      </w:r>
-      <w:proofErr w:type="spellStart"/>
-      <w:r>
-        <w:t>pembimbing</w:t>
-      </w:r>
-      <w:proofErr w:type="spellEnd"/>
+        <w:t>: Draft proposal final ke pembimbing</w:t>
+      </w:r>
     </w:p>
     <w:p>
       <w:pPr>
@@ -1870,38 +1106,17 @@
       </w:pPr>
       <w:smartTag w:uri="urn:schemas-microsoft-com:office:smarttags" w:element="date">
         <w:smartTagPr>
+          <w:attr w:name="Month" w:val="1"/>
+          <w:attr w:name="Day" w:val="31"/>
           <w:attr w:name="Year" w:val="2010"/>
-          <w:attr w:name="Day" w:val="31"/>
-          <w:attr w:name="Month" w:val="1"/>
         </w:smartTagPr>
         <w:r>
           <w:t>31-01-2010</w:t>
         </w:r>
       </w:smartTag>
       <w:r>
-        <w:t xml:space="preserve">: </w:t>
-      </w:r>
-      <w:proofErr w:type="spellStart"/>
-      <w:r>
-        <w:t>Akhir</w:t>
-      </w:r>
-      <w:proofErr w:type="spellEnd"/>
-      <w:r>
-        <w:t xml:space="preserve"> </w:t>
-      </w:r>
-      <w:proofErr w:type="spellStart"/>
-      <w:r>
-        <w:t>studi</w:t>
-      </w:r>
-      <w:proofErr w:type="spellEnd"/>
-      <w:r>
-        <w:t xml:space="preserve"> </w:t>
-      </w:r>
-      <w:proofErr w:type="spellStart"/>
-      <w:r>
-        <w:t>literatur</w:t>
-      </w:r>
-      <w:proofErr w:type="spellEnd"/>
+        <w:t>: Akhir studi literatur</w:t>
+      </w:r>
     </w:p>
     <w:p>
       <w:pPr>
@@ -1923,54 +1138,17 @@
       </w:pPr>
       <w:smartTag w:uri="urn:schemas-microsoft-com:office:smarttags" w:element="date">
         <w:smartTagPr>
+          <w:attr w:name="Month" w:val="5"/>
+          <w:attr w:name="Day" w:val="5"/>
           <w:attr w:name="Year" w:val="2010"/>
-          <w:attr w:name="Day" w:val="5"/>
-          <w:attr w:name="Month" w:val="5"/>
         </w:smartTagPr>
         <w:r>
           <w:t>05-05-2010</w:t>
         </w:r>
       </w:smartTag>
       <w:r>
-        <w:t xml:space="preserve">: </w:t>
-      </w:r>
-      <w:proofErr w:type="spellStart"/>
-      <w:r>
-        <w:t>Pernyataan</w:t>
-      </w:r>
-      <w:proofErr w:type="spellEnd"/>
-      <w:r>
-        <w:t xml:space="preserve"> OK </w:t>
-      </w:r>
-      <w:proofErr w:type="spellStart"/>
-      <w:r>
-        <w:t>untuk</w:t>
-      </w:r>
-      <w:proofErr w:type="spellEnd"/>
-      <w:r>
-        <w:t xml:space="preserve"> </w:t>
-      </w:r>
-      <w:proofErr w:type="spellStart"/>
-      <w:r>
-        <w:t>presentasi</w:t>
-      </w:r>
-      <w:proofErr w:type="spellEnd"/>
-      <w:r>
-        <w:t xml:space="preserve"> </w:t>
-      </w:r>
-      <w:proofErr w:type="spellStart"/>
-      <w:r>
-        <w:t>dari</w:t>
-      </w:r>
-      <w:proofErr w:type="spellEnd"/>
-      <w:r>
-        <w:t xml:space="preserve"> </w:t>
-      </w:r>
-      <w:proofErr w:type="spellStart"/>
-      <w:r>
-        <w:t>pembimbing</w:t>
-      </w:r>
-      <w:proofErr w:type="spellEnd"/>
+        <w:t>: Pernyataan OK untuk presentasi dari pembimbing</w:t>
+      </w:r>
     </w:p>
     <w:p>
       <w:pPr>
@@ -1981,24 +1159,16 @@
       </w:pPr>
       <w:smartTag w:uri="urn:schemas-microsoft-com:office:smarttags" w:element="date">
         <w:smartTagPr>
+          <w:attr w:name="Month" w:val="5"/>
+          <w:attr w:name="Day" w:val="22"/>
           <w:attr w:name="Year" w:val="2010"/>
-          <w:attr w:name="Day" w:val="22"/>
-          <w:attr w:name="Month" w:val="5"/>
         </w:smartTagPr>
         <w:r>
           <w:t>22-05-2010</w:t>
         </w:r>
       </w:smartTag>
       <w:r>
-        <w:t xml:space="preserve">: Draft final </w:t>
-      </w:r>
-      <w:proofErr w:type="spellStart"/>
-      <w:r>
-        <w:t>ke</w:t>
-      </w:r>
-      <w:proofErr w:type="spellEnd"/>
-      <w:r>
-        <w:t xml:space="preserve"> opponent</w:t>
+        <w:t>: Draft final ke opponent</w:t>
       </w:r>
     </w:p>
     <w:p>
@@ -2010,24 +1180,16 @@
       </w:pPr>
       <w:smartTag w:uri="urn:schemas-microsoft-com:office:smarttags" w:element="date">
         <w:smartTagPr>
+          <w:attr w:name="Month" w:val="4"/>
+          <w:attr w:name="Day" w:val="6"/>
           <w:attr w:name="Year" w:val="2010"/>
-          <w:attr w:name="Day" w:val="6"/>
-          <w:attr w:name="Month" w:val="4"/>
         </w:smartTagPr>
         <w:r>
           <w:t>04-06-2010</w:t>
         </w:r>
       </w:smartTag>
       <w:r>
-        <w:t xml:space="preserve">: </w:t>
-      </w:r>
-      <w:proofErr w:type="spellStart"/>
-      <w:r>
-        <w:t>Presentasi</w:t>
-      </w:r>
-      <w:proofErr w:type="spellEnd"/>
-      <w:r>
-        <w:t xml:space="preserve"> TA</w:t>
+        <w:t>: Presentasi TA</w:t>
       </w:r>
     </w:p>
     <w:p>
@@ -2122,7 +1284,7 @@
       </w:pPr>
     </w:p>
     <w:sectPr>
-      <w:footerReference w:type="default" r:id="rId8"/>
+      <w:footerReference w:type="default" r:id="rId7"/>
       <w:pgSz w:w="12240" w:h="15840"/>
       <w:pgMar w:top="1440" w:right="1440" w:bottom="1440" w:left="1440" w:header="720" w:footer="720" w:gutter="0"/>
       <w:cols w:space="720"/>
@@ -2133,7 +1295,7 @@
 </file>
 
 <file path=word/endnotes.xml><?xml version="1.0" encoding="utf-8"?>
-<w:endnotes xmlns:wpc="http://schemas.microsoft.com/office/word/2010/wordprocessingCanvas" xmlns:mc="http://schemas.openxmlformats.org/markup-compatibility/2006" xmlns:o="urn:schemas-microsoft-com:office:office" xmlns:r="http://schemas.openxmlformats.org/officeDocument/2006/relationships" xmlns:m="http://schemas.openxmlformats.org/officeDocument/2006/math" xmlns:v="urn:schemas-microsoft-com:vml" xmlns:wp14="http://schemas.microsoft.com/office/word/2010/wordprocessingDrawing" xmlns:wp="http://schemas.openxmlformats.org/drawingml/2006/wordprocessingDrawing" xmlns:w10="urn:schemas-microsoft-com:office:word" xmlns:w="http://schemas.openxmlformats.org/wordprocessingml/2006/main" xmlns:w14="http://schemas.microsoft.com/office/word/2010/wordml" xmlns:wpg="http://schemas.microsoft.com/office/word/2010/wordprocessingGroup" xmlns:wpi="http://schemas.microsoft.com/office/word/2010/wordprocessingInk" xmlns:wne="http://schemas.microsoft.com/office/word/2006/wordml" xmlns:wps="http://schemas.microsoft.com/office/word/2010/wordprocessingShape" mc:Ignorable="w14 wp14">
+<w:endnotes xmlns:wpc="http://schemas.microsoft.com/office/word/2010/wordprocessingCanvas" xmlns:cx="http://schemas.microsoft.com/office/drawing/2014/chartex" xmlns:cx1="http://schemas.microsoft.com/office/drawing/2015/9/8/chartex" xmlns:cx2="http://schemas.microsoft.com/office/drawing/2015/10/21/chartex" xmlns:cx3="http://schemas.microsoft.com/office/drawing/2016/5/9/chartex" xmlns:cx4="http://schemas.microsoft.com/office/drawing/2016/5/10/chartex" xmlns:cx5="http://schemas.microsoft.com/office/drawing/2016/5/11/chartex" xmlns:cx6="http://schemas.microsoft.com/office/drawing/2016/5/12/chartex" xmlns:cx7="http://schemas.microsoft.com/office/drawing/2016/5/13/chartex" xmlns:cx8="http://schemas.microsoft.com/office/drawing/2016/5/14/chartex" xmlns:mc="http://schemas.openxmlformats.org/markup-compatibility/2006" xmlns:aink="http://schemas.microsoft.com/office/drawing/2016/ink" xmlns:am3d="http://schemas.microsoft.com/office/drawing/2017/model3d" xmlns:o="urn:schemas-microsoft-com:office:office" xmlns:r="http://schemas.openxmlformats.org/officeDocument/2006/relationships" xmlns:m="http://schemas.openxmlformats.org/officeDocument/2006/math" xmlns:v="urn:schemas-microsoft-com:vml" xmlns:wp14="http://schemas.microsoft.com/office/word/2010/wordprocessingDrawing" xmlns:wp="http://schemas.openxmlformats.org/drawingml/2006/wordprocessingDrawing" xmlns:w10="urn:schemas-microsoft-com:office:word" xmlns:w="http://schemas.openxmlformats.org/wordprocessingml/2006/main" xmlns:w14="http://schemas.microsoft.com/office/word/2010/wordml" xmlns:w15="http://schemas.microsoft.com/office/word/2012/wordml" xmlns:w16cex="http://schemas.microsoft.com/office/word/2018/wordml/cex" xmlns:w16cid="http://schemas.microsoft.com/office/word/2016/wordml/cid" xmlns:w16="http://schemas.microsoft.com/office/word/2018/wordml" xmlns:w16sdtdh="http://schemas.microsoft.com/office/word/2020/wordml/sdtdatahash" xmlns:w16se="http://schemas.microsoft.com/office/word/2015/wordml/symex" xmlns:wpg="http://schemas.microsoft.com/office/word/2010/wordprocessingGroup" xmlns:wpi="http://schemas.microsoft.com/office/word/2010/wordprocessingInk" xmlns:wne="http://schemas.microsoft.com/office/word/2006/wordml" xmlns:wps="http://schemas.microsoft.com/office/word/2010/wordprocessingShape" mc:Ignorable="w14 w15 w16se w16cid w16 w16cex w16sdtdh wp14">
   <w:endnote w:type="separator" w:id="-1">
     <w:p>
       <w:r>
@@ -2152,7 +1314,7 @@
 </file>
 
 <file path=word/footer1.xml><?xml version="1.0" encoding="utf-8"?>
-<w:ftr xmlns:wpc="http://schemas.microsoft.com/office/word/2010/wordprocessingCanvas" xmlns:mc="http://schemas.openxmlformats.org/markup-compatibility/2006" xmlns:o="urn:schemas-microsoft-com:office:office" xmlns:r="http://schemas.openxmlformats.org/officeDocument/2006/relationships" xmlns:m="http://schemas.openxmlformats.org/officeDocument/2006/math" xmlns:v="urn:schemas-microsoft-com:vml" xmlns:wp14="http://schemas.microsoft.com/office/word/2010/wordprocessingDrawing" xmlns:wp="http://schemas.openxmlformats.org/drawingml/2006/wordprocessingDrawing" xmlns:w10="urn:schemas-microsoft-com:office:word" xmlns:w="http://schemas.openxmlformats.org/wordprocessingml/2006/main" xmlns:w14="http://schemas.microsoft.com/office/word/2010/wordml" xmlns:wpg="http://schemas.microsoft.com/office/word/2010/wordprocessingGroup" xmlns:wpi="http://schemas.microsoft.com/office/word/2010/wordprocessingInk" xmlns:wne="http://schemas.microsoft.com/office/word/2006/wordml" xmlns:wps="http://schemas.microsoft.com/office/word/2010/wordprocessingShape" mc:Ignorable="w14 wp14">
+<w:ftr xmlns:wpc="http://schemas.microsoft.com/office/word/2010/wordprocessingCanvas" xmlns:cx="http://schemas.microsoft.com/office/drawing/2014/chartex" xmlns:cx1="http://schemas.microsoft.com/office/drawing/2015/9/8/chartex" xmlns:cx2="http://schemas.microsoft.com/office/drawing/2015/10/21/chartex" xmlns:cx3="http://schemas.microsoft.com/office/drawing/2016/5/9/chartex" xmlns:cx4="http://schemas.microsoft.com/office/drawing/2016/5/10/chartex" xmlns:cx5="http://schemas.microsoft.com/office/drawing/2016/5/11/chartex" xmlns:cx6="http://schemas.microsoft.com/office/drawing/2016/5/12/chartex" xmlns:cx7="http://schemas.microsoft.com/office/drawing/2016/5/13/chartex" xmlns:cx8="http://schemas.microsoft.com/office/drawing/2016/5/14/chartex" xmlns:mc="http://schemas.openxmlformats.org/markup-compatibility/2006" xmlns:aink="http://schemas.microsoft.com/office/drawing/2016/ink" xmlns:am3d="http://schemas.microsoft.com/office/drawing/2017/model3d" xmlns:o="urn:schemas-microsoft-com:office:office" xmlns:r="http://schemas.openxmlformats.org/officeDocument/2006/relationships" xmlns:m="http://schemas.openxmlformats.org/officeDocument/2006/math" xmlns:v="urn:schemas-microsoft-com:vml" xmlns:wp14="http://schemas.microsoft.com/office/word/2010/wordprocessingDrawing" xmlns:wp="http://schemas.openxmlformats.org/drawingml/2006/wordprocessingDrawing" xmlns:w10="urn:schemas-microsoft-com:office:word" xmlns:w="http://schemas.openxmlformats.org/wordprocessingml/2006/main" xmlns:w14="http://schemas.microsoft.com/office/word/2010/wordml" xmlns:w15="http://schemas.microsoft.com/office/word/2012/wordml" xmlns:w16cex="http://schemas.microsoft.com/office/word/2018/wordml/cex" xmlns:w16cid="http://schemas.microsoft.com/office/word/2016/wordml/cid" xmlns:w16="http://schemas.microsoft.com/office/word/2018/wordml" xmlns:w16sdtdh="http://schemas.microsoft.com/office/word/2020/wordml/sdtdatahash" xmlns:w16se="http://schemas.microsoft.com/office/word/2015/wordml/symex" xmlns:wpg="http://schemas.microsoft.com/office/word/2010/wordprocessingGroup" xmlns:wpi="http://schemas.microsoft.com/office/word/2010/wordprocessingInk" xmlns:wne="http://schemas.microsoft.com/office/word/2006/wordml" xmlns:wps="http://schemas.microsoft.com/office/word/2010/wordprocessingShape" mc:Ignorable="w14 w15 w16se w16cid w16 w16cex w16sdtdh wp14">
   <w:tbl>
     <w:tblPr>
       <w:tblW w:w="10046" w:type="dxa"/>
@@ -2245,41 +1407,13 @@
               <w:lang w:val="es-ES"/>
             </w:rPr>
           </w:pPr>
-          <w:proofErr w:type="spellStart"/>
           <w:r>
             <w:rPr>
               <w:sz w:val="20"/>
               <w:szCs w:val="20"/>
               <w:lang w:val="es-ES"/>
             </w:rPr>
-            <w:t>Institut</w:t>
-          </w:r>
-          <w:proofErr w:type="spellEnd"/>
-          <w:r>
-            <w:rPr>
-              <w:sz w:val="20"/>
-              <w:szCs w:val="20"/>
-              <w:lang w:val="es-ES"/>
-            </w:rPr>
-            <w:t xml:space="preserve"> </w:t>
-          </w:r>
-          <w:proofErr w:type="spellStart"/>
-          <w:r>
-            <w:rPr>
-              <w:sz w:val="20"/>
-              <w:szCs w:val="20"/>
-              <w:lang w:val="es-ES"/>
-            </w:rPr>
-            <w:t>Teknologi</w:t>
-          </w:r>
-          <w:proofErr w:type="spellEnd"/>
-          <w:r>
-            <w:rPr>
-              <w:sz w:val="20"/>
-              <w:szCs w:val="20"/>
-              <w:lang w:val="es-ES"/>
-            </w:rPr>
-            <w:t xml:space="preserve"> Del</w:t>
+            <w:t>Institut Teknologi Del</w:t>
           </w:r>
         </w:p>
         <w:p>
@@ -2312,43 +1446,14 @@
               <w:lang w:val="es-ES"/>
             </w:rPr>
           </w:pPr>
-          <w:proofErr w:type="spellStart"/>
           <w:r>
             <w:rPr>
               <w:sz w:val="20"/>
               <w:szCs w:val="20"/>
               <w:lang w:val="es-ES"/>
             </w:rPr>
-            <w:t>Proposal</w:t>
+            <w:t xml:space="preserve">Proposal Tugas Akhir Diploma 3, </w:t>
           </w:r>
-          <w:proofErr w:type="spellEnd"/>
-          <w:r>
-            <w:rPr>
-              <w:sz w:val="20"/>
-              <w:szCs w:val="20"/>
-              <w:lang w:val="es-ES"/>
-            </w:rPr>
-            <w:t xml:space="preserve"> Tugas </w:t>
-          </w:r>
-          <w:proofErr w:type="spellStart"/>
-          <w:r>
-            <w:rPr>
-              <w:sz w:val="20"/>
-              <w:szCs w:val="20"/>
-              <w:lang w:val="es-ES"/>
-            </w:rPr>
-            <w:t>Akhir</w:t>
-          </w:r>
-          <w:proofErr w:type="spellEnd"/>
-          <w:r>
-            <w:rPr>
-              <w:sz w:val="20"/>
-              <w:szCs w:val="20"/>
-              <w:lang w:val="es-ES"/>
-            </w:rPr>
-            <w:t xml:space="preserve"> Diploma 3, </w:t>
-          </w:r>
-          <w:proofErr w:type="spellStart"/>
           <w:r>
             <w:rPr>
               <w:rStyle w:val="PageNumber"/>
@@ -2356,17 +1461,7 @@
               <w:szCs w:val="20"/>
               <w:lang w:val="es-ES"/>
             </w:rPr>
-            <w:t>Hlmn</w:t>
-          </w:r>
-          <w:proofErr w:type="spellEnd"/>
-          <w:r>
-            <w:rPr>
-              <w:rStyle w:val="PageNumber"/>
-              <w:sz w:val="20"/>
-              <w:szCs w:val="20"/>
-              <w:lang w:val="es-ES"/>
-            </w:rPr>
-            <w:t>.</w:t>
+            <w:t>Hlmn.</w:t>
           </w:r>
           <w:r>
             <w:rPr>
@@ -2429,7 +1524,6 @@
             </w:rPr>
             <w:t xml:space="preserve"> </w:t>
           </w:r>
-          <w:proofErr w:type="spellStart"/>
           <w:r>
             <w:rPr>
               <w:rStyle w:val="PageNumber"/>
@@ -2437,17 +1531,7 @@
               <w:szCs w:val="20"/>
               <w:lang w:val="es-ES"/>
             </w:rPr>
-            <w:t>dari</w:t>
-          </w:r>
-          <w:proofErr w:type="spellEnd"/>
-          <w:r>
-            <w:rPr>
-              <w:rStyle w:val="PageNumber"/>
-              <w:sz w:val="20"/>
-              <w:szCs w:val="20"/>
-              <w:lang w:val="es-ES"/>
-            </w:rPr>
-            <w:t xml:space="preserve"> </w:t>
+            <w:t xml:space="preserve">dari </w:t>
           </w:r>
           <w:r>
             <w:rPr>
@@ -2496,7 +1580,7 @@
 </file>
 
 <file path=word/footnotes.xml><?xml version="1.0" encoding="utf-8"?>
-<w:footnotes xmlns:wpc="http://schemas.microsoft.com/office/word/2010/wordprocessingCanvas" xmlns:mc="http://schemas.openxmlformats.org/markup-compatibility/2006" xmlns:o="urn:schemas-microsoft-com:office:office" xmlns:r="http://schemas.openxmlformats.org/officeDocument/2006/relationships" xmlns:m="http://schemas.openxmlformats.org/officeDocument/2006/math" xmlns:v="urn:schemas-microsoft-com:vml" xmlns:wp14="http://schemas.microsoft.com/office/word/2010/wordprocessingDrawing" xmlns:wp="http://schemas.openxmlformats.org/drawingml/2006/wordprocessingDrawing" xmlns:w10="urn:schemas-microsoft-com:office:word" xmlns:w="http://schemas.openxmlformats.org/wordprocessingml/2006/main" xmlns:w14="http://schemas.microsoft.com/office/word/2010/wordml" xmlns:wpg="http://schemas.microsoft.com/office/word/2010/wordprocessingGroup" xmlns:wpi="http://schemas.microsoft.com/office/word/2010/wordprocessingInk" xmlns:wne="http://schemas.microsoft.com/office/word/2006/wordml" xmlns:wps="http://schemas.microsoft.com/office/word/2010/wordprocessingShape" mc:Ignorable="w14 wp14">
+<w:footnotes xmlns:wpc="http://schemas.microsoft.com/office/word/2010/wordprocessingCanvas" xmlns:cx="http://schemas.microsoft.com/office/drawing/2014/chartex" xmlns:cx1="http://schemas.microsoft.com/office/drawing/2015/9/8/chartex" xmlns:cx2="http://schemas.microsoft.com/office/drawing/2015/10/21/chartex" xmlns:cx3="http://schemas.microsoft.com/office/drawing/2016/5/9/chartex" xmlns:cx4="http://schemas.microsoft.com/office/drawing/2016/5/10/chartex" xmlns:cx5="http://schemas.microsoft.com/office/drawing/2016/5/11/chartex" xmlns:cx6="http://schemas.microsoft.com/office/drawing/2016/5/12/chartex" xmlns:cx7="http://schemas.microsoft.com/office/drawing/2016/5/13/chartex" xmlns:cx8="http://schemas.microsoft.com/office/drawing/2016/5/14/chartex" xmlns:mc="http://schemas.openxmlformats.org/markup-compatibility/2006" xmlns:aink="http://schemas.microsoft.com/office/drawing/2016/ink" xmlns:am3d="http://schemas.microsoft.com/office/drawing/2017/model3d" xmlns:o="urn:schemas-microsoft-com:office:office" xmlns:r="http://schemas.openxmlformats.org/officeDocument/2006/relationships" xmlns:m="http://schemas.openxmlformats.org/officeDocument/2006/math" xmlns:v="urn:schemas-microsoft-com:vml" xmlns:wp14="http://schemas.microsoft.com/office/word/2010/wordprocessingDrawing" xmlns:wp="http://schemas.openxmlformats.org/drawingml/2006/wordprocessingDrawing" xmlns:w10="urn:schemas-microsoft-com:office:word" xmlns:w="http://schemas.openxmlformats.org/wordprocessingml/2006/main" xmlns:w14="http://schemas.microsoft.com/office/word/2010/wordml" xmlns:w15="http://schemas.microsoft.com/office/word/2012/wordml" xmlns:w16cex="http://schemas.microsoft.com/office/word/2018/wordml/cex" xmlns:w16cid="http://schemas.microsoft.com/office/word/2016/wordml/cid" xmlns:w16="http://schemas.microsoft.com/office/word/2018/wordml" xmlns:w16sdtdh="http://schemas.microsoft.com/office/word/2020/wordml/sdtdatahash" xmlns:w16se="http://schemas.microsoft.com/office/word/2015/wordml/symex" xmlns:wpg="http://schemas.microsoft.com/office/word/2010/wordprocessingGroup" xmlns:wpi="http://schemas.microsoft.com/office/word/2010/wordprocessingInk" xmlns:wne="http://schemas.microsoft.com/office/word/2006/wordml" xmlns:wps="http://schemas.microsoft.com/office/word/2010/wordprocessingShape" mc:Ignorable="w14 w15 w16se w16cid w16 w16cex w16sdtdh wp14">
   <w:footnote w:type="separator" w:id="-1">
     <w:p>
       <w:r>
@@ -2515,8 +1599,8 @@
 </file>
 
 <file path=word/numbering.xml><?xml version="1.0" encoding="utf-8"?>
-<w:numbering xmlns:wpc="http://schemas.microsoft.com/office/word/2010/wordprocessingCanvas" xmlns:mc="http://schemas.openxmlformats.org/markup-compatibility/2006" xmlns:o="urn:schemas-microsoft-com:office:office" xmlns:r="http://schemas.openxmlformats.org/officeDocument/2006/relationships" xmlns:m="http://schemas.openxmlformats.org/officeDocument/2006/math" xmlns:v="urn:schemas-microsoft-com:vml" xmlns:wp14="http://schemas.microsoft.com/office/word/2010/wordprocessingDrawing" xmlns:wp="http://schemas.openxmlformats.org/drawingml/2006/wordprocessingDrawing" xmlns:w10="urn:schemas-microsoft-com:office:word" xmlns:w="http://schemas.openxmlformats.org/wordprocessingml/2006/main" xmlns:w14="http://schemas.microsoft.com/office/word/2010/wordml" xmlns:wpg="http://schemas.microsoft.com/office/word/2010/wordprocessingGroup" xmlns:wpi="http://schemas.microsoft.com/office/word/2010/wordprocessingInk" xmlns:wne="http://schemas.microsoft.com/office/word/2006/wordml" xmlns:wps="http://schemas.microsoft.com/office/word/2010/wordprocessingShape" mc:Ignorable="w14 wp14">
-  <w:abstractNum w:abstractNumId="0">
+<w:numbering xmlns:wpc="http://schemas.microsoft.com/office/word/2010/wordprocessingCanvas" xmlns:cx="http://schemas.microsoft.com/office/drawing/2014/chartex" xmlns:cx1="http://schemas.microsoft.com/office/drawing/2015/9/8/chartex" xmlns:cx2="http://schemas.microsoft.com/office/drawing/2015/10/21/chartex" xmlns:cx3="http://schemas.microsoft.com/office/drawing/2016/5/9/chartex" xmlns:cx4="http://schemas.microsoft.com/office/drawing/2016/5/10/chartex" xmlns:cx5="http://schemas.microsoft.com/office/drawing/2016/5/11/chartex" xmlns:cx6="http://schemas.microsoft.com/office/drawing/2016/5/12/chartex" xmlns:cx7="http://schemas.microsoft.com/office/drawing/2016/5/13/chartex" xmlns:cx8="http://schemas.microsoft.com/office/drawing/2016/5/14/chartex" xmlns:mc="http://schemas.openxmlformats.org/markup-compatibility/2006" xmlns:aink="http://schemas.microsoft.com/office/drawing/2016/ink" xmlns:am3d="http://schemas.microsoft.com/office/drawing/2017/model3d" xmlns:o="urn:schemas-microsoft-com:office:office" xmlns:r="http://schemas.openxmlformats.org/officeDocument/2006/relationships" xmlns:m="http://schemas.openxmlformats.org/officeDocument/2006/math" xmlns:v="urn:schemas-microsoft-com:vml" xmlns:wp14="http://schemas.microsoft.com/office/word/2010/wordprocessingDrawing" xmlns:wp="http://schemas.openxmlformats.org/drawingml/2006/wordprocessingDrawing" xmlns:w10="urn:schemas-microsoft-com:office:word" xmlns:w="http://schemas.openxmlformats.org/wordprocessingml/2006/main" xmlns:w14="http://schemas.microsoft.com/office/word/2010/wordml" xmlns:w15="http://schemas.microsoft.com/office/word/2012/wordml" xmlns:w16cex="http://schemas.microsoft.com/office/word/2018/wordml/cex" xmlns:w16cid="http://schemas.microsoft.com/office/word/2016/wordml/cid" xmlns:w16="http://schemas.microsoft.com/office/word/2018/wordml" xmlns:w16sdtdh="http://schemas.microsoft.com/office/word/2020/wordml/sdtdatahash" xmlns:w16se="http://schemas.microsoft.com/office/word/2015/wordml/symex" xmlns:wpg="http://schemas.microsoft.com/office/word/2010/wordprocessingGroup" xmlns:wpi="http://schemas.microsoft.com/office/word/2010/wordprocessingInk" xmlns:wne="http://schemas.microsoft.com/office/word/2006/wordml" xmlns:wps="http://schemas.microsoft.com/office/word/2010/wordprocessingShape" mc:Ignorable="w14 w15 w16se w16cid w16 w16cex w16sdtdh wp14">
+  <w:abstractNum w:abstractNumId="0" w15:restartNumberingAfterBreak="0">
     <w:nsid w:val="174D08DC"/>
     <w:multiLevelType w:val="hybridMultilevel"/>
     <w:tmpl w:val="1C8A26BA"/>
@@ -2656,7 +1740,7 @@
       </w:rPr>
     </w:lvl>
   </w:abstractNum>
-  <w:abstractNum w:abstractNumId="1">
+  <w:abstractNum w:abstractNumId="1" w15:restartNumberingAfterBreak="0">
     <w:nsid w:val="20A7576D"/>
     <w:multiLevelType w:val="hybridMultilevel"/>
     <w:tmpl w:val="64A47EDE"/>
@@ -2769,7 +1853,7 @@
       </w:rPr>
     </w:lvl>
   </w:abstractNum>
-  <w:abstractNum w:abstractNumId="2">
+  <w:abstractNum w:abstractNumId="2" w15:restartNumberingAfterBreak="0">
     <w:nsid w:val="317F0121"/>
     <w:multiLevelType w:val="hybridMultilevel"/>
     <w:tmpl w:val="13A626EA"/>
@@ -2885,7 +1969,7 @@
       </w:rPr>
     </w:lvl>
   </w:abstractNum>
-  <w:abstractNum w:abstractNumId="3">
+  <w:abstractNum w:abstractNumId="3" w15:restartNumberingAfterBreak="0">
     <w:nsid w:val="5F661082"/>
     <w:multiLevelType w:val="hybridMultilevel"/>
     <w:tmpl w:val="F312A0CA"/>
@@ -2998,7 +2082,7 @@
       </w:pPr>
     </w:lvl>
   </w:abstractNum>
-  <w:abstractNum w:abstractNumId="4">
+  <w:abstractNum w:abstractNumId="4" w15:restartNumberingAfterBreak="0">
     <w:nsid w:val="7B1B11C4"/>
     <w:multiLevelType w:val="hybridMultilevel"/>
     <w:tmpl w:val="6F64EF98"/>
@@ -3187,7 +2271,7 @@
 </file>
 
 <file path=word/styles.xml><?xml version="1.0" encoding="utf-8"?>
-<w:styles xmlns:mc="http://schemas.openxmlformats.org/markup-compatibility/2006" xmlns:r="http://schemas.openxmlformats.org/officeDocument/2006/relationships" xmlns:w="http://schemas.openxmlformats.org/wordprocessingml/2006/main" xmlns:w14="http://schemas.microsoft.com/office/word/2010/wordml" mc:Ignorable="w14">
+<w:styles xmlns:mc="http://schemas.openxmlformats.org/markup-compatibility/2006" xmlns:r="http://schemas.openxmlformats.org/officeDocument/2006/relationships" xmlns:w="http://schemas.openxmlformats.org/wordprocessingml/2006/main" xmlns:w14="http://schemas.microsoft.com/office/word/2010/wordml" xmlns:w15="http://schemas.microsoft.com/office/word/2012/wordml" xmlns:w16cex="http://schemas.microsoft.com/office/word/2018/wordml/cex" xmlns:w16cid="http://schemas.microsoft.com/office/word/2016/wordml/cid" xmlns:w16="http://schemas.microsoft.com/office/word/2018/wordml" xmlns:w16sdtdh="http://schemas.microsoft.com/office/word/2020/wordml/sdtdatahash" xmlns:w16se="http://schemas.microsoft.com/office/word/2015/wordml/symex" mc:Ignorable="w14 w15 w16se w16cid w16 w16cex w16sdtdh">
   <w:docDefaults>
     <w:rPrDefault>
       <w:rPr>
@@ -3197,146 +2281,383 @@
     </w:rPrDefault>
     <w:pPrDefault/>
   </w:docDefaults>
-  <w:latentStyles w:defLockedState="0" w:defUIPriority="99" w:defSemiHidden="1" w:defUnhideWhenUsed="1" w:defQFormat="0" w:count="267">
-    <w:lsdException w:name="Normal" w:semiHidden="0" w:uiPriority="0" w:unhideWhenUsed="0" w:qFormat="1"/>
-    <w:lsdException w:name="heading 1" w:semiHidden="0" w:uiPriority="9" w:unhideWhenUsed="0" w:qFormat="1"/>
-    <w:lsdException w:name="heading 2" w:semiHidden="0" w:uiPriority="9" w:unhideWhenUsed="0" w:qFormat="1"/>
-    <w:lsdException w:name="heading 3" w:uiPriority="9" w:qFormat="1"/>
-    <w:lsdException w:name="heading 4" w:uiPriority="9" w:qFormat="1"/>
-    <w:lsdException w:name="heading 5" w:uiPriority="9" w:qFormat="1"/>
-    <w:lsdException w:name="heading 6" w:uiPriority="9" w:qFormat="1"/>
-    <w:lsdException w:name="heading 7" w:uiPriority="9" w:qFormat="1"/>
-    <w:lsdException w:name="heading 8" w:uiPriority="9" w:qFormat="1"/>
-    <w:lsdException w:name="heading 9" w:uiPriority="9" w:qFormat="1"/>
-    <w:lsdException w:name="toc 1" w:uiPriority="39"/>
-    <w:lsdException w:name="toc 2" w:uiPriority="39"/>
-    <w:lsdException w:name="toc 3" w:uiPriority="39"/>
-    <w:lsdException w:name="toc 4" w:uiPriority="39"/>
-    <w:lsdException w:name="toc 5" w:uiPriority="39"/>
-    <w:lsdException w:name="toc 6" w:uiPriority="39"/>
-    <w:lsdException w:name="toc 7" w:uiPriority="39"/>
-    <w:lsdException w:name="toc 8" w:uiPriority="39"/>
-    <w:lsdException w:name="toc 9" w:uiPriority="39"/>
-    <w:lsdException w:name="footer" w:uiPriority="0"/>
-    <w:lsdException w:name="caption" w:uiPriority="35" w:qFormat="1"/>
-    <w:lsdException w:name="page number" w:uiPriority="0"/>
-    <w:lsdException w:name="Title" w:semiHidden="0" w:uiPriority="10" w:unhideWhenUsed="0" w:qFormat="1"/>
-    <w:lsdException w:name="Default Paragraph Font" w:uiPriority="1"/>
-    <w:lsdException w:name="Subtitle" w:semiHidden="0" w:uiPriority="11" w:unhideWhenUsed="0" w:qFormat="1"/>
-    <w:lsdException w:name="Strong" w:semiHidden="0" w:uiPriority="22" w:unhideWhenUsed="0" w:qFormat="1"/>
-    <w:lsdException w:name="Emphasis" w:semiHidden="0" w:uiPriority="20" w:unhideWhenUsed="0" w:qFormat="1"/>
-    <w:lsdException w:name="Table Grid" w:semiHidden="0" w:uiPriority="59" w:unhideWhenUsed="0"/>
-    <w:lsdException w:name="Placeholder Text" w:unhideWhenUsed="0"/>
-    <w:lsdException w:name="No Spacing" w:semiHidden="0" w:uiPriority="1" w:unhideWhenUsed="0" w:qFormat="1"/>
-    <w:lsdException w:name="Light Shading" w:semiHidden="0" w:uiPriority="60" w:unhideWhenUsed="0"/>
-    <w:lsdException w:name="Light List" w:semiHidden="0" w:uiPriority="61" w:unhideWhenUsed="0"/>
-    <w:lsdException w:name="Light Grid" w:semiHidden="0" w:uiPriority="62" w:unhideWhenUsed="0"/>
-    <w:lsdException w:name="Medium Shading 1" w:semiHidden="0" w:uiPriority="63" w:unhideWhenUsed="0"/>
-    <w:lsdException w:name="Medium Shading 2" w:semiHidden="0" w:uiPriority="64" w:unhideWhenUsed="0"/>
-    <w:lsdException w:name="Medium List 1" w:semiHidden="0" w:uiPriority="65" w:unhideWhenUsed="0"/>
-    <w:lsdException w:name="Medium List 2" w:semiHidden="0" w:uiPriority="66" w:unhideWhenUsed="0"/>
-    <w:lsdException w:name="Medium Grid 1" w:semiHidden="0" w:uiPriority="67" w:unhideWhenUsed="0"/>
-    <w:lsdException w:name="Medium Grid 2" w:semiHidden="0" w:uiPriority="68" w:unhideWhenUsed="0"/>
-    <w:lsdException w:name="Medium Grid 3" w:semiHidden="0" w:uiPriority="69" w:unhideWhenUsed="0"/>
-    <w:lsdException w:name="Dark List" w:semiHidden="0" w:uiPriority="70" w:unhideWhenUsed="0"/>
-    <w:lsdException w:name="Colorful Shading" w:semiHidden="0" w:uiPriority="71" w:unhideWhenUsed="0"/>
-    <w:lsdException w:name="Colorful List" w:semiHidden="0" w:uiPriority="72" w:unhideWhenUsed="0"/>
-    <w:lsdException w:name="Colorful Grid" w:semiHidden="0" w:uiPriority="73" w:unhideWhenUsed="0"/>
-    <w:lsdException w:name="Light Shading Accent 1" w:semiHidden="0" w:uiPriority="60" w:unhideWhenUsed="0"/>
-    <w:lsdException w:name="Light List Accent 1" w:semiHidden="0" w:uiPriority="61" w:unhideWhenUsed="0"/>
-    <w:lsdException w:name="Light Grid Accent 1" w:semiHidden="0" w:uiPriority="62" w:unhideWhenUsed="0"/>
-    <w:lsdException w:name="Medium Shading 1 Accent 1" w:semiHidden="0" w:uiPriority="63" w:unhideWhenUsed="0"/>
-    <w:lsdException w:name="Medium Shading 2 Accent 1" w:semiHidden="0" w:uiPriority="64" w:unhideWhenUsed="0"/>
-    <w:lsdException w:name="Medium List 1 Accent 1" w:semiHidden="0" w:uiPriority="65" w:unhideWhenUsed="0"/>
-    <w:lsdException w:name="Revision" w:unhideWhenUsed="0"/>
-    <w:lsdException w:name="List Paragraph" w:semiHidden="0" w:uiPriority="34" w:unhideWhenUsed="0" w:qFormat="1"/>
-    <w:lsdException w:name="Quote" w:semiHidden="0" w:uiPriority="29" w:unhideWhenUsed="0" w:qFormat="1"/>
-    <w:lsdException w:name="Intense Quote" w:semiHidden="0" w:uiPriority="30" w:unhideWhenUsed="0" w:qFormat="1"/>
-    <w:lsdException w:name="Medium List 2 Accent 1" w:semiHidden="0" w:uiPriority="66" w:unhideWhenUsed="0"/>
-    <w:lsdException w:name="Medium Grid 1 Accent 1" w:semiHidden="0" w:uiPriority="67" w:unhideWhenUsed="0"/>
-    <w:lsdException w:name="Medium Grid 2 Accent 1" w:semiHidden="0" w:uiPriority="68" w:unhideWhenUsed="0"/>
-    <w:lsdException w:name="Medium Grid 3 Accent 1" w:semiHidden="0" w:uiPriority="69" w:unhideWhenUsed="0"/>
-    <w:lsdException w:name="Dark List Accent 1" w:semiHidden="0" w:uiPriority="70" w:unhideWhenUsed="0"/>
-    <w:lsdException w:name="Colorful Shading Accent 1" w:semiHidden="0" w:uiPriority="71" w:unhideWhenUsed="0"/>
-    <w:lsdException w:name="Colorful List Accent 1" w:semiHidden="0" w:uiPriority="72" w:unhideWhenUsed="0"/>
-    <w:lsdException w:name="Colorful Grid Accent 1" w:semiHidden="0" w:uiPriority="73" w:unhideWhenUsed="0"/>
-    <w:lsdException w:name="Light Shading Accent 2" w:semiHidden="0" w:uiPriority="60" w:unhideWhenUsed="0"/>
-    <w:lsdException w:name="Light List Accent 2" w:semiHidden="0" w:uiPriority="61" w:unhideWhenUsed="0"/>
-    <w:lsdException w:name="Light Grid Accent 2" w:semiHidden="0" w:uiPriority="62" w:unhideWhenUsed="0"/>
-    <w:lsdException w:name="Medium Shading 1 Accent 2" w:semiHidden="0" w:uiPriority="63" w:unhideWhenUsed="0"/>
-    <w:lsdException w:name="Medium Shading 2 Accent 2" w:semiHidden="0" w:uiPriority="64" w:unhideWhenUsed="0"/>
-    <w:lsdException w:name="Medium List 1 Accent 2" w:semiHidden="0" w:uiPriority="65" w:unhideWhenUsed="0"/>
-    <w:lsdException w:name="Medium List 2 Accent 2" w:semiHidden="0" w:uiPriority="66" w:unhideWhenUsed="0"/>
-    <w:lsdException w:name="Medium Grid 1 Accent 2" w:semiHidden="0" w:uiPriority="67" w:unhideWhenUsed="0"/>
-    <w:lsdException w:name="Medium Grid 2 Accent 2" w:semiHidden="0" w:uiPriority="68" w:unhideWhenUsed="0"/>
-    <w:lsdException w:name="Medium Grid 3 Accent 2" w:semiHidden="0" w:uiPriority="69" w:unhideWhenUsed="0"/>
-    <w:lsdException w:name="Dark List Accent 2" w:semiHidden="0" w:uiPriority="70" w:unhideWhenUsed="0"/>
-    <w:lsdException w:name="Colorful Shading Accent 2" w:semiHidden="0" w:uiPriority="71" w:unhideWhenUsed="0"/>
-    <w:lsdException w:name="Colorful List Accent 2" w:semiHidden="0" w:uiPriority="72" w:unhideWhenUsed="0"/>
-    <w:lsdException w:name="Colorful Grid Accent 2" w:semiHidden="0" w:uiPriority="73" w:unhideWhenUsed="0"/>
-    <w:lsdException w:name="Light Shading Accent 3" w:semiHidden="0" w:uiPriority="60" w:unhideWhenUsed="0"/>
-    <w:lsdException w:name="Light List Accent 3" w:semiHidden="0" w:uiPriority="61" w:unhideWhenUsed="0"/>
-    <w:lsdException w:name="Light Grid Accent 3" w:semiHidden="0" w:uiPriority="62" w:unhideWhenUsed="0"/>
-    <w:lsdException w:name="Medium Shading 1 Accent 3" w:semiHidden="0" w:uiPriority="63" w:unhideWhenUsed="0"/>
-    <w:lsdException w:name="Medium Shading 2 Accent 3" w:semiHidden="0" w:uiPriority="64" w:unhideWhenUsed="0"/>
-    <w:lsdException w:name="Medium List 1 Accent 3" w:semiHidden="0" w:uiPriority="65" w:unhideWhenUsed="0"/>
-    <w:lsdException w:name="Medium List 2 Accent 3" w:semiHidden="0" w:uiPriority="66" w:unhideWhenUsed="0"/>
-    <w:lsdException w:name="Medium Grid 1 Accent 3" w:semiHidden="0" w:uiPriority="67" w:unhideWhenUsed="0"/>
-    <w:lsdException w:name="Medium Grid 2 Accent 3" w:semiHidden="0" w:uiPriority="68" w:unhideWhenUsed="0"/>
-    <w:lsdException w:name="Medium Grid 3 Accent 3" w:semiHidden="0" w:uiPriority="69" w:unhideWhenUsed="0"/>
-    <w:lsdException w:name="Dark List Accent 3" w:semiHidden="0" w:uiPriority="70" w:unhideWhenUsed="0"/>
-    <w:lsdException w:name="Colorful Shading Accent 3" w:semiHidden="0" w:uiPriority="71" w:unhideWhenUsed="0"/>
-    <w:lsdException w:name="Colorful List Accent 3" w:semiHidden="0" w:uiPriority="72" w:unhideWhenUsed="0"/>
-    <w:lsdException w:name="Colorful Grid Accent 3" w:semiHidden="0" w:uiPriority="73" w:unhideWhenUsed="0"/>
-    <w:lsdException w:name="Light Shading Accent 4" w:semiHidden="0" w:uiPriority="60" w:unhideWhenUsed="0"/>
-    <w:lsdException w:name="Light List Accent 4" w:semiHidden="0" w:uiPriority="61" w:unhideWhenUsed="0"/>
-    <w:lsdException w:name="Light Grid Accent 4" w:semiHidden="0" w:uiPriority="62" w:unhideWhenUsed="0"/>
-    <w:lsdException w:name="Medium Shading 1 Accent 4" w:semiHidden="0" w:uiPriority="63" w:unhideWhenUsed="0"/>
-    <w:lsdException w:name="Medium Shading 2 Accent 4" w:semiHidden="0" w:uiPriority="64" w:unhideWhenUsed="0"/>
-    <w:lsdException w:name="Medium List 1 Accent 4" w:semiHidden="0" w:uiPriority="65" w:unhideWhenUsed="0"/>
-    <w:lsdException w:name="Medium List 2 Accent 4" w:semiHidden="0" w:uiPriority="66" w:unhideWhenUsed="0"/>
-    <w:lsdException w:name="Medium Grid 1 Accent 4" w:semiHidden="0" w:uiPriority="67" w:unhideWhenUsed="0"/>
-    <w:lsdException w:name="Medium Grid 2 Accent 4" w:semiHidden="0" w:uiPriority="68" w:unhideWhenUsed="0"/>
-    <w:lsdException w:name="Medium Grid 3 Accent 4" w:semiHidden="0" w:uiPriority="69" w:unhideWhenUsed="0"/>
-    <w:lsdException w:name="Dark List Accent 4" w:semiHidden="0" w:uiPriority="70" w:unhideWhenUsed="0"/>
-    <w:lsdException w:name="Colorful Shading Accent 4" w:semiHidden="0" w:uiPriority="71" w:unhideWhenUsed="0"/>
-    <w:lsdException w:name="Colorful List Accent 4" w:semiHidden="0" w:uiPriority="72" w:unhideWhenUsed="0"/>
-    <w:lsdException w:name="Colorful Grid Accent 4" w:semiHidden="0" w:uiPriority="73" w:unhideWhenUsed="0"/>
-    <w:lsdException w:name="Light Shading Accent 5" w:semiHidden="0" w:uiPriority="60" w:unhideWhenUsed="0"/>
-    <w:lsdException w:name="Light List Accent 5" w:semiHidden="0" w:uiPriority="61" w:unhideWhenUsed="0"/>
-    <w:lsdException w:name="Light Grid Accent 5" w:semiHidden="0" w:uiPriority="62" w:unhideWhenUsed="0"/>
-    <w:lsdException w:name="Medium Shading 1 Accent 5" w:semiHidden="0" w:uiPriority="63" w:unhideWhenUsed="0"/>
-    <w:lsdException w:name="Medium Shading 2 Accent 5" w:semiHidden="0" w:uiPriority="64" w:unhideWhenUsed="0"/>
-    <w:lsdException w:name="Medium List 1 Accent 5" w:semiHidden="0" w:uiPriority="65" w:unhideWhenUsed="0"/>
-    <w:lsdException w:name="Medium List 2 Accent 5" w:semiHidden="0" w:uiPriority="66" w:unhideWhenUsed="0"/>
-    <w:lsdException w:name="Medium Grid 1 Accent 5" w:semiHidden="0" w:uiPriority="67" w:unhideWhenUsed="0"/>
-    <w:lsdException w:name="Medium Grid 2 Accent 5" w:semiHidden="0" w:uiPriority="68" w:unhideWhenUsed="0"/>
-    <w:lsdException w:name="Medium Grid 3 Accent 5" w:semiHidden="0" w:uiPriority="69" w:unhideWhenUsed="0"/>
-    <w:lsdException w:name="Dark List Accent 5" w:semiHidden="0" w:uiPriority="70" w:unhideWhenUsed="0"/>
-    <w:lsdException w:name="Colorful Shading Accent 5" w:semiHidden="0" w:uiPriority="71" w:unhideWhenUsed="0"/>
-    <w:lsdException w:name="Colorful List Accent 5" w:semiHidden="0" w:uiPriority="72" w:unhideWhenUsed="0"/>
-    <w:lsdException w:name="Colorful Grid Accent 5" w:semiHidden="0" w:uiPriority="73" w:unhideWhenUsed="0"/>
-    <w:lsdException w:name="Light Shading Accent 6" w:semiHidden="0" w:uiPriority="60" w:unhideWhenUsed="0"/>
-    <w:lsdException w:name="Light List Accent 6" w:semiHidden="0" w:uiPriority="61" w:unhideWhenUsed="0"/>
-    <w:lsdException w:name="Light Grid Accent 6" w:semiHidden="0" w:uiPriority="62" w:unhideWhenUsed="0"/>
-    <w:lsdException w:name="Medium Shading 1 Accent 6" w:semiHidden="0" w:uiPriority="63" w:unhideWhenUsed="0"/>
-    <w:lsdException w:name="Medium Shading 2 Accent 6" w:semiHidden="0" w:uiPriority="64" w:unhideWhenUsed="0"/>
-    <w:lsdException w:name="Medium List 1 Accent 6" w:semiHidden="0" w:uiPriority="65" w:unhideWhenUsed="0"/>
-    <w:lsdException w:name="Medium List 2 Accent 6" w:semiHidden="0" w:uiPriority="66" w:unhideWhenUsed="0"/>
-    <w:lsdException w:name="Medium Grid 1 Accent 6" w:semiHidden="0" w:uiPriority="67" w:unhideWhenUsed="0"/>
-    <w:lsdException w:name="Medium Grid 2 Accent 6" w:semiHidden="0" w:uiPriority="68" w:unhideWhenUsed="0"/>
-    <w:lsdException w:name="Medium Grid 3 Accent 6" w:semiHidden="0" w:uiPriority="69" w:unhideWhenUsed="0"/>
-    <w:lsdException w:name="Dark List Accent 6" w:semiHidden="0" w:uiPriority="70" w:unhideWhenUsed="0"/>
-    <w:lsdException w:name="Colorful Shading Accent 6" w:semiHidden="0" w:uiPriority="71" w:unhideWhenUsed="0"/>
-    <w:lsdException w:name="Colorful List Accent 6" w:semiHidden="0" w:uiPriority="72" w:unhideWhenUsed="0"/>
-    <w:lsdException w:name="Colorful Grid Accent 6" w:semiHidden="0" w:uiPriority="73" w:unhideWhenUsed="0"/>
-    <w:lsdException w:name="Subtle Emphasis" w:semiHidden="0" w:uiPriority="19" w:unhideWhenUsed="0" w:qFormat="1"/>
-    <w:lsdException w:name="Intense Emphasis" w:semiHidden="0" w:uiPriority="21" w:unhideWhenUsed="0" w:qFormat="1"/>
-    <w:lsdException w:name="Subtle Reference" w:semiHidden="0" w:uiPriority="31" w:unhideWhenUsed="0" w:qFormat="1"/>
-    <w:lsdException w:name="Intense Reference" w:semiHidden="0" w:uiPriority="32" w:unhideWhenUsed="0" w:qFormat="1"/>
-    <w:lsdException w:name="Book Title" w:semiHidden="0" w:uiPriority="33" w:unhideWhenUsed="0" w:qFormat="1"/>
-    <w:lsdException w:name="Bibliography" w:uiPriority="37"/>
-    <w:lsdException w:name="TOC Heading" w:uiPriority="39" w:qFormat="1"/>
+  <w:latentStyles w:defLockedState="0" w:defUIPriority="99" w:defSemiHidden="0" w:defUnhideWhenUsed="0" w:defQFormat="0" w:count="376">
+    <w:lsdException w:name="Normal" w:uiPriority="0" w:qFormat="1"/>
+    <w:lsdException w:name="heading 1" w:uiPriority="9" w:qFormat="1"/>
+    <w:lsdException w:name="heading 2" w:uiPriority="9" w:qFormat="1"/>
+    <w:lsdException w:name="heading 3" w:semiHidden="1" w:uiPriority="9" w:unhideWhenUsed="1" w:qFormat="1"/>
+    <w:lsdException w:name="heading 4" w:semiHidden="1" w:uiPriority="9" w:unhideWhenUsed="1" w:qFormat="1"/>
+    <w:lsdException w:name="heading 5" w:semiHidden="1" w:uiPriority="9" w:unhideWhenUsed="1" w:qFormat="1"/>
+    <w:lsdException w:name="heading 6" w:semiHidden="1" w:uiPriority="9" w:unhideWhenUsed="1" w:qFormat="1"/>
+    <w:lsdException w:name="heading 7" w:semiHidden="1" w:uiPriority="9" w:unhideWhenUsed="1" w:qFormat="1"/>
+    <w:lsdException w:name="heading 8" w:semiHidden="1" w:uiPriority="9" w:unhideWhenUsed="1" w:qFormat="1"/>
+    <w:lsdException w:name="heading 9" w:semiHidden="1" w:uiPriority="9" w:unhideWhenUsed="1" w:qFormat="1"/>
+    <w:lsdException w:name="index 1" w:semiHidden="1" w:unhideWhenUsed="1"/>
+    <w:lsdException w:name="index 2" w:semiHidden="1" w:unhideWhenUsed="1"/>
+    <w:lsdException w:name="index 3" w:semiHidden="1" w:unhideWhenUsed="1"/>
+    <w:lsdException w:name="index 4" w:semiHidden="1" w:unhideWhenUsed="1"/>
+    <w:lsdException w:name="index 5" w:semiHidden="1" w:unhideWhenUsed="1"/>
+    <w:lsdException w:name="index 6" w:semiHidden="1" w:unhideWhenUsed="1"/>
+    <w:lsdException w:name="index 7" w:semiHidden="1" w:unhideWhenUsed="1"/>
+    <w:lsdException w:name="index 8" w:semiHidden="1" w:unhideWhenUsed="1"/>
+    <w:lsdException w:name="index 9" w:semiHidden="1" w:unhideWhenUsed="1"/>
+    <w:lsdException w:name="toc 1" w:semiHidden="1" w:uiPriority="39" w:unhideWhenUsed="1"/>
+    <w:lsdException w:name="toc 2" w:semiHidden="1" w:uiPriority="39" w:unhideWhenUsed="1"/>
+    <w:lsdException w:name="toc 3" w:semiHidden="1" w:uiPriority="39" w:unhideWhenUsed="1"/>
+    <w:lsdException w:name="toc 4" w:semiHidden="1" w:uiPriority="39" w:unhideWhenUsed="1"/>
+    <w:lsdException w:name="toc 5" w:semiHidden="1" w:uiPriority="39" w:unhideWhenUsed="1"/>
+    <w:lsdException w:name="toc 6" w:semiHidden="1" w:uiPriority="39" w:unhideWhenUsed="1"/>
+    <w:lsdException w:name="toc 7" w:semiHidden="1" w:uiPriority="39" w:unhideWhenUsed="1"/>
+    <w:lsdException w:name="toc 8" w:semiHidden="1" w:uiPriority="39" w:unhideWhenUsed="1"/>
+    <w:lsdException w:name="toc 9" w:semiHidden="1" w:uiPriority="39" w:unhideWhenUsed="1"/>
+    <w:lsdException w:name="Normal Indent" w:semiHidden="1" w:unhideWhenUsed="1"/>
+    <w:lsdException w:name="footnote text" w:semiHidden="1" w:unhideWhenUsed="1"/>
+    <w:lsdException w:name="annotation text" w:semiHidden="1" w:unhideWhenUsed="1"/>
+    <w:lsdException w:name="header" w:semiHidden="1" w:unhideWhenUsed="1"/>
+    <w:lsdException w:name="footer" w:semiHidden="1" w:uiPriority="0" w:unhideWhenUsed="1"/>
+    <w:lsdException w:name="index heading" w:semiHidden="1" w:unhideWhenUsed="1"/>
+    <w:lsdException w:name="caption" w:semiHidden="1" w:uiPriority="35" w:unhideWhenUsed="1" w:qFormat="1"/>
+    <w:lsdException w:name="table of figures" w:semiHidden="1" w:unhideWhenUsed="1"/>
+    <w:lsdException w:name="envelope address" w:semiHidden="1" w:unhideWhenUsed="1"/>
+    <w:lsdException w:name="envelope return" w:semiHidden="1" w:unhideWhenUsed="1"/>
+    <w:lsdException w:name="footnote reference" w:semiHidden="1" w:unhideWhenUsed="1"/>
+    <w:lsdException w:name="annotation reference" w:semiHidden="1" w:unhideWhenUsed="1"/>
+    <w:lsdException w:name="line number" w:semiHidden="1" w:unhideWhenUsed="1"/>
+    <w:lsdException w:name="page number" w:semiHidden="1" w:uiPriority="0" w:unhideWhenUsed="1"/>
+    <w:lsdException w:name="endnote reference" w:semiHidden="1" w:unhideWhenUsed="1"/>
+    <w:lsdException w:name="endnote text" w:semiHidden="1" w:unhideWhenUsed="1"/>
+    <w:lsdException w:name="table of authorities" w:semiHidden="1" w:unhideWhenUsed="1"/>
+    <w:lsdException w:name="macro" w:semiHidden="1" w:unhideWhenUsed="1"/>
+    <w:lsdException w:name="toa heading" w:semiHidden="1" w:unhideWhenUsed="1"/>
+    <w:lsdException w:name="List" w:semiHidden="1" w:unhideWhenUsed="1"/>
+    <w:lsdException w:name="List Bullet" w:semiHidden="1" w:unhideWhenUsed="1"/>
+    <w:lsdException w:name="List Number" w:semiHidden="1" w:unhideWhenUsed="1"/>
+    <w:lsdException w:name="List 2" w:semiHidden="1" w:unhideWhenUsed="1"/>
+    <w:lsdException w:name="List 3" w:semiHidden="1" w:unhideWhenUsed="1"/>
+    <w:lsdException w:name="List 4" w:semiHidden="1" w:unhideWhenUsed="1"/>
+    <w:lsdException w:name="List 5" w:semiHidden="1" w:unhideWhenUsed="1"/>
+    <w:lsdException w:name="List Bullet 2" w:semiHidden="1" w:unhideWhenUsed="1"/>
+    <w:lsdException w:name="List Bullet 3" w:semiHidden="1" w:unhideWhenUsed="1"/>
+    <w:lsdException w:name="List Bullet 4" w:semiHidden="1" w:unhideWhenUsed="1"/>
+    <w:lsdException w:name="List Bullet 5" w:semiHidden="1" w:unhideWhenUsed="1"/>
+    <w:lsdException w:name="List Number 2" w:semiHidden="1" w:unhideWhenUsed="1"/>
+    <w:lsdException w:name="List Number 3" w:semiHidden="1" w:unhideWhenUsed="1"/>
+    <w:lsdException w:name="List Number 4" w:semiHidden="1" w:unhideWhenUsed="1"/>
+    <w:lsdException w:name="List Number 5" w:semiHidden="1" w:unhideWhenUsed="1"/>
+    <w:lsdException w:name="Title" w:uiPriority="10" w:qFormat="1"/>
+    <w:lsdException w:name="Closing" w:semiHidden="1" w:unhideWhenUsed="1"/>
+    <w:lsdException w:name="Signature" w:semiHidden="1" w:unhideWhenUsed="1"/>
+    <w:lsdException w:name="Default Paragraph Font" w:semiHidden="1" w:uiPriority="1" w:unhideWhenUsed="1"/>
+    <w:lsdException w:name="Body Text" w:semiHidden="1" w:unhideWhenUsed="1"/>
+    <w:lsdException w:name="Body Text Indent" w:semiHidden="1" w:unhideWhenUsed="1"/>
+    <w:lsdException w:name="List Continue" w:semiHidden="1" w:unhideWhenUsed="1"/>
+    <w:lsdException w:name="List Continue 2" w:semiHidden="1" w:unhideWhenUsed="1"/>
+    <w:lsdException w:name="List Continue 3" w:semiHidden="1" w:unhideWhenUsed="1"/>
+    <w:lsdException w:name="List Continue 4" w:semiHidden="1" w:unhideWhenUsed="1"/>
+    <w:lsdException w:name="List Continue 5" w:semiHidden="1" w:unhideWhenUsed="1"/>
+    <w:lsdException w:name="Message Header" w:semiHidden="1" w:unhideWhenUsed="1"/>
+    <w:lsdException w:name="Subtitle" w:uiPriority="11" w:qFormat="1"/>
+    <w:lsdException w:name="Salutation" w:semiHidden="1" w:unhideWhenUsed="1"/>
+    <w:lsdException w:name="Date" w:semiHidden="1" w:unhideWhenUsed="1"/>
+    <w:lsdException w:name="Body Text First Indent" w:semiHidden="1" w:unhideWhenUsed="1"/>
+    <w:lsdException w:name="Body Text First Indent 2" w:semiHidden="1" w:unhideWhenUsed="1"/>
+    <w:lsdException w:name="Note Heading" w:semiHidden="1" w:unhideWhenUsed="1"/>
+    <w:lsdException w:name="Body Text 2" w:semiHidden="1" w:unhideWhenUsed="1"/>
+    <w:lsdException w:name="Body Text 3" w:semiHidden="1" w:unhideWhenUsed="1"/>
+    <w:lsdException w:name="Body Text Indent 2" w:semiHidden="1" w:unhideWhenUsed="1"/>
+    <w:lsdException w:name="Body Text Indent 3" w:semiHidden="1" w:unhideWhenUsed="1"/>
+    <w:lsdException w:name="Block Text" w:semiHidden="1" w:unhideWhenUsed="1"/>
+    <w:lsdException w:name="Hyperlink" w:semiHidden="1" w:unhideWhenUsed="1"/>
+    <w:lsdException w:name="FollowedHyperlink" w:semiHidden="1" w:unhideWhenUsed="1"/>
+    <w:lsdException w:name="Strong" w:uiPriority="22" w:qFormat="1"/>
+    <w:lsdException w:name="Emphasis" w:uiPriority="20" w:qFormat="1"/>
+    <w:lsdException w:name="Document Map" w:semiHidden="1" w:unhideWhenUsed="1"/>
+    <w:lsdException w:name="Plain Text" w:semiHidden="1" w:unhideWhenUsed="1"/>
+    <w:lsdException w:name="E-mail Signature" w:semiHidden="1" w:unhideWhenUsed="1"/>
+    <w:lsdException w:name="HTML Top of Form" w:semiHidden="1" w:unhideWhenUsed="1"/>
+    <w:lsdException w:name="HTML Bottom of Form" w:semiHidden="1" w:unhideWhenUsed="1"/>
+    <w:lsdException w:name="Normal (Web)" w:semiHidden="1" w:unhideWhenUsed="1"/>
+    <w:lsdException w:name="HTML Acronym" w:semiHidden="1" w:unhideWhenUsed="1"/>
+    <w:lsdException w:name="HTML Address" w:semiHidden="1" w:unhideWhenUsed="1"/>
+    <w:lsdException w:name="HTML Cite" w:semiHidden="1" w:unhideWhenUsed="1"/>
+    <w:lsdException w:name="HTML Code" w:semiHidden="1" w:unhideWhenUsed="1"/>
+    <w:lsdException w:name="HTML Definition" w:semiHidden="1" w:unhideWhenUsed="1"/>
+    <w:lsdException w:name="HTML Keyboard" w:semiHidden="1" w:unhideWhenUsed="1"/>
+    <w:lsdException w:name="HTML Preformatted" w:semiHidden="1" w:unhideWhenUsed="1"/>
+    <w:lsdException w:name="HTML Sample" w:semiHidden="1" w:unhideWhenUsed="1"/>
+    <w:lsdException w:name="HTML Typewriter" w:semiHidden="1" w:unhideWhenUsed="1"/>
+    <w:lsdException w:name="HTML Variable" w:semiHidden="1" w:unhideWhenUsed="1"/>
+    <w:lsdException w:name="Normal Table" w:semiHidden="1" w:unhideWhenUsed="1"/>
+    <w:lsdException w:name="annotation subject" w:semiHidden="1" w:unhideWhenUsed="1"/>
+    <w:lsdException w:name="No List" w:semiHidden="1" w:unhideWhenUsed="1"/>
+    <w:lsdException w:name="Outline List 1" w:semiHidden="1" w:unhideWhenUsed="1"/>
+    <w:lsdException w:name="Outline List 2" w:semiHidden="1" w:unhideWhenUsed="1"/>
+    <w:lsdException w:name="Outline List 3" w:semiHidden="1" w:unhideWhenUsed="1"/>
+    <w:lsdException w:name="Table Simple 1" w:semiHidden="1" w:unhideWhenUsed="1"/>
+    <w:lsdException w:name="Table Simple 2" w:semiHidden="1" w:unhideWhenUsed="1"/>
+    <w:lsdException w:name="Table Simple 3" w:semiHidden="1" w:unhideWhenUsed="1"/>
+    <w:lsdException w:name="Table Classic 1" w:semiHidden="1" w:unhideWhenUsed="1"/>
+    <w:lsdException w:name="Table Classic 2" w:semiHidden="1" w:unhideWhenUsed="1"/>
+    <w:lsdException w:name="Table Classic 3" w:semiHidden="1" w:unhideWhenUsed="1"/>
+    <w:lsdException w:name="Table Classic 4" w:semiHidden="1" w:unhideWhenUsed="1"/>
+    <w:lsdException w:name="Table Colorful 1" w:semiHidden="1" w:unhideWhenUsed="1"/>
+    <w:lsdException w:name="Table Colorful 2" w:semiHidden="1" w:unhideWhenUsed="1"/>
+    <w:lsdException w:name="Table Colorful 3" w:semiHidden="1" w:unhideWhenUsed="1"/>
+    <w:lsdException w:name="Table Columns 1" w:semiHidden="1" w:unhideWhenUsed="1"/>
+    <w:lsdException w:name="Table Columns 2" w:semiHidden="1" w:unhideWhenUsed="1"/>
+    <w:lsdException w:name="Table Columns 3" w:semiHidden="1" w:unhideWhenUsed="1"/>
+    <w:lsdException w:name="Table Columns 4" w:semiHidden="1" w:unhideWhenUsed="1"/>
+    <w:lsdException w:name="Table Columns 5" w:semiHidden="1" w:unhideWhenUsed="1"/>
+    <w:lsdException w:name="Table Grid 1" w:semiHidden="1" w:unhideWhenUsed="1"/>
+    <w:lsdException w:name="Table Grid 2" w:semiHidden="1" w:unhideWhenUsed="1"/>
+    <w:lsdException w:name="Table Grid 3" w:semiHidden="1" w:unhideWhenUsed="1"/>
+    <w:lsdException w:name="Table Grid 4" w:semiHidden="1" w:unhideWhenUsed="1"/>
+    <w:lsdException w:name="Table Grid 5" w:semiHidden="1" w:unhideWhenUsed="1"/>
+    <w:lsdException w:name="Table Grid 6" w:semiHidden="1" w:unhideWhenUsed="1"/>
+    <w:lsdException w:name="Table Grid 7" w:semiHidden="1" w:unhideWhenUsed="1"/>
+    <w:lsdException w:name="Table Grid 8" w:semiHidden="1" w:unhideWhenUsed="1"/>
+    <w:lsdException w:name="Table List 1" w:semiHidden="1" w:unhideWhenUsed="1"/>
+    <w:lsdException w:name="Table List 2" w:semiHidden="1" w:unhideWhenUsed="1"/>
+    <w:lsdException w:name="Table List 3" w:semiHidden="1" w:unhideWhenUsed="1"/>
+    <w:lsdException w:name="Table List 4" w:semiHidden="1" w:unhideWhenUsed="1"/>
+    <w:lsdException w:name="Table List 5" w:semiHidden="1" w:unhideWhenUsed="1"/>
+    <w:lsdException w:name="Table List 6" w:semiHidden="1" w:unhideWhenUsed="1"/>
+    <w:lsdException w:name="Table List 7" w:semiHidden="1" w:unhideWhenUsed="1"/>
+    <w:lsdException w:name="Table List 8" w:semiHidden="1" w:unhideWhenUsed="1"/>
+    <w:lsdException w:name="Table 3D effects 1" w:semiHidden="1" w:unhideWhenUsed="1"/>
+    <w:lsdException w:name="Table 3D effects 2" w:semiHidden="1" w:unhideWhenUsed="1"/>
+    <w:lsdException w:name="Table 3D effects 3" w:semiHidden="1" w:unhideWhenUsed="1"/>
+    <w:lsdException w:name="Table Contemporary" w:semiHidden="1" w:unhideWhenUsed="1"/>
+    <w:lsdException w:name="Table Elegant" w:semiHidden="1" w:unhideWhenUsed="1"/>
+    <w:lsdException w:name="Table Professional" w:semiHidden="1" w:unhideWhenUsed="1"/>
+    <w:lsdException w:name="Table Subtle 1" w:semiHidden="1" w:unhideWhenUsed="1"/>
+    <w:lsdException w:name="Table Subtle 2" w:semiHidden="1" w:unhideWhenUsed="1"/>
+    <w:lsdException w:name="Table Web 1" w:semiHidden="1" w:unhideWhenUsed="1"/>
+    <w:lsdException w:name="Table Web 2" w:semiHidden="1" w:unhideWhenUsed="1"/>
+    <w:lsdException w:name="Table Web 3" w:semiHidden="1" w:unhideWhenUsed="1"/>
+    <w:lsdException w:name="Balloon Text" w:semiHidden="1" w:unhideWhenUsed="1"/>
+    <w:lsdException w:name="Table Grid" w:semiHidden="1" w:uiPriority="59" w:unhideWhenUsed="1"/>
+    <w:lsdException w:name="Table Theme" w:semiHidden="1" w:unhideWhenUsed="1"/>
+    <w:lsdException w:name="Placeholder Text" w:semiHidden="1"/>
+    <w:lsdException w:name="No Spacing" w:uiPriority="1" w:qFormat="1"/>
+    <w:lsdException w:name="Light Shading" w:uiPriority="60"/>
+    <w:lsdException w:name="Light List" w:uiPriority="61"/>
+    <w:lsdException w:name="Light Grid" w:uiPriority="62"/>
+    <w:lsdException w:name="Medium Shading 1" w:uiPriority="63"/>
+    <w:lsdException w:name="Medium Shading 2" w:uiPriority="64"/>
+    <w:lsdException w:name="Medium List 1" w:uiPriority="65"/>
+    <w:lsdException w:name="Medium List 2" w:uiPriority="66"/>
+    <w:lsdException w:name="Medium Grid 1" w:uiPriority="67"/>
+    <w:lsdException w:name="Medium Grid 2" w:uiPriority="68"/>
+    <w:lsdException w:name="Medium Grid 3" w:uiPriority="69"/>
+    <w:lsdException w:name="Dark List" w:uiPriority="70"/>
+    <w:lsdException w:name="Colorful Shading" w:uiPriority="71"/>
+    <w:lsdException w:name="Colorful List" w:uiPriority="72"/>
+    <w:lsdException w:name="Colorful Grid" w:uiPriority="73"/>
+    <w:lsdException w:name="Light Shading Accent 1" w:uiPriority="60"/>
+    <w:lsdException w:name="Light List Accent 1" w:uiPriority="61"/>
+    <w:lsdException w:name="Light Grid Accent 1" w:uiPriority="62"/>
+    <w:lsdException w:name="Medium Shading 1 Accent 1" w:uiPriority="63"/>
+    <w:lsdException w:name="Medium Shading 2 Accent 1" w:uiPriority="64"/>
+    <w:lsdException w:name="Medium List 1 Accent 1" w:uiPriority="65"/>
+    <w:lsdException w:name="Revision" w:semiHidden="1"/>
+    <w:lsdException w:name="List Paragraph" w:uiPriority="34" w:qFormat="1"/>
+    <w:lsdException w:name="Quote" w:uiPriority="29" w:qFormat="1"/>
+    <w:lsdException w:name="Intense Quote" w:uiPriority="30" w:qFormat="1"/>
+    <w:lsdException w:name="Medium List 2 Accent 1" w:uiPriority="66"/>
+    <w:lsdException w:name="Medium Grid 1 Accent 1" w:uiPriority="67"/>
+    <w:lsdException w:name="Medium Grid 2 Accent 1" w:uiPriority="68"/>
+    <w:lsdException w:name="Medium Grid 3 Accent 1" w:uiPriority="69"/>
+    <w:lsdException w:name="Dark List Accent 1" w:uiPriority="70"/>
+    <w:lsdException w:name="Colorful Shading Accent 1" w:uiPriority="71"/>
+    <w:lsdException w:name="Colorful List Accent 1" w:uiPriority="72"/>
+    <w:lsdException w:name="Colorful Grid Accent 1" w:uiPriority="73"/>
+    <w:lsdException w:name="Light Shading Accent 2" w:uiPriority="60"/>
+    <w:lsdException w:name="Light List Accent 2" w:uiPriority="61"/>
+    <w:lsdException w:name="Light Grid Accent 2" w:uiPriority="62"/>
+    <w:lsdException w:name="Medium Shading 1 Accent 2" w:uiPriority="63"/>
+    <w:lsdException w:name="Medium Shading 2 Accent 2" w:uiPriority="64"/>
+    <w:lsdException w:name="Medium List 1 Accent 2" w:uiPriority="65"/>
+    <w:lsdException w:name="Medium List 2 Accent 2" w:uiPriority="66"/>
+    <w:lsdException w:name="Medium Grid 1 Accent 2" w:uiPriority="67"/>
+    <w:lsdException w:name="Medium Grid 2 Accent 2" w:uiPriority="68"/>
+    <w:lsdException w:name="Medium Grid 3 Accent 2" w:uiPriority="69"/>
+    <w:lsdException w:name="Dark List Accent 2" w:uiPriority="70"/>
+    <w:lsdException w:name="Colorful Shading Accent 2" w:uiPriority="71"/>
+    <w:lsdException w:name="Colorful List Accent 2" w:uiPriority="72"/>
+    <w:lsdException w:name="Colorful Grid Accent 2" w:uiPriority="73"/>
+    <w:lsdException w:name="Light Shading Accent 3" w:uiPriority="60"/>
+    <w:lsdException w:name="Light List Accent 3" w:uiPriority="61"/>
+    <w:lsdException w:name="Light Grid Accent 3" w:uiPriority="62"/>
+    <w:lsdException w:name="Medium Shading 1 Accent 3" w:uiPriority="63"/>
+    <w:lsdException w:name="Medium Shading 2 Accent 3" w:uiPriority="64"/>
+    <w:lsdException w:name="Medium List 1 Accent 3" w:uiPriority="65"/>
+    <w:lsdException w:name="Medium List 2 Accent 3" w:uiPriority="66"/>
+    <w:lsdException w:name="Medium Grid 1 Accent 3" w:uiPriority="67"/>
+    <w:lsdException w:name="Medium Grid 2 Accent 3" w:uiPriority="68"/>
+    <w:lsdException w:name="Medium Grid 3 Accent 3" w:uiPriority="69"/>
+    <w:lsdException w:name="Dark List Accent 3" w:uiPriority="70"/>
+    <w:lsdException w:name="Colorful Shading Accent 3" w:uiPriority="71"/>
+    <w:lsdException w:name="Colorful List Accent 3" w:uiPriority="72"/>
+    <w:lsdException w:name="Colorful Grid Accent 3" w:uiPriority="73"/>
+    <w:lsdException w:name="Light Shading Accent 4" w:uiPriority="60"/>
+    <w:lsdException w:name="Light List Accent 4" w:uiPriority="61"/>
+    <w:lsdException w:name="Light Grid Accent 4" w:uiPriority="62"/>
+    <w:lsdException w:name="Medium Shading 1 Accent 4" w:uiPriority="63"/>
+    <w:lsdException w:name="Medium Shading 2 Accent 4" w:uiPriority="64"/>
+    <w:lsdException w:name="Medium List 1 Accent 4" w:uiPriority="65"/>
+    <w:lsdException w:name="Medium List 2 Accent 4" w:uiPriority="66"/>
+    <w:lsdException w:name="Medium Grid 1 Accent 4" w:uiPriority="67"/>
+    <w:lsdException w:name="Medium Grid 2 Accent 4" w:uiPriority="68"/>
+    <w:lsdException w:name="Medium Grid 3 Accent 4" w:uiPriority="69"/>
+    <w:lsdException w:name="Dark List Accent 4" w:uiPriority="70"/>
+    <w:lsdException w:name="Colorful Shading Accent 4" w:uiPriority="71"/>
+    <w:lsdException w:name="Colorful List Accent 4" w:uiPriority="72"/>
+    <w:lsdException w:name="Colorful Grid Accent 4" w:uiPriority="73"/>
+    <w:lsdException w:name="Light Shading Accent 5" w:uiPriority="60"/>
+    <w:lsdException w:name="Light List Accent 5" w:uiPriority="61"/>
+    <w:lsdException w:name="Light Grid Accent 5" w:uiPriority="62"/>
+    <w:lsdException w:name="Medium Shading 1 Accent 5" w:uiPriority="63"/>
+    <w:lsdException w:name="Medium Shading 2 Accent 5" w:uiPriority="64"/>
+    <w:lsdException w:name="Medium List 1 Accent 5" w:uiPriority="65"/>
+    <w:lsdException w:name="Medium List 2 Accent 5" w:uiPriority="66"/>
+    <w:lsdException w:name="Medium Grid 1 Accent 5" w:uiPriority="67"/>
+    <w:lsdException w:name="Medium Grid 2 Accent 5" w:uiPriority="68"/>
+    <w:lsdException w:name="Medium Grid 3 Accent 5" w:uiPriority="69"/>
+    <w:lsdException w:name="Dark List Accent 5" w:uiPriority="70"/>
+    <w:lsdException w:name="Colorful Shading Accent 5" w:uiPriority="71"/>
+    <w:lsdException w:name="Colorful List Accent 5" w:uiPriority="72"/>
+    <w:lsdException w:name="Colorful Grid Accent 5" w:uiPriority="73"/>
+    <w:lsdException w:name="Light Shading Accent 6" w:uiPriority="60"/>
+    <w:lsdException w:name="Light List Accent 6" w:uiPriority="61"/>
+    <w:lsdException w:name="Light Grid Accent 6" w:uiPriority="62"/>
+    <w:lsdException w:name="Medium Shading 1 Accent 6" w:uiPriority="63"/>
+    <w:lsdException w:name="Medium Shading 2 Accent 6" w:uiPriority="64"/>
+    <w:lsdException w:name="Medium List 1 Accent 6" w:uiPriority="65"/>
+    <w:lsdException w:name="Medium List 2 Accent 6" w:uiPriority="66"/>
+    <w:lsdException w:name="Medium Grid 1 Accent 6" w:uiPriority="67"/>
+    <w:lsdException w:name="Medium Grid 2 Accent 6" w:uiPriority="68"/>
+    <w:lsdException w:name="Medium Grid 3 Accent 6" w:uiPriority="69"/>
+    <w:lsdException w:name="Dark List Accent 6" w:uiPriority="70"/>
+    <w:lsdException w:name="Colorful Shading Accent 6" w:uiPriority="71"/>
+    <w:lsdException w:name="Colorful List Accent 6" w:uiPriority="72"/>
+    <w:lsdException w:name="Colorful Grid Accent 6" w:uiPriority="73"/>
+    <w:lsdException w:name="Subtle Emphasis" w:uiPriority="19" w:qFormat="1"/>
+    <w:lsdException w:name="Intense Emphasis" w:uiPriority="21" w:qFormat="1"/>
+    <w:lsdException w:name="Subtle Reference" w:uiPriority="31" w:qFormat="1"/>
+    <w:lsdException w:name="Intense Reference" w:uiPriority="32" w:qFormat="1"/>
+    <w:lsdException w:name="Book Title" w:uiPriority="33" w:qFormat="1"/>
+    <w:lsdException w:name="Bibliography" w:semiHidden="1" w:uiPriority="37" w:unhideWhenUsed="1"/>
+    <w:lsdException w:name="TOC Heading" w:semiHidden="1" w:uiPriority="39" w:unhideWhenUsed="1" w:qFormat="1"/>
+    <w:lsdException w:name="Plain Table 1" w:uiPriority="41"/>
+    <w:lsdException w:name="Plain Table 2" w:uiPriority="42"/>
+    <w:lsdException w:name="Plain Table 3" w:uiPriority="43"/>
+    <w:lsdException w:name="Plain Table 4" w:uiPriority="44"/>
+    <w:lsdException w:name="Plain Table 5" w:uiPriority="45"/>
+    <w:lsdException w:name="Grid Table Light" w:uiPriority="40"/>
+    <w:lsdException w:name="Grid Table 1 Light" w:uiPriority="46"/>
+    <w:lsdException w:name="Grid Table 2" w:uiPriority="47"/>
+    <w:lsdException w:name="Grid Table 3" w:uiPriority="48"/>
+    <w:lsdException w:name="Grid Table 4" w:uiPriority="49"/>
+    <w:lsdException w:name="Grid Table 5 Dark" w:uiPriority="50"/>
+    <w:lsdException w:name="Grid Table 6 Colorful" w:uiPriority="51"/>
+    <w:lsdException w:name="Grid Table 7 Colorful" w:uiPriority="52"/>
+    <w:lsdException w:name="Grid Table 1 Light Accent 1" w:uiPriority="46"/>
+    <w:lsdException w:name="Grid Table 2 Accent 1" w:uiPriority="47"/>
+    <w:lsdException w:name="Grid Table 3 Accent 1" w:uiPriority="48"/>
+    <w:lsdException w:name="Grid Table 4 Accent 1" w:uiPriority="49"/>
+    <w:lsdException w:name="Grid Table 5 Dark Accent 1" w:uiPriority="50"/>
+    <w:lsdException w:name="Grid Table 6 Colorful Accent 1" w:uiPriority="51"/>
+    <w:lsdException w:name="Grid Table 7 Colorful Accent 1" w:uiPriority="52"/>
+    <w:lsdException w:name="Grid Table 1 Light Accent 2" w:uiPriority="46"/>
+    <w:lsdException w:name="Grid Table 2 Accent 2" w:uiPriority="47"/>
+    <w:lsdException w:name="Grid Table 3 Accent 2" w:uiPriority="48"/>
+    <w:lsdException w:name="Grid Table 4 Accent 2" w:uiPriority="49"/>
+    <w:lsdException w:name="Grid Table 5 Dark Accent 2" w:uiPriority="50"/>
+    <w:lsdException w:name="Grid Table 6 Colorful Accent 2" w:uiPriority="51"/>
+    <w:lsdException w:name="Grid Table 7 Colorful Accent 2" w:uiPriority="52"/>
+    <w:lsdException w:name="Grid Table 1 Light Accent 3" w:uiPriority="46"/>
+    <w:lsdException w:name="Grid Table 2 Accent 3" w:uiPriority="47"/>
+    <w:lsdException w:name="Grid Table 3 Accent 3" w:uiPriority="48"/>
+    <w:lsdException w:name="Grid Table 4 Accent 3" w:uiPriority="49"/>
+    <w:lsdException w:name="Grid Table 5 Dark Accent 3" w:uiPriority="50"/>
+    <w:lsdException w:name="Grid Table 6 Colorful Accent 3" w:uiPriority="51"/>
+    <w:lsdException w:name="Grid Table 7 Colorful Accent 3" w:uiPriority="52"/>
+    <w:lsdException w:name="Grid Table 1 Light Accent 4" w:uiPriority="46"/>
+    <w:lsdException w:name="Grid Table 2 Accent 4" w:uiPriority="47"/>
+    <w:lsdException w:name="Grid Table 3 Accent 4" w:uiPriority="48"/>
+    <w:lsdException w:name="Grid Table 4 Accent 4" w:uiPriority="49"/>
+    <w:lsdException w:name="Grid Table 5 Dark Accent 4" w:uiPriority="50"/>
+    <w:lsdException w:name="Grid Table 6 Colorful Accent 4" w:uiPriority="51"/>
+    <w:lsdException w:name="Grid Table 7 Colorful Accent 4" w:uiPriority="52"/>
+    <w:lsdException w:name="Grid Table 1 Light Accent 5" w:uiPriority="46"/>
+    <w:lsdException w:name="Grid Table 2 Accent 5" w:uiPriority="47"/>
+    <w:lsdException w:name="Grid Table 3 Accent 5" w:uiPriority="48"/>
+    <w:lsdException w:name="Grid Table 4 Accent 5" w:uiPriority="49"/>
+    <w:lsdException w:name="Grid Table 5 Dark Accent 5" w:uiPriority="50"/>
+    <w:lsdException w:name="Grid Table 6 Colorful Accent 5" w:uiPriority="51"/>
+    <w:lsdException w:name="Grid Table 7 Colorful Accent 5" w:uiPriority="52"/>
+    <w:lsdException w:name="Grid Table 1 Light Accent 6" w:uiPriority="46"/>
+    <w:lsdException w:name="Grid Table 2 Accent 6" w:uiPriority="47"/>
+    <w:lsdException w:name="Grid Table 3 Accent 6" w:uiPriority="48"/>
+    <w:lsdException w:name="Grid Table 4 Accent 6" w:uiPriority="49"/>
+    <w:lsdException w:name="Grid Table 5 Dark Accent 6" w:uiPriority="50"/>
+    <w:lsdException w:name="Grid Table 6 Colorful Accent 6" w:uiPriority="51"/>
+    <w:lsdException w:name="Grid Table 7 Colorful Accent 6" w:uiPriority="52"/>
+    <w:lsdException w:name="List Table 1 Light" w:uiPriority="46"/>
+    <w:lsdException w:name="List Table 2" w:uiPriority="47"/>
+    <w:lsdException w:name="List Table 3" w:uiPriority="48"/>
+    <w:lsdException w:name="List Table 4" w:uiPriority="49"/>
+    <w:lsdException w:name="List Table 5 Dark" w:uiPriority="50"/>
+    <w:lsdException w:name="List Table 6 Colorful" w:uiPriority="51"/>
+    <w:lsdException w:name="List Table 7 Colorful" w:uiPriority="52"/>
+    <w:lsdException w:name="List Table 1 Light Accent 1" w:uiPriority="46"/>
+    <w:lsdException w:name="List Table 2 Accent 1" w:uiPriority="47"/>
+    <w:lsdException w:name="List Table 3 Accent 1" w:uiPriority="48"/>
+    <w:lsdException w:name="List Table 4 Accent 1" w:uiPriority="49"/>
+    <w:lsdException w:name="List Table 5 Dark Accent 1" w:uiPriority="50"/>
+    <w:lsdException w:name="List Table 6 Colorful Accent 1" w:uiPriority="51"/>
+    <w:lsdException w:name="List Table 7 Colorful Accent 1" w:uiPriority="52"/>
+    <w:lsdException w:name="List Table 1 Light Accent 2" w:uiPriority="46"/>
+    <w:lsdException w:name="List Table 2 Accent 2" w:uiPriority="47"/>
+    <w:lsdException w:name="List Table 3 Accent 2" w:uiPriority="48"/>
+    <w:lsdException w:name="List Table 4 Accent 2" w:uiPriority="49"/>
+    <w:lsdException w:name="List Table 5 Dark Accent 2" w:uiPriority="50"/>
+    <w:lsdException w:name="List Table 6 Colorful Accent 2" w:uiPriority="51"/>
+    <w:lsdException w:name="List Table 7 Colorful Accent 2" w:uiPriority="52"/>
+    <w:lsdException w:name="List Table 1 Light Accent 3" w:uiPriority="46"/>
+    <w:lsdException w:name="List Table 2 Accent 3" w:uiPriority="47"/>
+    <w:lsdException w:name="List Table 3 Accent 3" w:uiPriority="48"/>
+    <w:lsdException w:name="List Table 4 Accent 3" w:uiPriority="49"/>
+    <w:lsdException w:name="List Table 5 Dark Accent 3" w:uiPriority="50"/>
+    <w:lsdException w:name="List Table 6 Colorful Accent 3" w:uiPriority="51"/>
+    <w:lsdException w:name="List Table 7 Colorful Accent 3" w:uiPriority="52"/>
+    <w:lsdException w:name="List Table 1 Light Accent 4" w:uiPriority="46"/>
+    <w:lsdException w:name="List Table 2 Accent 4" w:uiPriority="47"/>
+    <w:lsdException w:name="List Table 3 Accent 4" w:uiPriority="48"/>
+    <w:lsdException w:name="List Table 4 Accent 4" w:uiPriority="49"/>
+    <w:lsdException w:name="List Table 5 Dark Accent 4" w:uiPriority="50"/>
+    <w:lsdException w:name="List Table 6 Colorful Accent 4" w:uiPriority="51"/>
+    <w:lsdException w:name="List Table 7 Colorful Accent 4" w:uiPriority="52"/>
+    <w:lsdException w:name="List Table 1 Light Accent 5" w:uiPriority="46"/>
+    <w:lsdException w:name="List Table 2 Accent 5" w:uiPriority="47"/>
+    <w:lsdException w:name="List Table 3 Accent 5" w:uiPriority="48"/>
+    <w:lsdException w:name="List Table 4 Accent 5" w:uiPriority="49"/>
+    <w:lsdException w:name="List Table 5 Dark Accent 5" w:uiPriority="50"/>
+    <w:lsdException w:name="List Table 6 Colorful Accent 5" w:uiPriority="51"/>
+    <w:lsdException w:name="List Table 7 Colorful Accent 5" w:uiPriority="52"/>
+    <w:lsdException w:name="List Table 1 Light Accent 6" w:uiPriority="46"/>
+    <w:lsdException w:name="List Table 2 Accent 6" w:uiPriority="47"/>
+    <w:lsdException w:name="List Table 3 Accent 6" w:uiPriority="48"/>
+    <w:lsdException w:name="List Table 4 Accent 6" w:uiPriority="49"/>
+    <w:lsdException w:name="List Table 5 Dark Accent 6" w:uiPriority="50"/>
+    <w:lsdException w:name="List Table 6 Colorful Accent 6" w:uiPriority="51"/>
+    <w:lsdException w:name="List Table 7 Colorful Accent 6" w:uiPriority="52"/>
+    <w:lsdException w:name="Mention" w:semiHidden="1" w:unhideWhenUsed="1"/>
+    <w:lsdException w:name="Smart Hyperlink" w:semiHidden="1" w:unhideWhenUsed="1"/>
+    <w:lsdException w:name="Hashtag" w:semiHidden="1" w:unhideWhenUsed="1"/>
+    <w:lsdException w:name="Unresolved Mention" w:semiHidden="1" w:unhideWhenUsed="1"/>
+    <w:lsdException w:name="Smart Link" w:semiHidden="1" w:unhideWhenUsed="1"/>
   </w:latentStyles>
   <w:style w:type="paragraph" w:default="1" w:styleId="Normal">
     <w:name w:val="Normal"/>
@@ -3402,7 +2723,6 @@
     <w:uiPriority w:val="59"/>
     <w:rsid w:val="006D26C2"/>
     <w:tblPr>
-      <w:tblInd w:w="0" w:type="dxa"/>
       <w:tblBorders>
         <w:top w:val="single" w:sz="4" w:space="0" w:color="auto"/>
         <w:left w:val="single" w:sz="4" w:space="0" w:color="auto"/>
@@ -3411,326 +2731,6 @@
         <w:insideH w:val="single" w:sz="4" w:space="0" w:color="auto"/>
         <w:insideV w:val="single" w:sz="4" w:space="0" w:color="auto"/>
       </w:tblBorders>
-      <w:tblCellMar>
-        <w:top w:w="0" w:type="dxa"/>
-        <w:left w:w="108" w:type="dxa"/>
-        <w:bottom w:w="0" w:type="dxa"/>
-        <w:right w:w="108" w:type="dxa"/>
-      </w:tblCellMar>
-    </w:tblPr>
-  </w:style>
-  <w:style w:type="paragraph" w:styleId="ListParagraph">
-    <w:name w:val="List Paragraph"/>
-    <w:basedOn w:val="Normal"/>
-    <w:uiPriority w:val="34"/>
-    <w:qFormat/>
-    <w:rsid w:val="006D26C2"/>
-    <w:pPr>
-      <w:ind w:left="720"/>
-      <w:contextualSpacing/>
-    </w:pPr>
-  </w:style>
-  <w:style w:type="character" w:customStyle="1" w:styleId="Heading2Char">
-    <w:name w:val="Heading 2 Char"/>
-    <w:link w:val="Heading2"/>
-    <w:semiHidden/>
-    <w:rsid w:val="006D26C2"/>
-    <w:rPr>
-      <w:rFonts w:ascii="Arial" w:eastAsia="Times New Roman" w:hAnsi="Arial" w:cs="Times New Roman"/>
-      <w:b/>
-      <w:i/>
-      <w:sz w:val="28"/>
-      <w:szCs w:val="28"/>
-      <w:lang w:val="sv-SE" w:eastAsia="sv-SE"/>
-    </w:rPr>
-  </w:style>
-  <w:style w:type="paragraph" w:styleId="Header">
-    <w:name w:val="header"/>
-    <w:basedOn w:val="Normal"/>
-    <w:link w:val="HeaderChar"/>
-    <w:uiPriority w:val="99"/>
-    <w:unhideWhenUsed/>
-    <w:rsid w:val="00CB5946"/>
-    <w:pPr>
-      <w:tabs>
-        <w:tab w:val="center" w:pos="4680"/>
-        <w:tab w:val="right" w:pos="9360"/>
-      </w:tabs>
-    </w:pPr>
-  </w:style>
-  <w:style w:type="character" w:customStyle="1" w:styleId="HeaderChar">
-    <w:name w:val="Header Char"/>
-    <w:link w:val="Header"/>
-    <w:uiPriority w:val="99"/>
-    <w:rsid w:val="00CB5946"/>
-    <w:rPr>
-      <w:rFonts w:ascii="Times New Roman" w:eastAsia="Times New Roman" w:hAnsi="Times New Roman" w:cs="Times New Roman"/>
-      <w:sz w:val="24"/>
-      <w:szCs w:val="24"/>
-    </w:rPr>
-  </w:style>
-  <w:style w:type="paragraph" w:styleId="Footer">
-    <w:name w:val="footer"/>
-    <w:basedOn w:val="Normal"/>
-    <w:link w:val="FooterChar"/>
-    <w:unhideWhenUsed/>
-    <w:rsid w:val="00CB5946"/>
-    <w:pPr>
-      <w:tabs>
-        <w:tab w:val="center" w:pos="4680"/>
-        <w:tab w:val="right" w:pos="9360"/>
-      </w:tabs>
-    </w:pPr>
-  </w:style>
-  <w:style w:type="character" w:customStyle="1" w:styleId="FooterChar">
-    <w:name w:val="Footer Char"/>
-    <w:link w:val="Footer"/>
-    <w:uiPriority w:val="99"/>
-    <w:rsid w:val="00CB5946"/>
-    <w:rPr>
-      <w:rFonts w:ascii="Times New Roman" w:eastAsia="Times New Roman" w:hAnsi="Times New Roman" w:cs="Times New Roman"/>
-      <w:sz w:val="24"/>
-      <w:szCs w:val="24"/>
-    </w:rPr>
-  </w:style>
-  <w:style w:type="character" w:styleId="PageNumber">
-    <w:name w:val="page number"/>
-    <w:rsid w:val="00036DB9"/>
-  </w:style>
-</w:styles>
-</file>
-
-<file path=word/stylesWithEffects.xml><?xml version="1.0" encoding="utf-8"?>
-<w:styles xmlns:wpc="http://schemas.microsoft.com/office/word/2010/wordprocessingCanvas" xmlns:mc="http://schemas.openxmlformats.org/markup-compatibility/2006" xmlns:o="urn:schemas-microsoft-com:office:office" xmlns:r="http://schemas.openxmlformats.org/officeDocument/2006/relationships" xmlns:m="http://schemas.openxmlformats.org/officeDocument/2006/math" xmlns:v="urn:schemas-microsoft-com:vml" xmlns:wp14="http://schemas.microsoft.com/office/word/2010/wordprocessingDrawing" xmlns:wp="http://schemas.openxmlformats.org/drawingml/2006/wordprocessingDrawing" xmlns:w10="urn:schemas-microsoft-com:office:word" xmlns:w="http://schemas.openxmlformats.org/wordprocessingml/2006/main" xmlns:w14="http://schemas.microsoft.com/office/word/2010/wordml" xmlns:wpg="http://schemas.microsoft.com/office/word/2010/wordprocessingGroup" xmlns:wpi="http://schemas.microsoft.com/office/word/2010/wordprocessingInk" xmlns:wne="http://schemas.microsoft.com/office/word/2006/wordml" xmlns:wps="http://schemas.microsoft.com/office/word/2010/wordprocessingShape" mc:Ignorable="w14 wp14">
-  <w:docDefaults>
-    <w:rPrDefault>
-      <w:rPr>
-        <w:rFonts w:ascii="Calibri" w:eastAsia="Calibri" w:hAnsi="Calibri" w:cs="Times New Roman"/>
-        <w:lang w:val="en-US" w:eastAsia="en-US" w:bidi="ar-SA"/>
-      </w:rPr>
-    </w:rPrDefault>
-    <w:pPrDefault/>
-  </w:docDefaults>
-  <w:latentStyles w:defLockedState="0" w:defUIPriority="99" w:defSemiHidden="1" w:defUnhideWhenUsed="1" w:defQFormat="0" w:count="267">
-    <w:lsdException w:name="Normal" w:semiHidden="0" w:uiPriority="0" w:unhideWhenUsed="0" w:qFormat="1"/>
-    <w:lsdException w:name="heading 1" w:semiHidden="0" w:uiPriority="9" w:unhideWhenUsed="0" w:qFormat="1"/>
-    <w:lsdException w:name="heading 2" w:semiHidden="0" w:uiPriority="9" w:unhideWhenUsed="0" w:qFormat="1"/>
-    <w:lsdException w:name="heading 3" w:uiPriority="9" w:qFormat="1"/>
-    <w:lsdException w:name="heading 4" w:uiPriority="9" w:qFormat="1"/>
-    <w:lsdException w:name="heading 5" w:uiPriority="9" w:qFormat="1"/>
-    <w:lsdException w:name="heading 6" w:uiPriority="9" w:qFormat="1"/>
-    <w:lsdException w:name="heading 7" w:uiPriority="9" w:qFormat="1"/>
-    <w:lsdException w:name="heading 8" w:uiPriority="9" w:qFormat="1"/>
-    <w:lsdException w:name="heading 9" w:uiPriority="9" w:qFormat="1"/>
-    <w:lsdException w:name="toc 1" w:uiPriority="39"/>
-    <w:lsdException w:name="toc 2" w:uiPriority="39"/>
-    <w:lsdException w:name="toc 3" w:uiPriority="39"/>
-    <w:lsdException w:name="toc 4" w:uiPriority="39"/>
-    <w:lsdException w:name="toc 5" w:uiPriority="39"/>
-    <w:lsdException w:name="toc 6" w:uiPriority="39"/>
-    <w:lsdException w:name="toc 7" w:uiPriority="39"/>
-    <w:lsdException w:name="toc 8" w:uiPriority="39"/>
-    <w:lsdException w:name="toc 9" w:uiPriority="39"/>
-    <w:lsdException w:name="footer" w:uiPriority="0"/>
-    <w:lsdException w:name="caption" w:uiPriority="35" w:qFormat="1"/>
-    <w:lsdException w:name="page number" w:uiPriority="0"/>
-    <w:lsdException w:name="Title" w:semiHidden="0" w:uiPriority="10" w:unhideWhenUsed="0" w:qFormat="1"/>
-    <w:lsdException w:name="Default Paragraph Font" w:uiPriority="1"/>
-    <w:lsdException w:name="Subtitle" w:semiHidden="0" w:uiPriority="11" w:unhideWhenUsed="0" w:qFormat="1"/>
-    <w:lsdException w:name="Strong" w:semiHidden="0" w:uiPriority="22" w:unhideWhenUsed="0" w:qFormat="1"/>
-    <w:lsdException w:name="Emphasis" w:semiHidden="0" w:uiPriority="20" w:unhideWhenUsed="0" w:qFormat="1"/>
-    <w:lsdException w:name="Table Grid" w:semiHidden="0" w:uiPriority="59" w:unhideWhenUsed="0"/>
-    <w:lsdException w:name="Placeholder Text" w:unhideWhenUsed="0"/>
-    <w:lsdException w:name="No Spacing" w:semiHidden="0" w:uiPriority="1" w:unhideWhenUsed="0" w:qFormat="1"/>
-    <w:lsdException w:name="Light Shading" w:semiHidden="0" w:uiPriority="60" w:unhideWhenUsed="0"/>
-    <w:lsdException w:name="Light List" w:semiHidden="0" w:uiPriority="61" w:unhideWhenUsed="0"/>
-    <w:lsdException w:name="Light Grid" w:semiHidden="0" w:uiPriority="62" w:unhideWhenUsed="0"/>
-    <w:lsdException w:name="Medium Shading 1" w:semiHidden="0" w:uiPriority="63" w:unhideWhenUsed="0"/>
-    <w:lsdException w:name="Medium Shading 2" w:semiHidden="0" w:uiPriority="64" w:unhideWhenUsed="0"/>
-    <w:lsdException w:name="Medium List 1" w:semiHidden="0" w:uiPriority="65" w:unhideWhenUsed="0"/>
-    <w:lsdException w:name="Medium List 2" w:semiHidden="0" w:uiPriority="66" w:unhideWhenUsed="0"/>
-    <w:lsdException w:name="Medium Grid 1" w:semiHidden="0" w:uiPriority="67" w:unhideWhenUsed="0"/>
-    <w:lsdException w:name="Medium Grid 2" w:semiHidden="0" w:uiPriority="68" w:unhideWhenUsed="0"/>
-    <w:lsdException w:name="Medium Grid 3" w:semiHidden="0" w:uiPriority="69" w:unhideWhenUsed="0"/>
-    <w:lsdException w:name="Dark List" w:semiHidden="0" w:uiPriority="70" w:unhideWhenUsed="0"/>
-    <w:lsdException w:name="Colorful Shading" w:semiHidden="0" w:uiPriority="71" w:unhideWhenUsed="0"/>
-    <w:lsdException w:name="Colorful List" w:semiHidden="0" w:uiPriority="72" w:unhideWhenUsed="0"/>
-    <w:lsdException w:name="Colorful Grid" w:semiHidden="0" w:uiPriority="73" w:unhideWhenUsed="0"/>
-    <w:lsdException w:name="Light Shading Accent 1" w:semiHidden="0" w:uiPriority="60" w:unhideWhenUsed="0"/>
-    <w:lsdException w:name="Light List Accent 1" w:semiHidden="0" w:uiPriority="61" w:unhideWhenUsed="0"/>
-    <w:lsdException w:name="Light Grid Accent 1" w:semiHidden="0" w:uiPriority="62" w:unhideWhenUsed="0"/>
-    <w:lsdException w:name="Medium Shading 1 Accent 1" w:semiHidden="0" w:uiPriority="63" w:unhideWhenUsed="0"/>
-    <w:lsdException w:name="Medium Shading 2 Accent 1" w:semiHidden="0" w:uiPriority="64" w:unhideWhenUsed="0"/>
-    <w:lsdException w:name="Medium List 1 Accent 1" w:semiHidden="0" w:uiPriority="65" w:unhideWhenUsed="0"/>
-    <w:lsdException w:name="Revision" w:unhideWhenUsed="0"/>
-    <w:lsdException w:name="List Paragraph" w:semiHidden="0" w:uiPriority="34" w:unhideWhenUsed="0" w:qFormat="1"/>
-    <w:lsdException w:name="Quote" w:semiHidden="0" w:uiPriority="29" w:unhideWhenUsed="0" w:qFormat="1"/>
-    <w:lsdException w:name="Intense Quote" w:semiHidden="0" w:uiPriority="30" w:unhideWhenUsed="0" w:qFormat="1"/>
-    <w:lsdException w:name="Medium List 2 Accent 1" w:semiHidden="0" w:uiPriority="66" w:unhideWhenUsed="0"/>
-    <w:lsdException w:name="Medium Grid 1 Accent 1" w:semiHidden="0" w:uiPriority="67" w:unhideWhenUsed="0"/>
-    <w:lsdException w:name="Medium Grid 2 Accent 1" w:semiHidden="0" w:uiPriority="68" w:unhideWhenUsed="0"/>
-    <w:lsdException w:name="Medium Grid 3 Accent 1" w:semiHidden="0" w:uiPriority="69" w:unhideWhenUsed="0"/>
-    <w:lsdException w:name="Dark List Accent 1" w:semiHidden="0" w:uiPriority="70" w:unhideWhenUsed="0"/>
-    <w:lsdException w:name="Colorful Shading Accent 1" w:semiHidden="0" w:uiPriority="71" w:unhideWhenUsed="0"/>
-    <w:lsdException w:name="Colorful List Accent 1" w:semiHidden="0" w:uiPriority="72" w:unhideWhenUsed="0"/>
-    <w:lsdException w:name="Colorful Grid Accent 1" w:semiHidden="0" w:uiPriority="73" w:unhideWhenUsed="0"/>
-    <w:lsdException w:name="Light Shading Accent 2" w:semiHidden="0" w:uiPriority="60" w:unhideWhenUsed="0"/>
-    <w:lsdException w:name="Light List Accent 2" w:semiHidden="0" w:uiPriority="61" w:unhideWhenUsed="0"/>
-    <w:lsdException w:name="Light Grid Accent 2" w:semiHidden="0" w:uiPriority="62" w:unhideWhenUsed="0"/>
-    <w:lsdException w:name="Medium Shading 1 Accent 2" w:semiHidden="0" w:uiPriority="63" w:unhideWhenUsed="0"/>
-    <w:lsdException w:name="Medium Shading 2 Accent 2" w:semiHidden="0" w:uiPriority="64" w:unhideWhenUsed="0"/>
-    <w:lsdException w:name="Medium List 1 Accent 2" w:semiHidden="0" w:uiPriority="65" w:unhideWhenUsed="0"/>
-    <w:lsdException w:name="Medium List 2 Accent 2" w:semiHidden="0" w:uiPriority="66" w:unhideWhenUsed="0"/>
-    <w:lsdException w:name="Medium Grid 1 Accent 2" w:semiHidden="0" w:uiPriority="67" w:unhideWhenUsed="0"/>
-    <w:lsdException w:name="Medium Grid 2 Accent 2" w:semiHidden="0" w:uiPriority="68" w:unhideWhenUsed="0"/>
-    <w:lsdException w:name="Medium Grid 3 Accent 2" w:semiHidden="0" w:uiPriority="69" w:unhideWhenUsed="0"/>
-    <w:lsdException w:name="Dark List Accent 2" w:semiHidden="0" w:uiPriority="70" w:unhideWhenUsed="0"/>
-    <w:lsdException w:name="Colorful Shading Accent 2" w:semiHidden="0" w:uiPriority="71" w:unhideWhenUsed="0"/>
-    <w:lsdException w:name="Colorful List Accent 2" w:semiHidden="0" w:uiPriority="72" w:unhideWhenUsed="0"/>
-    <w:lsdException w:name="Colorful Grid Accent 2" w:semiHidden="0" w:uiPriority="73" w:unhideWhenUsed="0"/>
-    <w:lsdException w:name="Light Shading Accent 3" w:semiHidden="0" w:uiPriority="60" w:unhideWhenUsed="0"/>
-    <w:lsdException w:name="Light List Accent 3" w:semiHidden="0" w:uiPriority="61" w:unhideWhenUsed="0"/>
-    <w:lsdException w:name="Light Grid Accent 3" w:semiHidden="0" w:uiPriority="62" w:unhideWhenUsed="0"/>
-    <w:lsdException w:name="Medium Shading 1 Accent 3" w:semiHidden="0" w:uiPriority="63" w:unhideWhenUsed="0"/>
-    <w:lsdException w:name="Medium Shading 2 Accent 3" w:semiHidden="0" w:uiPriority="64" w:unhideWhenUsed="0"/>
-    <w:lsdException w:name="Medium List 1 Accent 3" w:semiHidden="0" w:uiPriority="65" w:unhideWhenUsed="0"/>
-    <w:lsdException w:name="Medium List 2 Accent 3" w:semiHidden="0" w:uiPriority="66" w:unhideWhenUsed="0"/>
-    <w:lsdException w:name="Medium Grid 1 Accent 3" w:semiHidden="0" w:uiPriority="67" w:unhideWhenUsed="0"/>
-    <w:lsdException w:name="Medium Grid 2 Accent 3" w:semiHidden="0" w:uiPriority="68" w:unhideWhenUsed="0"/>
-    <w:lsdException w:name="Medium Grid 3 Accent 3" w:semiHidden="0" w:uiPriority="69" w:unhideWhenUsed="0"/>
-    <w:lsdException w:name="Dark List Accent 3" w:semiHidden="0" w:uiPriority="70" w:unhideWhenUsed="0"/>
-    <w:lsdException w:name="Colorful Shading Accent 3" w:semiHidden="0" w:uiPriority="71" w:unhideWhenUsed="0"/>
-    <w:lsdException w:name="Colorful List Accent 3" w:semiHidden="0" w:uiPriority="72" w:unhideWhenUsed="0"/>
-    <w:lsdException w:name="Colorful Grid Accent 3" w:semiHidden="0" w:uiPriority="73" w:unhideWhenUsed="0"/>
-    <w:lsdException w:name="Light Shading Accent 4" w:semiHidden="0" w:uiPriority="60" w:unhideWhenUsed="0"/>
-    <w:lsdException w:name="Light List Accent 4" w:semiHidden="0" w:uiPriority="61" w:unhideWhenUsed="0"/>
-    <w:lsdException w:name="Light Grid Accent 4" w:semiHidden="0" w:uiPriority="62" w:unhideWhenUsed="0"/>
-    <w:lsdException w:name="Medium Shading 1 Accent 4" w:semiHidden="0" w:uiPriority="63" w:unhideWhenUsed="0"/>
-    <w:lsdException w:name="Medium Shading 2 Accent 4" w:semiHidden="0" w:uiPriority="64" w:unhideWhenUsed="0"/>
-    <w:lsdException w:name="Medium List 1 Accent 4" w:semiHidden="0" w:uiPriority="65" w:unhideWhenUsed="0"/>
-    <w:lsdException w:name="Medium List 2 Accent 4" w:semiHidden="0" w:uiPriority="66" w:unhideWhenUsed="0"/>
-    <w:lsdException w:name="Medium Grid 1 Accent 4" w:semiHidden="0" w:uiPriority="67" w:unhideWhenUsed="0"/>
-    <w:lsdException w:name="Medium Grid 2 Accent 4" w:semiHidden="0" w:uiPriority="68" w:unhideWhenUsed="0"/>
-    <w:lsdException w:name="Medium Grid 3 Accent 4" w:semiHidden="0" w:uiPriority="69" w:unhideWhenUsed="0"/>
-    <w:lsdException w:name="Dark List Accent 4" w:semiHidden="0" w:uiPriority="70" w:unhideWhenUsed="0"/>
-    <w:lsdException w:name="Colorful Shading Accent 4" w:semiHidden="0" w:uiPriority="71" w:unhideWhenUsed="0"/>
-    <w:lsdException w:name="Colorful List Accent 4" w:semiHidden="0" w:uiPriority="72" w:unhideWhenUsed="0"/>
-    <w:lsdException w:name="Colorful Grid Accent 4" w:semiHidden="0" w:uiPriority="73" w:unhideWhenUsed="0"/>
-    <w:lsdException w:name="Light Shading Accent 5" w:semiHidden="0" w:uiPriority="60" w:unhideWhenUsed="0"/>
-    <w:lsdException w:name="Light List Accent 5" w:semiHidden="0" w:uiPriority="61" w:unhideWhenUsed="0"/>
-    <w:lsdException w:name="Light Grid Accent 5" w:semiHidden="0" w:uiPriority="62" w:unhideWhenUsed="0"/>
-    <w:lsdException w:name="Medium Shading 1 Accent 5" w:semiHidden="0" w:uiPriority="63" w:unhideWhenUsed="0"/>
-    <w:lsdException w:name="Medium Shading 2 Accent 5" w:semiHidden="0" w:uiPriority="64" w:unhideWhenUsed="0"/>
-    <w:lsdException w:name="Medium List 1 Accent 5" w:semiHidden="0" w:uiPriority="65" w:unhideWhenUsed="0"/>
-    <w:lsdException w:name="Medium List 2 Accent 5" w:semiHidden="0" w:uiPriority="66" w:unhideWhenUsed="0"/>
-    <w:lsdException w:name="Medium Grid 1 Accent 5" w:semiHidden="0" w:uiPriority="67" w:unhideWhenUsed="0"/>
-    <w:lsdException w:name="Medium Grid 2 Accent 5" w:semiHidden="0" w:uiPriority="68" w:unhideWhenUsed="0"/>
-    <w:lsdException w:name="Medium Grid 3 Accent 5" w:semiHidden="0" w:uiPriority="69" w:unhideWhenUsed="0"/>
-    <w:lsdException w:name="Dark List Accent 5" w:semiHidden="0" w:uiPriority="70" w:unhideWhenUsed="0"/>
-    <w:lsdException w:name="Colorful Shading Accent 5" w:semiHidden="0" w:uiPriority="71" w:unhideWhenUsed="0"/>
-    <w:lsdException w:name="Colorful List Accent 5" w:semiHidden="0" w:uiPriority="72" w:unhideWhenUsed="0"/>
-    <w:lsdException w:name="Colorful Grid Accent 5" w:semiHidden="0" w:uiPriority="73" w:unhideWhenUsed="0"/>
-    <w:lsdException w:name="Light Shading Accent 6" w:semiHidden="0" w:uiPriority="60" w:unhideWhenUsed="0"/>
-    <w:lsdException w:name="Light List Accent 6" w:semiHidden="0" w:uiPriority="61" w:unhideWhenUsed="0"/>
-    <w:lsdException w:name="Light Grid Accent 6" w:semiHidden="0" w:uiPriority="62" w:unhideWhenUsed="0"/>
-    <w:lsdException w:name="Medium Shading 1 Accent 6" w:semiHidden="0" w:uiPriority="63" w:unhideWhenUsed="0"/>
-    <w:lsdException w:name="Medium Shading 2 Accent 6" w:semiHidden="0" w:uiPriority="64" w:unhideWhenUsed="0"/>
-    <w:lsdException w:name="Medium List 1 Accent 6" w:semiHidden="0" w:uiPriority="65" w:unhideWhenUsed="0"/>
-    <w:lsdException w:name="Medium List 2 Accent 6" w:semiHidden="0" w:uiPriority="66" w:unhideWhenUsed="0"/>
-    <w:lsdException w:name="Medium Grid 1 Accent 6" w:semiHidden="0" w:uiPriority="67" w:unhideWhenUsed="0"/>
-    <w:lsdException w:name="Medium Grid 2 Accent 6" w:semiHidden="0" w:uiPriority="68" w:unhideWhenUsed="0"/>
-    <w:lsdException w:name="Medium Grid 3 Accent 6" w:semiHidden="0" w:uiPriority="69" w:unhideWhenUsed="0"/>
-    <w:lsdException w:name="Dark List Accent 6" w:semiHidden="0" w:uiPriority="70" w:unhideWhenUsed="0"/>
-    <w:lsdException w:name="Colorful Shading Accent 6" w:semiHidden="0" w:uiPriority="71" w:unhideWhenUsed="0"/>
-    <w:lsdException w:name="Colorful List Accent 6" w:semiHidden="0" w:uiPriority="72" w:unhideWhenUsed="0"/>
-    <w:lsdException w:name="Colorful Grid Accent 6" w:semiHidden="0" w:uiPriority="73" w:unhideWhenUsed="0"/>
-    <w:lsdException w:name="Subtle Emphasis" w:semiHidden="0" w:uiPriority="19" w:unhideWhenUsed="0" w:qFormat="1"/>
-    <w:lsdException w:name="Intense Emphasis" w:semiHidden="0" w:uiPriority="21" w:unhideWhenUsed="0" w:qFormat="1"/>
-    <w:lsdException w:name="Subtle Reference" w:semiHidden="0" w:uiPriority="31" w:unhideWhenUsed="0" w:qFormat="1"/>
-    <w:lsdException w:name="Intense Reference" w:semiHidden="0" w:uiPriority="32" w:unhideWhenUsed="0" w:qFormat="1"/>
-    <w:lsdException w:name="Book Title" w:semiHidden="0" w:uiPriority="33" w:unhideWhenUsed="0" w:qFormat="1"/>
-    <w:lsdException w:name="Bibliography" w:uiPriority="37"/>
-    <w:lsdException w:name="TOC Heading" w:uiPriority="39" w:qFormat="1"/>
-  </w:latentStyles>
-  <w:style w:type="paragraph" w:default="1" w:styleId="Normal">
-    <w:name w:val="Normal"/>
-    <w:qFormat/>
-    <w:rsid w:val="006D26C2"/>
-    <w:rPr>
-      <w:rFonts w:ascii="Times New Roman" w:eastAsia="Times New Roman" w:hAnsi="Times New Roman"/>
-      <w:sz w:val="24"/>
-      <w:szCs w:val="24"/>
-    </w:rPr>
-  </w:style>
-  <w:style w:type="paragraph" w:styleId="Heading2">
-    <w:name w:val="heading 2"/>
-    <w:basedOn w:val="Normal"/>
-    <w:next w:val="Normal"/>
-    <w:link w:val="Heading2Char"/>
-    <w:qFormat/>
-    <w:rsid w:val="006D26C2"/>
-    <w:pPr>
-      <w:keepNext/>
-      <w:spacing w:before="240" w:after="60"/>
-      <w:outlineLvl w:val="1"/>
-    </w:pPr>
-    <w:rPr>
-      <w:rFonts w:ascii="Arial" w:hAnsi="Arial"/>
-      <w:b/>
-      <w:i/>
-      <w:sz w:val="28"/>
-      <w:szCs w:val="28"/>
-      <w:lang w:val="sv-SE" w:eastAsia="sv-SE"/>
-    </w:rPr>
-  </w:style>
-  <w:style w:type="character" w:default="1" w:styleId="DefaultParagraphFont">
-    <w:name w:val="Default Paragraph Font"/>
-    <w:uiPriority w:val="1"/>
-    <w:semiHidden/>
-    <w:unhideWhenUsed/>
-  </w:style>
-  <w:style w:type="table" w:default="1" w:styleId="TableNormal">
-    <w:name w:val="Normal Table"/>
-    <w:uiPriority w:val="99"/>
-    <w:semiHidden/>
-    <w:unhideWhenUsed/>
-    <w:tblPr>
-      <w:tblInd w:w="0" w:type="dxa"/>
-      <w:tblCellMar>
-        <w:top w:w="0" w:type="dxa"/>
-        <w:left w:w="108" w:type="dxa"/>
-        <w:bottom w:w="0" w:type="dxa"/>
-        <w:right w:w="108" w:type="dxa"/>
-      </w:tblCellMar>
-    </w:tblPr>
-  </w:style>
-  <w:style w:type="numbering" w:default="1" w:styleId="NoList">
-    <w:name w:val="No List"/>
-    <w:uiPriority w:val="99"/>
-    <w:semiHidden/>
-    <w:unhideWhenUsed/>
-  </w:style>
-  <w:style w:type="table" w:styleId="TableGrid">
-    <w:name w:val="Table Grid"/>
-    <w:basedOn w:val="TableNormal"/>
-    <w:uiPriority w:val="59"/>
-    <w:rsid w:val="006D26C2"/>
-    <w:tblPr>
-      <w:tblInd w:w="0" w:type="dxa"/>
-      <w:tblBorders>
-        <w:top w:val="single" w:sz="4" w:space="0" w:color="auto"/>
-        <w:left w:val="single" w:sz="4" w:space="0" w:color="auto"/>
-        <w:bottom w:val="single" w:sz="4" w:space="0" w:color="auto"/>
-        <w:right w:val="single" w:sz="4" w:space="0" w:color="auto"/>
-        <w:insideH w:val="single" w:sz="4" w:space="0" w:color="auto"/>
-        <w:insideV w:val="single" w:sz="4" w:space="0" w:color="auto"/>
-      </w:tblBorders>
-      <w:tblCellMar>
-        <w:top w:w="0" w:type="dxa"/>
-        <w:left w:w="108" w:type="dxa"/>
-        <w:bottom w:w="0" w:type="dxa"/>
-        <w:right w:w="108" w:type="dxa"/>
-      </w:tblCellMar>
     </w:tblPr>
   </w:style>
   <w:style w:type="paragraph" w:styleId="ListParagraph">

--- a/Prop_TA_TA_2324_14.docx
+++ b/Prop_TA_TA_2324_14.docx
@@ -616,6 +616,24 @@
     </w:p>
     <w:p>
       <w:pPr>
+        <w:pStyle w:val="ListParagraph"/>
+        <w:numPr>
+          <w:ilvl w:val="0"/>
+          <w:numId w:val="4"/>
+        </w:numPr>
+        <w:rPr>
+          <w:b/>
+        </w:rPr>
+      </w:pPr>
+      <w:r>
+        <w:rPr>
+          <w:b/>
+        </w:rPr>
+        <w:t>Kecerdasan Buatan</w:t>
+      </w:r>
+    </w:p>
+    <w:p>
+      <w:pPr>
         <w:rPr>
           <w:b/>
         </w:rPr>
@@ -624,6 +642,8 @@
     <w:p>
       <w:pPr>
         <w:pStyle w:val="Heading2"/>
+        <w:spacing w:line="360" w:lineRule="auto"/>
+        <w:jc w:val="both"/>
         <w:rPr>
           <w:rFonts w:ascii="Times New Roman" w:hAnsi="Times New Roman"/>
           <w:i w:val="0"/>
@@ -643,7 +663,8 @@
     </w:p>
     <w:p>
       <w:pPr>
-        <w:spacing w:before="240"/>
+        <w:spacing w:before="240" w:line="360" w:lineRule="auto"/>
+        <w:jc w:val="both"/>
         <w:rPr>
           <w:iCs/>
           <w:lang w:val="sv-SE" w:eastAsia="sv-SE"/>
@@ -654,54 +675,179 @@
           <w:iCs/>
           <w:lang w:val="sv-SE" w:eastAsia="sv-SE"/>
         </w:rPr>
-        <w:t xml:space="preserve">Kemajuan teknologi kecerdasan buatan </w:t>
+        <w:t xml:space="preserve">Kesehatan ternak, khususnya sapi, memiliki peran krusial dalam menjamin kualitas produk peternakan dan kesehatan </w:t>
+      </w:r>
+      <w:r>
+        <w:rPr>
+          <w:iCs/>
+          <w:lang w:val="sv-SE" w:eastAsia="sv-SE"/>
+        </w:rPr>
+        <w:t>masyarakat. Deteksi dini terhadap penyakit pada sapi dapat mencegah penyebaran penyakit, mengurangi kerugian ekonomi, dan memastikan keamanan pangan. Oleh karena itu, pengembangan sistem deteksi kesehatan sapi menjadi topik yang penting untuk dibahas.</w:t>
+      </w:r>
+    </w:p>
+    <w:p>
+      <w:pPr>
+        <w:spacing w:before="240" w:line="360" w:lineRule="auto"/>
+        <w:jc w:val="both"/>
+        <w:rPr>
+          <w:iCs/>
+          <w:color w:val="FF0000"/>
+          <w:lang w:val="sv-SE" w:eastAsia="sv-SE"/>
+        </w:rPr>
+      </w:pPr>
+      <w:r>
+        <w:rPr>
+          <w:iCs/>
+          <w:lang w:val="sv-SE" w:eastAsia="sv-SE"/>
+        </w:rPr>
+        <w:t xml:space="preserve">Sejumlah penelitian telah dilakukan untuk menciptakan sistem yang dapat mendeteksi kesehatan sapi dengan menggunakan teknik pemrosesan gambar dan </w:t>
       </w:r>
       <w:r>
         <w:rPr>
           <w:i/>
           <w:lang w:val="sv-SE" w:eastAsia="sv-SE"/>
         </w:rPr>
-        <w:t xml:space="preserve">(Artificial Intelligence/AI) </w:t>
+        <w:t xml:space="preserve">machine learning. </w:t>
       </w:r>
       <w:r>
         <w:rPr>
           <w:iCs/>
           <w:lang w:val="sv-SE" w:eastAsia="sv-SE"/>
         </w:rPr>
-        <w:t xml:space="preserve">telah membuka peluang baru dalam berbagai sektor, termasuk pertanian dan peternakan. Salah satu aplikasi yang sangat potensial adalah penggunaan metode </w:t>
+        <w:t xml:space="preserve">Salah satu penelitian tersebut menggunakan </w:t>
       </w:r>
       <w:r>
         <w:rPr>
           <w:i/>
           <w:lang w:val="sv-SE" w:eastAsia="sv-SE"/>
         </w:rPr>
-        <w:t xml:space="preserve">Deep Learning, </w:t>
+        <w:t xml:space="preserve">Convolutional Neural Network </w:t>
       </w:r>
       <w:r>
         <w:rPr>
           <w:iCs/>
           <w:lang w:val="sv-SE" w:eastAsia="sv-SE"/>
         </w:rPr>
-        <w:t xml:space="preserve">khususnya </w:t>
+        <w:t xml:space="preserve">(CNN) untuk mengenali penyakit </w:t>
+      </w:r>
+      <w:r>
+        <w:rPr>
+          <w:iCs/>
+          <w:lang w:val="sv-SE" w:eastAsia="sv-SE"/>
+        </w:rPr>
+        <w:t xml:space="preserve">kulit pada sapi, seperti </w:t>
       </w:r>
       <w:r>
         <w:rPr>
           <w:i/>
           <w:lang w:val="sv-SE" w:eastAsia="sv-SE"/>
         </w:rPr>
-        <w:t xml:space="preserve">Convolutional Neural Network </w:t>
+        <w:t xml:space="preserve">Lumpy Skin Disease </w:t>
       </w:r>
       <w:r>
         <w:rPr>
           <w:iCs/>
           <w:lang w:val="sv-SE" w:eastAsia="sv-SE"/>
         </w:rPr>
-        <w:t>(CNN), untuk mendeteksi kondisi kesehatan hewan ternak. Penerapan teknologi ini penting untuk meningkatkan efisiensi dan akurasi dalam pemantauan kesehatan ternak, yang pada akhirnya dapat mendukung keberlanjutan sektor peternakan.</w:t>
-      </w:r>
-    </w:p>
-    <w:p>
-      <w:pPr>
-        <w:spacing w:before="240"/>
+        <w:t xml:space="preserve">(LSD). </w:t>
+      </w:r>
+      <w:r>
+        <w:rPr>
+          <w:iCs/>
+          <w:color w:val="FF0000"/>
+          <w:lang w:val="sv-SE" w:eastAsia="sv-SE"/>
+        </w:rPr>
+        <w:t xml:space="preserve">Dalam penelitian tersebut, CNN </w:t>
+      </w:r>
+      <w:r>
+        <w:rPr>
+          <w:iCs/>
+          <w:color w:val="FF0000"/>
+          <w:lang w:val="sv-SE" w:eastAsia="sv-SE"/>
+        </w:rPr>
+        <w:lastRenderedPageBreak/>
+        <w:t>digunakan untuk mengklasifikasi gambar penyakit kulit pada sapi dengan akurasi tinggi</w:t>
+      </w:r>
+      <w:r>
+        <w:rPr>
+          <w:iCs/>
+          <w:color w:val="FF0000"/>
+          <w:lang w:val="sv-SE" w:eastAsia="sv-SE"/>
+        </w:rPr>
+        <w:t xml:space="preserve"> </w:t>
+      </w:r>
+      <w:hyperlink r:id="rId7" w:history="1">
+        <w:r>
+          <w:rPr>
+            <w:rStyle w:val="Hyperlink"/>
+            <w:iCs/>
+            <w:lang w:val="sv-SE" w:eastAsia="sv-SE"/>
+          </w:rPr>
+          <w:t>https://ejournal.itn.ac.id/index.php/jati/article/view/10238/5942</w:t>
+        </w:r>
+      </w:hyperlink>
+      <w:r>
+        <w:rPr>
+          <w:iCs/>
+          <w:color w:val="FF0000"/>
+          <w:lang w:val="sv-SE" w:eastAsia="sv-SE"/>
+        </w:rPr>
+        <w:t>.</w:t>
+      </w:r>
+      <w:r>
+        <w:rPr>
+          <w:iCs/>
+          <w:color w:val="FF0000"/>
+          <w:lang w:val="sv-SE" w:eastAsia="sv-SE"/>
+        </w:rPr>
+        <w:t xml:space="preserve"> </w:t>
+      </w:r>
+      <w:r>
+        <w:rPr>
+          <w:iCs/>
+          <w:lang w:val="sv-SE" w:eastAsia="sv-SE"/>
+        </w:rPr>
+        <w:t xml:space="preserve">Selain itu, penelitian lain telah menerapkan CNN untuk mengklasifikasikan tingkat kesegaran daging sapi, yang secara tidak langsung berkaitan dengan kesehatan ternak. </w:t>
+      </w:r>
+      <w:r>
+        <w:rPr>
+          <w:iCs/>
+          <w:color w:val="FF0000"/>
+          <w:lang w:val="sv-SE" w:eastAsia="sv-SE"/>
+        </w:rPr>
+        <w:t>Penelitian ini menunjukkan CNN efektif dalam mengidentifikasi dan mengklasifikasikan tingkat kesegaran daging sapi berdasarkan citra</w:t>
+      </w:r>
+      <w:r>
+        <w:rPr>
+          <w:iCs/>
+          <w:color w:val="FF0000"/>
+          <w:lang w:val="sv-SE" w:eastAsia="sv-SE"/>
+        </w:rPr>
+        <w:t xml:space="preserve"> </w:t>
+      </w:r>
+      <w:hyperlink r:id="rId8" w:history="1">
+        <w:r>
+          <w:rPr>
+            <w:rStyle w:val="Hyperlink"/>
+            <w:iCs/>
+            <w:lang w:val="sv-SE" w:eastAsia="sv-SE"/>
+          </w:rPr>
+          <w:t>https://jurnal.murnisadar.ac.id/index.php/Tekinkom/article/view/1122/587</w:t>
+        </w:r>
+      </w:hyperlink>
+      <w:r>
+        <w:rPr>
+          <w:iCs/>
+          <w:color w:val="FF0000"/>
+          <w:lang w:val="sv-SE" w:eastAsia="sv-SE"/>
+        </w:rPr>
+        <w:t>.</w:t>
+      </w:r>
+    </w:p>
+    <w:p>
+      <w:pPr>
+        <w:spacing w:before="240" w:line="360" w:lineRule="auto"/>
+        <w:jc w:val="both"/>
         <w:rPr>
           <w:iCs/>
           <w:lang w:val="sv-SE"/>
@@ -712,16 +858,36 @@
           <w:iCs/>
           <w:lang w:val="sv-SE" w:eastAsia="sv-SE"/>
         </w:rPr>
-        <w:t xml:space="preserve">Di bidang peternakan, </w:t>
-      </w:r>
-    </w:p>
-    <w:p>
-      <w:pPr>
+        <w:t xml:space="preserve">Meskipun berbagai penelitian telah menunjukkan potensi CNN dalam mendeteksi masalah kesehatan pada sapi, sebagian besar fokus pada aspek tertentu seperti penyakit kulit atau kesegaran daging setelah pemotongan. </w:t>
+      </w:r>
+      <w:r>
+        <w:rPr>
+          <w:iCs/>
+          <w:lang w:val="sv-SE" w:eastAsia="sv-SE"/>
+        </w:rPr>
+        <w:t xml:space="preserve">Namun, deteksi kesehatan sapi secara keseluruhan, termasuk identifikasi berbagai penyakit internal dan kondisi fisiologis lainnya, masih belum banyak dieksplorasi. Sistem deteksi yang ada saat ini mungkin tidak mampu mengidentifikasi berbagai kondisi kesehatan secara </w:t>
+      </w:r>
+      <w:r>
         <w:rPr>
           <w:i/>
-          <w:lang w:val="sv-SE"/>
-        </w:rPr>
-      </w:pPr>
+          <w:lang w:val="sv-SE" w:eastAsia="sv-SE"/>
+        </w:rPr>
+        <w:t xml:space="preserve">real-time </w:t>
+      </w:r>
+      <w:r>
+        <w:rPr>
+          <w:iCs/>
+          <w:lang w:val="sv-SE" w:eastAsia="sv-SE"/>
+        </w:rPr>
+        <w:t>dan komprehensif. Oleh karena itu, dalam Tugas Akhir ini, akan dikembangkan sistem deteksi kesehatan sapi yang lebih komprehensif dengan menerapkan algoritma CNN untuk menganalisis berbagai parameter kesehatan sapi melalui citra, sehingga diharapkan dapat meningkatkan akurasi dan efisiensi dalam pemantauan</w:t>
+      </w:r>
+      <w:r>
+        <w:rPr>
+          <w:iCs/>
+          <w:lang w:val="sv-SE" w:eastAsia="sv-SE"/>
+        </w:rPr>
+        <w:t xml:space="preserve"> kesehatan ternak.</w:t>
+      </w:r>
     </w:p>
     <w:p>
       <w:pPr>
@@ -748,23 +914,44 @@
     <w:p>
       <w:pPr>
         <w:rPr>
-          <w:i/>
-          <w:lang w:eastAsia="sv-SE"/>
-        </w:rPr>
-      </w:pPr>
+          <w:iCs/>
+          <w:lang w:val="fi-FI" w:eastAsia="sv-SE"/>
+        </w:rPr>
+      </w:pPr>
+      <w:r>
+        <w:rPr>
+          <w:iCs/>
+          <w:lang w:val="fi-FI" w:eastAsia="sv-SE"/>
+        </w:rPr>
+        <w:t xml:space="preserve">Tujuan dari Tugas Akhir ini adalah mengembangkan sistem </w:t>
+      </w:r>
+      <w:r>
+        <w:rPr>
+          <w:iCs/>
+          <w:lang w:val="fi-FI" w:eastAsia="sv-SE"/>
+        </w:rPr>
+        <w:t>monitoring</w:t>
+      </w:r>
+      <w:r>
+        <w:rPr>
+          <w:iCs/>
+          <w:lang w:val="fi-FI" w:eastAsia="sv-SE"/>
+        </w:rPr>
+        <w:t xml:space="preserve"> kesehatan sapi yang berbasis </w:t>
+      </w:r>
       <w:r>
         <w:rPr>
           <w:i/>
           <w:lang w:val="fi-FI" w:eastAsia="sv-SE"/>
         </w:rPr>
-        <w:t xml:space="preserve">(Satu paragraf menyatakan dengan jelas tujuan pelaksanaan Tugas Akhir. </w:t>
-      </w:r>
-      <w:r>
-        <w:rPr>
-          <w:i/>
-          <w:lang w:eastAsia="sv-SE"/>
-        </w:rPr>
-        <w:t>Juga jelaskan langkah-langkah untuk mencapai tujuan tersebut.)</w:t>
+        <w:t xml:space="preserve">Convolutional Neural Network </w:t>
+      </w:r>
+      <w:r>
+        <w:rPr>
+          <w:iCs/>
+          <w:lang w:val="fi-FI" w:eastAsia="sv-SE"/>
+        </w:rPr>
+        <w:t xml:space="preserve">(CNN) untuk mengidentifikasi berbagai kondisi kesehatan sapi melalui analisis citra. Untuk mencapai tujuan ini, langkah-langkah yang akan dilakukan </w:t>
       </w:r>
     </w:p>
     <w:p>
@@ -794,8 +981,47 @@
           <w:szCs w:val="24"/>
           <w:lang w:val="en-US"/>
         </w:rPr>
-        <w:lastRenderedPageBreak/>
         <w:t>Research question(s)</w:t>
+      </w:r>
+    </w:p>
+    <w:p>
+      <w:pPr>
+        <w:pStyle w:val="ListParagraph"/>
+        <w:numPr>
+          <w:ilvl w:val="0"/>
+          <w:numId w:val="8"/>
+        </w:numPr>
+        <w:rPr>
+          <w:iCs/>
+          <w:lang w:eastAsia="sv-SE"/>
+        </w:rPr>
+      </w:pPr>
+      <w:r>
+        <w:rPr>
+          <w:iCs/>
+          <w:lang w:eastAsia="sv-SE"/>
+        </w:rPr>
+        <w:t>Bagaimana cara mengembangkan model CNN yang mampu mendeteksi kondisi kesehatan sapi dengan tingkat akurasi yang tinggi?</w:t>
+      </w:r>
+    </w:p>
+    <w:p>
+      <w:pPr>
+        <w:pStyle w:val="ListParagraph"/>
+        <w:numPr>
+          <w:ilvl w:val="0"/>
+          <w:numId w:val="8"/>
+        </w:numPr>
+        <w:rPr>
+          <w:iCs/>
+          <w:lang w:eastAsia="sv-SE"/>
+        </w:rPr>
+      </w:pPr>
+      <w:r>
+        <w:rPr>
+          <w:iCs/>
+          <w:lang w:eastAsia="sv-SE"/>
+        </w:rPr>
+        <w:t>Apa saja parameter kesehatan sapi yang dapat diidentifikasi secara akurat melalui analisis citra menggunakan CNN?</w:t>
       </w:r>
     </w:p>
     <w:p>
@@ -805,25 +1031,12 @@
           <w:lang w:eastAsia="sv-SE"/>
         </w:rPr>
       </w:pPr>
-      <w:r>
-        <w:rPr>
-          <w:i/>
-          <w:lang w:eastAsia="sv-SE"/>
-        </w:rPr>
-        <w:t>(Satu atau dua research questions yang dinyatakan jelas dan dapat dijawab.)</w:t>
-      </w:r>
-    </w:p>
-    <w:p>
-      <w:pPr>
-        <w:rPr>
-          <w:i/>
-          <w:lang w:eastAsia="sv-SE"/>
-        </w:rPr>
-      </w:pPr>
     </w:p>
     <w:p>
       <w:pPr>
         <w:pStyle w:val="Heading2"/>
+        <w:spacing w:line="360" w:lineRule="auto"/>
+        <w:jc w:val="both"/>
         <w:rPr>
           <w:rFonts w:ascii="Times New Roman" w:hAnsi="Times New Roman"/>
           <w:i w:val="0"/>
@@ -845,32 +1058,41 @@
     </w:p>
     <w:p>
       <w:pPr>
-        <w:rPr>
-          <w:i/>
-          <w:lang w:val="sv-SE" w:eastAsia="sv-SE"/>
-        </w:rPr>
-      </w:pPr>
-      <w:r>
-        <w:rPr>
-          <w:i/>
+        <w:spacing w:line="360" w:lineRule="auto"/>
+        <w:jc w:val="both"/>
+        <w:rPr>
+          <w:lang w:val="sv-SE"/>
+        </w:rPr>
+      </w:pPr>
+      <w:r>
+        <w:rPr>
+          <w:iCs/>
           <w:lang w:eastAsia="sv-SE"/>
         </w:rPr>
-        <w:t xml:space="preserve">(Nyatakan dengan jelas hasil-hasil konkrit yang akan dihasilkan sebagai output Tugas Akhir. </w:t>
-      </w:r>
-      <w:r>
-        <w:rPr>
-          <w:i/>
-          <w:lang w:val="sv-SE" w:eastAsia="sv-SE"/>
-        </w:rPr>
-        <w:t>Jelaskan juga dalam bentuk apa mereka akan dihasilkan, misalnya: desain, program, model dsb.)</w:t>
-      </w:r>
-    </w:p>
-    <w:p>
-      <w:pPr>
-        <w:rPr>
-          <w:lang w:val="sv-SE"/>
-        </w:rPr>
-      </w:pPr>
+        <w:t>Hasil akhir yang diharapkan dari pengembangan sistem ini adalah terciptanya</w:t>
+      </w:r>
+      <w:r>
+        <w:rPr>
+          <w:iCs/>
+          <w:lang w:eastAsia="sv-SE"/>
+        </w:rPr>
+        <w:t xml:space="preserve"> sebuah platform digital interaktif berbasis web yang memanfaatkan teknologi mofern untuk mendeteksi dan </w:t>
+      </w:r>
+      <w:r>
+        <w:rPr>
+          <w:iCs/>
+          <w:lang w:eastAsia="sv-SE"/>
+        </w:rPr>
+        <w:lastRenderedPageBreak/>
+        <w:t>memantau kesehatan sapi. Platform ini dilengkapi dengan fitur pencatatan gejala dan riwayat penyakit, deteksi penyakit berbasis AI menggunakan model CNN, dashboard visualisasi kesehatan ternak, notifikasi otomatis, dan saran pengobatan. Selain itu, platform ini memungkinkan integrasi dengan dokter hewan untuk berbagi laporan kesehatan sapi. Hasil lainnya meliputi panduan</w:t>
+      </w:r>
+      <w:r>
+        <w:rPr>
+          <w:iCs/>
+          <w:lang w:eastAsia="sv-SE"/>
+        </w:rPr>
+        <w:t xml:space="preserve"> penggunaan platform, laporan evaluasi kebutuhan pengguna, analisis hasil uji coba, dan strategi implementasi berkelanjutan. Sistem ini diharapkan dapat membantu peternak memantau kesehatan sapi secara efisien, memberikan data yang berguna bagi dokter hewan, dan menjadi solusi berkelanjutan bagi pengelolaan kesehatan ternak. </w:t>
+      </w:r>
     </w:p>
     <w:p>
       <w:pPr>
@@ -1284,7 +1506,7 @@
       </w:pPr>
     </w:p>
     <w:sectPr>
-      <w:footerReference w:type="default" r:id="rId7"/>
+      <w:footerReference w:type="default" r:id="rId9"/>
       <w:pgSz w:w="12240" w:h="15840"/>
       <w:pgMar w:top="1440" w:right="1440" w:bottom="1440" w:left="1440" w:header="720" w:footer="720" w:gutter="0"/>
       <w:cols w:space="720"/>
@@ -1854,6 +2076,95 @@
     </w:lvl>
   </w:abstractNum>
   <w:abstractNum w:abstractNumId="2" w15:restartNumberingAfterBreak="0">
+    <w:nsid w:val="22F41BB3"/>
+    <w:multiLevelType w:val="hybridMultilevel"/>
+    <w:tmpl w:val="D1DEA700"/>
+    <w:lvl w:ilvl="0" w:tplc="3809000F">
+      <w:start w:val="1"/>
+      <w:numFmt w:val="decimal"/>
+      <w:lvlText w:val="%1."/>
+      <w:lvlJc w:val="left"/>
+      <w:pPr>
+        <w:ind w:left="720" w:hanging="360"/>
+      </w:pPr>
+      <w:rPr>
+        <w:rFonts w:hint="default"/>
+      </w:rPr>
+    </w:lvl>
+    <w:lvl w:ilvl="1" w:tplc="38090019" w:tentative="1">
+      <w:start w:val="1"/>
+      <w:numFmt w:val="lowerLetter"/>
+      <w:lvlText w:val="%2."/>
+      <w:lvlJc w:val="left"/>
+      <w:pPr>
+        <w:ind w:left="1440" w:hanging="360"/>
+      </w:pPr>
+    </w:lvl>
+    <w:lvl w:ilvl="2" w:tplc="3809001B" w:tentative="1">
+      <w:start w:val="1"/>
+      <w:numFmt w:val="lowerRoman"/>
+      <w:lvlText w:val="%3."/>
+      <w:lvlJc w:val="right"/>
+      <w:pPr>
+        <w:ind w:left="2160" w:hanging="180"/>
+      </w:pPr>
+    </w:lvl>
+    <w:lvl w:ilvl="3" w:tplc="3809000F" w:tentative="1">
+      <w:start w:val="1"/>
+      <w:numFmt w:val="decimal"/>
+      <w:lvlText w:val="%4."/>
+      <w:lvlJc w:val="left"/>
+      <w:pPr>
+        <w:ind w:left="2880" w:hanging="360"/>
+      </w:pPr>
+    </w:lvl>
+    <w:lvl w:ilvl="4" w:tplc="38090019" w:tentative="1">
+      <w:start w:val="1"/>
+      <w:numFmt w:val="lowerLetter"/>
+      <w:lvlText w:val="%5."/>
+      <w:lvlJc w:val="left"/>
+      <w:pPr>
+        <w:ind w:left="3600" w:hanging="360"/>
+      </w:pPr>
+    </w:lvl>
+    <w:lvl w:ilvl="5" w:tplc="3809001B" w:tentative="1">
+      <w:start w:val="1"/>
+      <w:numFmt w:val="lowerRoman"/>
+      <w:lvlText w:val="%6."/>
+      <w:lvlJc w:val="right"/>
+      <w:pPr>
+        <w:ind w:left="4320" w:hanging="180"/>
+      </w:pPr>
+    </w:lvl>
+    <w:lvl w:ilvl="6" w:tplc="3809000F" w:tentative="1">
+      <w:start w:val="1"/>
+      <w:numFmt w:val="decimal"/>
+      <w:lvlText w:val="%7."/>
+      <w:lvlJc w:val="left"/>
+      <w:pPr>
+        <w:ind w:left="5040" w:hanging="360"/>
+      </w:pPr>
+    </w:lvl>
+    <w:lvl w:ilvl="7" w:tplc="38090019" w:tentative="1">
+      <w:start w:val="1"/>
+      <w:numFmt w:val="lowerLetter"/>
+      <w:lvlText w:val="%8."/>
+      <w:lvlJc w:val="left"/>
+      <w:pPr>
+        <w:ind w:left="5760" w:hanging="360"/>
+      </w:pPr>
+    </w:lvl>
+    <w:lvl w:ilvl="8" w:tplc="3809001B" w:tentative="1">
+      <w:start w:val="1"/>
+      <w:numFmt w:val="lowerRoman"/>
+      <w:lvlText w:val="%9."/>
+      <w:lvlJc w:val="right"/>
+      <w:pPr>
+        <w:ind w:left="6480" w:hanging="180"/>
+      </w:pPr>
+    </w:lvl>
+  </w:abstractNum>
+  <w:abstractNum w:abstractNumId="3" w15:restartNumberingAfterBreak="0">
     <w:nsid w:val="317F0121"/>
     <w:multiLevelType w:val="hybridMultilevel"/>
     <w:tmpl w:val="13A626EA"/>
@@ -1969,7 +2280,96 @@
       </w:rPr>
     </w:lvl>
   </w:abstractNum>
-  <w:abstractNum w:abstractNumId="3" w15:restartNumberingAfterBreak="0">
+  <w:abstractNum w:abstractNumId="4" w15:restartNumberingAfterBreak="0">
+    <w:nsid w:val="3D39685D"/>
+    <w:multiLevelType w:val="hybridMultilevel"/>
+    <w:tmpl w:val="A91AF1F6"/>
+    <w:lvl w:ilvl="0" w:tplc="3809000F">
+      <w:start w:val="1"/>
+      <w:numFmt w:val="decimal"/>
+      <w:lvlText w:val="%1."/>
+      <w:lvlJc w:val="left"/>
+      <w:pPr>
+        <w:ind w:left="720" w:hanging="360"/>
+      </w:pPr>
+      <w:rPr>
+        <w:rFonts w:hint="default"/>
+      </w:rPr>
+    </w:lvl>
+    <w:lvl w:ilvl="1" w:tplc="38090019" w:tentative="1">
+      <w:start w:val="1"/>
+      <w:numFmt w:val="lowerLetter"/>
+      <w:lvlText w:val="%2."/>
+      <w:lvlJc w:val="left"/>
+      <w:pPr>
+        <w:ind w:left="1440" w:hanging="360"/>
+      </w:pPr>
+    </w:lvl>
+    <w:lvl w:ilvl="2" w:tplc="3809001B" w:tentative="1">
+      <w:start w:val="1"/>
+      <w:numFmt w:val="lowerRoman"/>
+      <w:lvlText w:val="%3."/>
+      <w:lvlJc w:val="right"/>
+      <w:pPr>
+        <w:ind w:left="2160" w:hanging="180"/>
+      </w:pPr>
+    </w:lvl>
+    <w:lvl w:ilvl="3" w:tplc="3809000F" w:tentative="1">
+      <w:start w:val="1"/>
+      <w:numFmt w:val="decimal"/>
+      <w:lvlText w:val="%4."/>
+      <w:lvlJc w:val="left"/>
+      <w:pPr>
+        <w:ind w:left="2880" w:hanging="360"/>
+      </w:pPr>
+    </w:lvl>
+    <w:lvl w:ilvl="4" w:tplc="38090019" w:tentative="1">
+      <w:start w:val="1"/>
+      <w:numFmt w:val="lowerLetter"/>
+      <w:lvlText w:val="%5."/>
+      <w:lvlJc w:val="left"/>
+      <w:pPr>
+        <w:ind w:left="3600" w:hanging="360"/>
+      </w:pPr>
+    </w:lvl>
+    <w:lvl w:ilvl="5" w:tplc="3809001B" w:tentative="1">
+      <w:start w:val="1"/>
+      <w:numFmt w:val="lowerRoman"/>
+      <w:lvlText w:val="%6."/>
+      <w:lvlJc w:val="right"/>
+      <w:pPr>
+        <w:ind w:left="4320" w:hanging="180"/>
+      </w:pPr>
+    </w:lvl>
+    <w:lvl w:ilvl="6" w:tplc="3809000F" w:tentative="1">
+      <w:start w:val="1"/>
+      <w:numFmt w:val="decimal"/>
+      <w:lvlText w:val="%7."/>
+      <w:lvlJc w:val="left"/>
+      <w:pPr>
+        <w:ind w:left="5040" w:hanging="360"/>
+      </w:pPr>
+    </w:lvl>
+    <w:lvl w:ilvl="7" w:tplc="38090019" w:tentative="1">
+      <w:start w:val="1"/>
+      <w:numFmt w:val="lowerLetter"/>
+      <w:lvlText w:val="%8."/>
+      <w:lvlJc w:val="left"/>
+      <w:pPr>
+        <w:ind w:left="5760" w:hanging="360"/>
+      </w:pPr>
+    </w:lvl>
+    <w:lvl w:ilvl="8" w:tplc="3809001B" w:tentative="1">
+      <w:start w:val="1"/>
+      <w:numFmt w:val="lowerRoman"/>
+      <w:lvlText w:val="%9."/>
+      <w:lvlJc w:val="right"/>
+      <w:pPr>
+        <w:ind w:left="6480" w:hanging="180"/>
+      </w:pPr>
+    </w:lvl>
+  </w:abstractNum>
+  <w:abstractNum w:abstractNumId="5" w15:restartNumberingAfterBreak="0">
     <w:nsid w:val="5F661082"/>
     <w:multiLevelType w:val="hybridMultilevel"/>
     <w:tmpl w:val="F312A0CA"/>
@@ -2082,7 +2482,96 @@
       </w:pPr>
     </w:lvl>
   </w:abstractNum>
-  <w:abstractNum w:abstractNumId="4" w15:restartNumberingAfterBreak="0">
+  <w:abstractNum w:abstractNumId="6" w15:restartNumberingAfterBreak="0">
+    <w:nsid w:val="75FA454A"/>
+    <w:multiLevelType w:val="hybridMultilevel"/>
+    <w:tmpl w:val="2D209B16"/>
+    <w:lvl w:ilvl="0" w:tplc="3809000F">
+      <w:start w:val="1"/>
+      <w:numFmt w:val="decimal"/>
+      <w:lvlText w:val="%1."/>
+      <w:lvlJc w:val="left"/>
+      <w:pPr>
+        <w:ind w:left="720" w:hanging="360"/>
+      </w:pPr>
+      <w:rPr>
+        <w:rFonts w:hint="default"/>
+      </w:rPr>
+    </w:lvl>
+    <w:lvl w:ilvl="1" w:tplc="38090019" w:tentative="1">
+      <w:start w:val="1"/>
+      <w:numFmt w:val="lowerLetter"/>
+      <w:lvlText w:val="%2."/>
+      <w:lvlJc w:val="left"/>
+      <w:pPr>
+        <w:ind w:left="1440" w:hanging="360"/>
+      </w:pPr>
+    </w:lvl>
+    <w:lvl w:ilvl="2" w:tplc="3809001B" w:tentative="1">
+      <w:start w:val="1"/>
+      <w:numFmt w:val="lowerRoman"/>
+      <w:lvlText w:val="%3."/>
+      <w:lvlJc w:val="right"/>
+      <w:pPr>
+        <w:ind w:left="2160" w:hanging="180"/>
+      </w:pPr>
+    </w:lvl>
+    <w:lvl w:ilvl="3" w:tplc="3809000F" w:tentative="1">
+      <w:start w:val="1"/>
+      <w:numFmt w:val="decimal"/>
+      <w:lvlText w:val="%4."/>
+      <w:lvlJc w:val="left"/>
+      <w:pPr>
+        <w:ind w:left="2880" w:hanging="360"/>
+      </w:pPr>
+    </w:lvl>
+    <w:lvl w:ilvl="4" w:tplc="38090019" w:tentative="1">
+      <w:start w:val="1"/>
+      <w:numFmt w:val="lowerLetter"/>
+      <w:lvlText w:val="%5."/>
+      <w:lvlJc w:val="left"/>
+      <w:pPr>
+        <w:ind w:left="3600" w:hanging="360"/>
+      </w:pPr>
+    </w:lvl>
+    <w:lvl w:ilvl="5" w:tplc="3809001B" w:tentative="1">
+      <w:start w:val="1"/>
+      <w:numFmt w:val="lowerRoman"/>
+      <w:lvlText w:val="%6."/>
+      <w:lvlJc w:val="right"/>
+      <w:pPr>
+        <w:ind w:left="4320" w:hanging="180"/>
+      </w:pPr>
+    </w:lvl>
+    <w:lvl w:ilvl="6" w:tplc="3809000F" w:tentative="1">
+      <w:start w:val="1"/>
+      <w:numFmt w:val="decimal"/>
+      <w:lvlText w:val="%7."/>
+      <w:lvlJc w:val="left"/>
+      <w:pPr>
+        <w:ind w:left="5040" w:hanging="360"/>
+      </w:pPr>
+    </w:lvl>
+    <w:lvl w:ilvl="7" w:tplc="38090019" w:tentative="1">
+      <w:start w:val="1"/>
+      <w:numFmt w:val="lowerLetter"/>
+      <w:lvlText w:val="%8."/>
+      <w:lvlJc w:val="left"/>
+      <w:pPr>
+        <w:ind w:left="5760" w:hanging="360"/>
+      </w:pPr>
+    </w:lvl>
+    <w:lvl w:ilvl="8" w:tplc="3809001B" w:tentative="1">
+      <w:start w:val="1"/>
+      <w:numFmt w:val="lowerRoman"/>
+      <w:lvlText w:val="%9."/>
+      <w:lvlJc w:val="right"/>
+      <w:pPr>
+        <w:ind w:left="6480" w:hanging="180"/>
+      </w:pPr>
+    </w:lvl>
+  </w:abstractNum>
+  <w:abstractNum w:abstractNumId="7" w15:restartNumberingAfterBreak="0">
     <w:nsid w:val="7B1B11C4"/>
     <w:multiLevelType w:val="hybridMultilevel"/>
     <w:tmpl w:val="6F64EF98"/>
@@ -2196,7 +2685,7 @@
     </w:lvl>
   </w:abstractNum>
   <w:num w:numId="1">
-    <w:abstractNumId w:val="3"/>
+    <w:abstractNumId w:val="5"/>
     <w:lvlOverride w:ilvl="0">
       <w:startOverride w:val="1"/>
     </w:lvlOverride>
@@ -2226,7 +2715,7 @@
     </w:lvlOverride>
   </w:num>
   <w:num w:numId="2">
-    <w:abstractNumId w:val="4"/>
+    <w:abstractNumId w:val="7"/>
     <w:lvlOverride w:ilvl="0">
       <w:startOverride w:val="1"/>
     </w:lvlOverride>
@@ -2256,16 +2745,25 @@
     </w:lvlOverride>
   </w:num>
   <w:num w:numId="3">
-    <w:abstractNumId w:val="3"/>
+    <w:abstractNumId w:val="5"/>
   </w:num>
   <w:num w:numId="4">
     <w:abstractNumId w:val="1"/>
   </w:num>
   <w:num w:numId="5">
-    <w:abstractNumId w:val="2"/>
+    <w:abstractNumId w:val="3"/>
   </w:num>
   <w:num w:numId="6">
     <w:abstractNumId w:val="0"/>
+  </w:num>
+  <w:num w:numId="7">
+    <w:abstractNumId w:val="4"/>
+  </w:num>
+  <w:num w:numId="8">
+    <w:abstractNumId w:val="6"/>
+  </w:num>
+  <w:num w:numId="9">
+    <w:abstractNumId w:val="2"/>
   </w:num>
 </w:numbering>
 </file>
@@ -2436,7 +2934,7 @@
     <w:lsdException w:name="Table Web 2" w:semiHidden="1" w:unhideWhenUsed="1"/>
     <w:lsdException w:name="Table Web 3" w:semiHidden="1" w:unhideWhenUsed="1"/>
     <w:lsdException w:name="Balloon Text" w:semiHidden="1" w:unhideWhenUsed="1"/>
-    <w:lsdException w:name="Table Grid" w:semiHidden="1" w:uiPriority="59" w:unhideWhenUsed="1"/>
+    <w:lsdException w:name="Table Grid" w:uiPriority="59"/>
     <w:lsdException w:name="Table Theme" w:semiHidden="1" w:unhideWhenUsed="1"/>
     <w:lsdException w:name="Placeholder Text" w:semiHidden="1"/>
     <w:lsdException w:name="No Spacing" w:uiPriority="1" w:qFormat="1"/>
@@ -2811,6 +3309,29 @@
     <w:name w:val="page number"/>
     <w:rsid w:val="00036DB9"/>
   </w:style>
+  <w:style w:type="character" w:styleId="Hyperlink">
+    <w:name w:val="Hyperlink"/>
+    <w:basedOn w:val="DefaultParagraphFont"/>
+    <w:uiPriority w:val="99"/>
+    <w:unhideWhenUsed/>
+    <w:rsid w:val="00BB47D1"/>
+    <w:rPr>
+      <w:color w:val="0000FF" w:themeColor="hyperlink"/>
+      <w:u w:val="single"/>
+    </w:rPr>
+  </w:style>
+  <w:style w:type="character" w:styleId="UnresolvedMention">
+    <w:name w:val="Unresolved Mention"/>
+    <w:basedOn w:val="DefaultParagraphFont"/>
+    <w:uiPriority w:val="99"/>
+    <w:semiHidden/>
+    <w:unhideWhenUsed/>
+    <w:rsid w:val="00BB47D1"/>
+    <w:rPr>
+      <w:color w:val="605E5C"/>
+      <w:shd w:val="clear" w:color="auto" w:fill="E1DFDD"/>
+    </w:rPr>
+  </w:style>
 </w:styles>
 </file>
 

--- a/Prop_TA_TA_2324_14.docx
+++ b/Prop_TA_TA_2324_14.docx
@@ -892,6 +892,8 @@
     <w:p>
       <w:pPr>
         <w:pStyle w:val="Heading2"/>
+        <w:spacing w:line="360" w:lineRule="auto"/>
+        <w:jc w:val="both"/>
         <w:rPr>
           <w:rFonts w:ascii="Times New Roman" w:hAnsi="Times New Roman"/>
           <w:i w:val="0"/>
@@ -913,6 +915,8 @@
     </w:p>
     <w:p>
       <w:pPr>
+        <w:spacing w:line="360" w:lineRule="auto"/>
+        <w:jc w:val="both"/>
         <w:rPr>
           <w:iCs/>
           <w:lang w:val="fi-FI" w:eastAsia="sv-SE"/>
@@ -956,15 +960,9 @@
     </w:p>
     <w:p>
       <w:pPr>
-        <w:rPr>
-          <w:i/>
-          <w:lang w:eastAsia="sv-SE"/>
-        </w:rPr>
-      </w:pPr>
-    </w:p>
-    <w:p>
-      <w:pPr>
         <w:pStyle w:val="Heading2"/>
+        <w:spacing w:line="360" w:lineRule="auto"/>
+        <w:jc w:val="both"/>
         <w:rPr>
           <w:rFonts w:ascii="Times New Roman" w:hAnsi="Times New Roman"/>
           <w:i w:val="0"/>
@@ -991,6 +989,8 @@
           <w:ilvl w:val="0"/>
           <w:numId w:val="8"/>
         </w:numPr>
+        <w:spacing w:line="360" w:lineRule="auto"/>
+        <w:jc w:val="both"/>
         <w:rPr>
           <w:iCs/>
           <w:lang w:eastAsia="sv-SE"/>
@@ -1011,6 +1011,8 @@
           <w:ilvl w:val="0"/>
           <w:numId w:val="8"/>
         </w:numPr>
+        <w:spacing w:line="360" w:lineRule="auto"/>
+        <w:jc w:val="both"/>
         <w:rPr>
           <w:iCs/>
           <w:lang w:eastAsia="sv-SE"/>
@@ -1053,6 +1055,7 @@
           <w:szCs w:val="24"/>
           <w:lang w:val="en-US"/>
         </w:rPr>
+        <w:lastRenderedPageBreak/>
         <w:t>Hasil yang diharapkan</w:t>
       </w:r>
     </w:p>
@@ -1076,15 +1079,7 @@
           <w:iCs/>
           <w:lang w:eastAsia="sv-SE"/>
         </w:rPr>
-        <w:t xml:space="preserve"> sebuah platform digital interaktif berbasis web yang memanfaatkan teknologi mofern untuk mendeteksi dan </w:t>
-      </w:r>
-      <w:r>
-        <w:rPr>
-          <w:iCs/>
-          <w:lang w:eastAsia="sv-SE"/>
-        </w:rPr>
-        <w:lastRenderedPageBreak/>
-        <w:t>memantau kesehatan sapi. Platform ini dilengkapi dengan fitur pencatatan gejala dan riwayat penyakit, deteksi penyakit berbasis AI menggunakan model CNN, dashboard visualisasi kesehatan ternak, notifikasi otomatis, dan saran pengobatan. Selain itu, platform ini memungkinkan integrasi dengan dokter hewan untuk berbagi laporan kesehatan sapi. Hasil lainnya meliputi panduan</w:t>
+        <w:t xml:space="preserve"> sebuah platform digital interaktif berbasis web yang memanfaatkan teknologi mofern untuk mendeteksi dan memantau kesehatan sapi. Platform ini dilengkapi dengan fitur pencatatan gejala dan riwayat penyakit, deteksi penyakit berbasis AI menggunakan model CNN, dashboard visualisasi kesehatan ternak, notifikasi otomatis, dan saran pengobatan. Selain itu, platform ini memungkinkan integrasi dengan dokter hewan untuk berbagi laporan kesehatan sapi. Hasil lainnya meliputi panduan</w:t>
       </w:r>
       <w:r>
         <w:rPr>
@@ -1265,9 +1260,9 @@
       </w:pPr>
       <w:smartTag w:uri="urn:schemas-microsoft-com:office:smarttags" w:element="date">
         <w:smartTagPr>
+          <w:attr w:name="Year" w:val="2010"/>
+          <w:attr w:name="Day" w:val="1"/>
           <w:attr w:name="Month" w:val="1"/>
-          <w:attr w:name="Day" w:val="1"/>
-          <w:attr w:name="Year" w:val="2010"/>
         </w:smartTagPr>
         <w:r>
           <w:t>01-01-2010</w:t>
@@ -1286,9 +1281,9 @@
       </w:pPr>
       <w:smartTag w:uri="urn:schemas-microsoft-com:office:smarttags" w:element="date">
         <w:smartTagPr>
+          <w:attr w:name="Year" w:val="2010"/>
+          <w:attr w:name="Day" w:val="1"/>
           <w:attr w:name="Month" w:val="8"/>
-          <w:attr w:name="Day" w:val="1"/>
-          <w:attr w:name="Year" w:val="2010"/>
         </w:smartTagPr>
         <w:r>
           <w:t>08-01-2010</w:t>
@@ -1307,9 +1302,9 @@
       </w:pPr>
       <w:smartTag w:uri="urn:schemas-microsoft-com:office:smarttags" w:element="date">
         <w:smartTagPr>
+          <w:attr w:name="Year" w:val="2010"/>
+          <w:attr w:name="Day" w:val="14"/>
           <w:attr w:name="Month" w:val="1"/>
-          <w:attr w:name="Day" w:val="14"/>
-          <w:attr w:name="Year" w:val="2010"/>
         </w:smartTagPr>
         <w:r>
           <w:t>14-01-2010</w:t>
@@ -1328,9 +1323,9 @@
       </w:pPr>
       <w:smartTag w:uri="urn:schemas-microsoft-com:office:smarttags" w:element="date">
         <w:smartTagPr>
+          <w:attr w:name="Year" w:val="2010"/>
+          <w:attr w:name="Day" w:val="31"/>
           <w:attr w:name="Month" w:val="1"/>
-          <w:attr w:name="Day" w:val="31"/>
-          <w:attr w:name="Year" w:val="2010"/>
         </w:smartTagPr>
         <w:r>
           <w:t>31-01-2010</w:t>
@@ -1360,9 +1355,9 @@
       </w:pPr>
       <w:smartTag w:uri="urn:schemas-microsoft-com:office:smarttags" w:element="date">
         <w:smartTagPr>
+          <w:attr w:name="Year" w:val="2010"/>
+          <w:attr w:name="Day" w:val="5"/>
           <w:attr w:name="Month" w:val="5"/>
-          <w:attr w:name="Day" w:val="5"/>
-          <w:attr w:name="Year" w:val="2010"/>
         </w:smartTagPr>
         <w:r>
           <w:t>05-05-2010</w:t>
@@ -1381,9 +1376,9 @@
       </w:pPr>
       <w:smartTag w:uri="urn:schemas-microsoft-com:office:smarttags" w:element="date">
         <w:smartTagPr>
+          <w:attr w:name="Year" w:val="2010"/>
+          <w:attr w:name="Day" w:val="22"/>
           <w:attr w:name="Month" w:val="5"/>
-          <w:attr w:name="Day" w:val="22"/>
-          <w:attr w:name="Year" w:val="2010"/>
         </w:smartTagPr>
         <w:r>
           <w:t>22-05-2010</w:t>
@@ -1402,9 +1397,9 @@
       </w:pPr>
       <w:smartTag w:uri="urn:schemas-microsoft-com:office:smarttags" w:element="date">
         <w:smartTagPr>
+          <w:attr w:name="Year" w:val="2010"/>
+          <w:attr w:name="Day" w:val="6"/>
           <w:attr w:name="Month" w:val="4"/>
-          <w:attr w:name="Day" w:val="6"/>
-          <w:attr w:name="Year" w:val="2010"/>
         </w:smartTagPr>
         <w:r>
           <w:t>04-06-2010</w:t>
@@ -1459,6 +1454,7 @@
           <w:sz w:val="24"/>
           <w:szCs w:val="24"/>
         </w:rPr>
+        <w:lastRenderedPageBreak/>
         <w:t>Referensi</w:t>
       </w:r>
     </w:p>
